--- a/data/Results.docx
+++ b/data/Results.docx
@@ -2,6 +2,5929 @@
 <file path=word/document.xml><?xml version="1.0" encoding="utf-8"?>
 <w:document xmlns:wpc="http://schemas.microsoft.com/office/word/2010/wordprocessingCanvas" xmlns:cx="http://schemas.microsoft.com/office/drawing/2014/chartex" xmlns:cx1="http://schemas.microsoft.com/office/drawing/2015/9/8/chartex" xmlns:cx2="http://schemas.microsoft.com/office/drawing/2015/10/21/chartex" xmlns:cx3="http://schemas.microsoft.com/office/drawing/2016/5/9/chartex" xmlns:cx4="http://schemas.microsoft.com/office/drawing/2016/5/10/chartex" xmlns:cx5="http://schemas.microsoft.com/office/drawing/2016/5/11/chartex" xmlns:cx6="http://schemas.microsoft.com/office/drawing/2016/5/12/chartex" xmlns:cx7="http://schemas.microsoft.com/office/drawing/2016/5/13/chartex" xmlns:cx8="http://schemas.microsoft.com/office/drawing/2016/5/14/chartex" xmlns:mc="http://schemas.openxmlformats.org/markup-compatibility/2006" xmlns:aink="http://schemas.microsoft.com/office/drawing/2016/ink" xmlns:am3d="http://schemas.microsoft.com/office/drawing/2017/model3d" xmlns:o="urn:schemas-microsoft-com:office:office" xmlns:oel="http://schemas.microsoft.com/office/2019/extlst" xmlns:r="http://schemas.openxmlformats.org/officeDocument/2006/relationships" xmlns:m="http://schemas.openxmlformats.org/officeDocument/2006/math" xmlns:v="urn:schemas-microsoft-com:vml" xmlns:wp14="http://schemas.microsoft.com/office/word/2010/wordprocessingDrawing" xmlns:wp="http://schemas.openxmlformats.org/drawingml/2006/wordprocessingDrawing" xmlns:w10="urn:schemas-microsoft-com:office:word" xmlns:w="http://schemas.openxmlformats.org/wordprocessingml/2006/main" xmlns:w14="http://schemas.microsoft.com/office/word/2010/wordml" xmlns:w15="http://schemas.microsoft.com/office/word/2012/wordml" xmlns:w16cex="http://schemas.microsoft.com/office/word/2018/wordml/cex" xmlns:w16cid="http://schemas.microsoft.com/office/word/2016/wordml/cid" xmlns:w16="http://schemas.microsoft.com/office/word/2018/wordml" xmlns:w16du="http://schemas.microsoft.com/office/word/2023/wordml/word16du" xmlns:w16sdtdh="http://schemas.microsoft.com/office/word/2020/wordml/sdtdatahash" xmlns:w16se="http://schemas.microsoft.com/office/word/2015/wordml/symex" xmlns:wpg="http://schemas.microsoft.com/office/word/2010/wordprocessingGroup" xmlns:wpi="http://schemas.microsoft.com/office/word/2010/wordprocessingInk" xmlns:wne="http://schemas.microsoft.com/office/word/2006/wordml" xmlns:wps="http://schemas.microsoft.com/office/word/2010/wordprocessingShape" mc:Ignorable="w14 w15 w16se w16cid w16 w16cex w16sdtdh w16du wp14">
   <w:body>
+    <w:p>
+      <w:pPr>
+        <w:jc w:val="center"/>
+        <w:rPr>
+          <w:rFonts w:ascii="Cambria Math" w:hAnsi="Cambria Math"/>
+          <w:b/>
+          <w:bCs/>
+          <w:sz w:val="24"/>
+          <w:szCs w:val="24"/>
+        </w:rPr>
+      </w:pPr>
+      <w:r>
+        <w:rPr>
+          <w:rFonts w:ascii="Cambria Math" w:hAnsi="Cambria Math"/>
+          <w:b/>
+          <w:bCs/>
+          <w:sz w:val="24"/>
+          <w:szCs w:val="24"/>
+        </w:rPr>
+        <w:t xml:space="preserve">RANDOM FOREST </w:t>
+      </w:r>
+      <w:r>
+        <w:rPr>
+          <w:rFonts w:ascii="Cambria Math" w:hAnsi="Cambria Math"/>
+          <w:b/>
+          <w:bCs/>
+          <w:sz w:val="24"/>
+          <w:szCs w:val="24"/>
+        </w:rPr>
+        <w:t>REGRESSOR</w:t>
+      </w:r>
+      <w:r>
+        <w:rPr>
+          <w:rFonts w:ascii="Cambria Math" w:hAnsi="Cambria Math"/>
+          <w:b/>
+          <w:bCs/>
+          <w:sz w:val="24"/>
+          <w:szCs w:val="24"/>
+        </w:rPr>
+        <w:t>:</w:t>
+      </w:r>
+    </w:p>
+    <w:p>
+      <w:pPr>
+        <w:jc w:val="center"/>
+        <w:rPr>
+          <w:rFonts w:ascii="Cambria Math" w:hAnsi="Cambria Math"/>
+          <w:b/>
+          <w:bCs/>
+          <w:sz w:val="24"/>
+          <w:szCs w:val="24"/>
+        </w:rPr>
+      </w:pPr>
+      <w:r>
+        <w:rPr>
+          <w:rFonts w:ascii="Cambria Math" w:hAnsi="Cambria Math"/>
+          <w:b/>
+          <w:bCs/>
+          <w:sz w:val="24"/>
+          <w:szCs w:val="24"/>
+        </w:rPr>
+        <w:t>Processing data for AAPL...</w:t>
+      </w:r>
+    </w:p>
+    <w:p>
+      <w:pPr>
+        <w:rPr>
+          <w:rFonts w:ascii="Cambria Math" w:hAnsi="Cambria Math"/>
+        </w:rPr>
+      </w:pPr>
+    </w:p>
+    <w:p>
+      <w:pPr>
+        <w:rPr>
+          <w:rFonts w:ascii="Cambria Math" w:hAnsi="Cambria Math"/>
+        </w:rPr>
+      </w:pPr>
+      <w:r>
+        <w:rPr>
+          <w:rFonts w:ascii="Cambria Math" w:hAnsi="Cambria Math"/>
+        </w:rPr>
+        <w:t>Raw data (AAPL):</w:t>
+      </w:r>
+    </w:p>
+    <w:p>
+      <w:pPr>
+        <w:rPr>
+          <w:rFonts w:ascii="Cambria Math" w:hAnsi="Cambria Math"/>
+        </w:rPr>
+      </w:pPr>
+    </w:p>
+    <w:p>
+      <w:pPr>
+        <w:rPr>
+          <w:rFonts w:ascii="Cambria Math" w:hAnsi="Cambria Math"/>
+        </w:rPr>
+      </w:pPr>
+      <w:r>
+        <w:rPr>
+          <w:rFonts w:ascii="Cambria Math" w:hAnsi="Cambria Math"/>
+        </w:rPr>
+        <w:t>Date</w:t>
+      </w:r>
+      <w:r>
+        <w:rPr>
+          <w:rFonts w:ascii="Cambria Math" w:hAnsi="Cambria Math"/>
+        </w:rPr>
+        <w:t xml:space="preserve">                  Open        </w:t>
+      </w:r>
+      <w:r>
+        <w:rPr>
+          <w:rFonts w:ascii="Cambria Math" w:hAnsi="Cambria Math"/>
+        </w:rPr>
+        <w:tab/>
+      </w:r>
+      <w:r>
+        <w:rPr>
+          <w:rFonts w:ascii="Cambria Math" w:hAnsi="Cambria Math"/>
+        </w:rPr>
+        <w:t xml:space="preserve">High         Low       </w:t>
+      </w:r>
+      <w:r>
+        <w:rPr>
+          <w:rFonts w:ascii="Cambria Math" w:hAnsi="Cambria Math"/>
+        </w:rPr>
+        <w:tab/>
+      </w:r>
+      <w:r>
+        <w:rPr>
+          <w:rFonts w:ascii="Cambria Math" w:hAnsi="Cambria Math"/>
+        </w:rPr>
+        <w:t xml:space="preserve">Close   </w:t>
+      </w:r>
+      <w:r>
+        <w:rPr>
+          <w:rFonts w:ascii="Cambria Math" w:hAnsi="Cambria Math"/>
+        </w:rPr>
+        <w:tab/>
+      </w:r>
+      <w:r>
+        <w:rPr>
+          <w:rFonts w:ascii="Cambria Math" w:hAnsi="Cambria Math"/>
+        </w:rPr>
+        <w:tab/>
+      </w:r>
+      <w:r>
+        <w:rPr>
+          <w:rFonts w:ascii="Cambria Math" w:hAnsi="Cambria Math"/>
+        </w:rPr>
+        <w:t>Adj Close     Volume</w:t>
+      </w:r>
+    </w:p>
+    <w:p>
+      <w:pPr>
+        <w:rPr>
+          <w:rFonts w:ascii="Cambria Math" w:hAnsi="Cambria Math"/>
+        </w:rPr>
+      </w:pPr>
+      <w:r>
+        <w:rPr>
+          <w:rFonts w:ascii="Cambria Math" w:hAnsi="Cambria Math"/>
+        </w:rPr>
+        <w:t>2021-01-04  133.520004  133.610001  126.760002  129.410004  126.830063  143301900</w:t>
+      </w:r>
+    </w:p>
+    <w:p>
+      <w:pPr>
+        <w:rPr>
+          <w:rFonts w:ascii="Cambria Math" w:hAnsi="Cambria Math"/>
+        </w:rPr>
+      </w:pPr>
+      <w:r>
+        <w:rPr>
+          <w:rFonts w:ascii="Cambria Math" w:hAnsi="Cambria Math"/>
+        </w:rPr>
+        <w:t>2021-01-05  128.889999  131.740005  128.429993  131.009995  128.398178   97664900</w:t>
+      </w:r>
+    </w:p>
+    <w:p>
+      <w:pPr>
+        <w:rPr>
+          <w:rFonts w:ascii="Cambria Math" w:hAnsi="Cambria Math"/>
+        </w:rPr>
+      </w:pPr>
+      <w:r>
+        <w:rPr>
+          <w:rFonts w:ascii="Cambria Math" w:hAnsi="Cambria Math"/>
+        </w:rPr>
+        <w:t>2021-01-06  127.720001  131.050003  126.379997  126.599998  124.076088  155088000</w:t>
+      </w:r>
+    </w:p>
+    <w:p>
+      <w:pPr>
+        <w:rPr>
+          <w:rFonts w:ascii="Cambria Math" w:hAnsi="Cambria Math"/>
+        </w:rPr>
+      </w:pPr>
+      <w:r>
+        <w:rPr>
+          <w:rFonts w:ascii="Cambria Math" w:hAnsi="Cambria Math"/>
+        </w:rPr>
+        <w:t>2021-01-07  128.360001  131.630005  127.860001  130.919998  128.309967  109578200</w:t>
+      </w:r>
+    </w:p>
+    <w:p>
+      <w:pPr>
+        <w:rPr>
+          <w:rFonts w:ascii="Cambria Math" w:hAnsi="Cambria Math"/>
+        </w:rPr>
+      </w:pPr>
+      <w:r>
+        <w:rPr>
+          <w:rFonts w:ascii="Cambria Math" w:hAnsi="Cambria Math"/>
+        </w:rPr>
+        <w:t>2021-01-08  132.429993  132.630005  130.229996  132.050003  129.417450  105158200</w:t>
+      </w:r>
+    </w:p>
+    <w:p>
+      <w:pPr>
+        <w:rPr>
+          <w:rFonts w:ascii="Cambria Math" w:hAnsi="Cambria Math"/>
+        </w:rPr>
+      </w:pPr>
+    </w:p>
+    <w:p>
+      <w:pPr>
+        <w:rPr>
+          <w:rFonts w:ascii="Cambria Math" w:hAnsi="Cambria Math"/>
+        </w:rPr>
+      </w:pPr>
+      <w:r>
+        <w:rPr>
+          <w:rFonts w:ascii="Cambria Math" w:hAnsi="Cambria Math"/>
+        </w:rPr>
+        <w:t>Pre-processed data (AAPL):</w:t>
+      </w:r>
+    </w:p>
+    <w:p>
+      <w:pPr>
+        <w:rPr>
+          <w:rFonts w:ascii="Cambria Math" w:hAnsi="Cambria Math"/>
+        </w:rPr>
+      </w:pPr>
+    </w:p>
+    <w:p>
+      <w:pPr>
+        <w:rPr>
+          <w:rFonts w:ascii="Cambria Math" w:hAnsi="Cambria Math"/>
+        </w:rPr>
+      </w:pPr>
+      <w:r>
+        <w:rPr>
+          <w:rFonts w:ascii="Cambria Math" w:hAnsi="Cambria Math"/>
+        </w:rPr>
+        <w:t>Date</w:t>
+      </w:r>
+      <w:r>
+        <w:rPr>
+          <w:rFonts w:ascii="Cambria Math" w:hAnsi="Cambria Math"/>
+        </w:rPr>
+        <w:t xml:space="preserve">                  Open        High         Low       Close   Adj Close     Volume  ...  </w:t>
+      </w:r>
+      <w:proofErr w:type="spellStart"/>
+      <w:r>
+        <w:rPr>
+          <w:rFonts w:ascii="Cambria Math" w:hAnsi="Cambria Math"/>
+        </w:rPr>
+        <w:t>lower_band</w:t>
+      </w:r>
+      <w:proofErr w:type="spellEnd"/>
+      <w:r>
+        <w:rPr>
+          <w:rFonts w:ascii="Cambria Math" w:hAnsi="Cambria Math"/>
+        </w:rPr>
+        <w:t xml:space="preserve">      MACD  </w:t>
+      </w:r>
+      <w:proofErr w:type="spellStart"/>
+      <w:r>
+        <w:rPr>
+          <w:rFonts w:ascii="Cambria Math" w:hAnsi="Cambria Math"/>
+        </w:rPr>
+        <w:t>MACD_Signal</w:t>
+      </w:r>
+      <w:proofErr w:type="spellEnd"/>
+      <w:r>
+        <w:rPr>
+          <w:rFonts w:ascii="Cambria Math" w:hAnsi="Cambria Math"/>
+        </w:rPr>
+        <w:t xml:space="preserve">  </w:t>
+      </w:r>
+      <w:proofErr w:type="spellStart"/>
+      <w:r>
+        <w:rPr>
+          <w:rFonts w:ascii="Cambria Math" w:hAnsi="Cambria Math"/>
+        </w:rPr>
+        <w:t>MACD_Histogram</w:t>
+      </w:r>
+      <w:proofErr w:type="spellEnd"/>
+      <w:r>
+        <w:rPr>
+          <w:rFonts w:ascii="Cambria Math" w:hAnsi="Cambria Math"/>
+        </w:rPr>
+        <w:t xml:space="preserve">   </w:t>
+      </w:r>
+      <w:proofErr w:type="spellStart"/>
+      <w:r>
+        <w:rPr>
+          <w:rFonts w:ascii="Cambria Math" w:hAnsi="Cambria Math"/>
+        </w:rPr>
+        <w:t>Stoch_K</w:t>
+      </w:r>
+      <w:proofErr w:type="spellEnd"/>
+      <w:r>
+        <w:rPr>
+          <w:rFonts w:ascii="Cambria Math" w:hAnsi="Cambria Math"/>
+        </w:rPr>
+        <w:t xml:space="preserve">   </w:t>
+      </w:r>
+      <w:proofErr w:type="spellStart"/>
+      <w:r>
+        <w:rPr>
+          <w:rFonts w:ascii="Cambria Math" w:hAnsi="Cambria Math"/>
+        </w:rPr>
+        <w:t>Stoch_D</w:t>
+      </w:r>
+      <w:proofErr w:type="spellEnd"/>
+      <w:r>
+        <w:rPr>
+          <w:rFonts w:ascii="Cambria Math" w:hAnsi="Cambria Math"/>
+        </w:rPr>
+        <w:t xml:space="preserve">                                                                               ...                                                                    </w:t>
+      </w:r>
+    </w:p>
+    <w:p>
+      <w:pPr>
+        <w:rPr>
+          <w:rFonts w:ascii="Cambria Math" w:hAnsi="Cambria Math"/>
+        </w:rPr>
+      </w:pPr>
+    </w:p>
+    <w:p>
+      <w:pPr>
+        <w:rPr>
+          <w:rFonts w:ascii="Cambria Math" w:hAnsi="Cambria Math"/>
+        </w:rPr>
+      </w:pPr>
+      <w:r>
+        <w:rPr>
+          <w:rFonts w:ascii="Cambria Math" w:hAnsi="Cambria Math"/>
+        </w:rPr>
+        <w:t>2021-03-16  125.699997  127.220001  124.720001  125.570000  123.250526  115227900  ...   -1.816902 -1.042678    -1.287003        0.499891  0.586344  0.075332</w:t>
+      </w:r>
+    </w:p>
+    <w:p>
+      <w:pPr>
+        <w:rPr>
+          <w:rFonts w:ascii="Cambria Math" w:hAnsi="Cambria Math"/>
+        </w:rPr>
+      </w:pPr>
+      <w:r>
+        <w:rPr>
+          <w:rFonts w:ascii="Cambria Math" w:hAnsi="Cambria Math"/>
+        </w:rPr>
+        <w:t>2021-03-17  124.050003  125.860001  122.339996  124.760002  122.455475  111932600  ...   -1.796313 -0.933439    -1.226754        0.671565  0.381392  0.410221</w:t>
+      </w:r>
+    </w:p>
+    <w:p>
+      <w:pPr>
+        <w:rPr>
+          <w:rFonts w:ascii="Cambria Math" w:hAnsi="Cambria Math"/>
+        </w:rPr>
+      </w:pPr>
+      <w:r>
+        <w:rPr>
+          <w:rFonts w:ascii="Cambria Math" w:hAnsi="Cambria Math"/>
+        </w:rPr>
+        <w:t>2021-03-18  122.879997  123.180000  120.320000  120.529999  118.303627  121229700  ...   -1.793278 -0.957060    -1.183632        0.465777 -0.688914  0.099573</w:t>
+      </w:r>
+    </w:p>
+    <w:p>
+      <w:pPr>
+        <w:rPr>
+          <w:rFonts w:ascii="Cambria Math" w:hAnsi="Cambria Math"/>
+        </w:rPr>
+      </w:pPr>
+      <w:r>
+        <w:rPr>
+          <w:rFonts w:ascii="Cambria Math" w:hAnsi="Cambria Math"/>
+        </w:rPr>
+        <w:t>2021-03-19  119.900002  121.430000  119.680000  119.989998  117.773598  185549500  ...   -1.782108 -0.982024    -1.154500        0.297681 -0.825549 -0.401414</w:t>
+      </w:r>
+    </w:p>
+    <w:p>
+      <w:pPr>
+        <w:rPr>
+          <w:rFonts w:ascii="Cambria Math" w:hAnsi="Cambria Math"/>
+        </w:rPr>
+      </w:pPr>
+      <w:r>
+        <w:rPr>
+          <w:rFonts w:ascii="Cambria Math" w:hAnsi="Cambria Math"/>
+        </w:rPr>
+        <w:t>2021-03-22  120.330002  123.870003  120.260002  123.389999  121.110786  111912300  ...   -1.777957 -0.898330    -1.113205        0.443824  0.282256 -0.436591</w:t>
+      </w:r>
+    </w:p>
+    <w:p>
+      <w:pPr>
+        <w:rPr>
+          <w:rFonts w:ascii="Cambria Math" w:hAnsi="Cambria Math"/>
+        </w:rPr>
+      </w:pPr>
+    </w:p>
+    <w:p>
+      <w:pPr>
+        <w:rPr>
+          <w:rFonts w:ascii="Cambria Math" w:hAnsi="Cambria Math"/>
+        </w:rPr>
+      </w:pPr>
+      <w:r>
+        <w:rPr>
+          <w:rFonts w:ascii="Cambria Math" w:hAnsi="Cambria Math"/>
+        </w:rPr>
+        <w:t>[5 rows x 19 columns]</w:t>
+      </w:r>
+    </w:p>
+    <w:p>
+      <w:pPr>
+        <w:rPr>
+          <w:rFonts w:ascii="Cambria Math" w:hAnsi="Cambria Math"/>
+        </w:rPr>
+      </w:pPr>
+    </w:p>
+    <w:p>
+      <w:pPr>
+        <w:rPr>
+          <w:rFonts w:ascii="Cambria Math" w:hAnsi="Cambria Math"/>
+        </w:rPr>
+      </w:pPr>
+      <w:r>
+        <w:rPr>
+          <w:rFonts w:ascii="Cambria Math" w:hAnsi="Cambria Math"/>
+        </w:rPr>
+        <w:br w:type="page"/>
+      </w:r>
+    </w:p>
+    <w:p>
+      <w:pPr>
+        <w:rPr>
+          <w:rFonts w:ascii="Cambria Math" w:hAnsi="Cambria Math"/>
+        </w:rPr>
+      </w:pPr>
+      <w:r>
+        <w:rPr>
+          <w:rFonts w:ascii="Cambria Math" w:hAnsi="Cambria Math"/>
+        </w:rPr>
+        <w:lastRenderedPageBreak/>
+        <w:t>Call options data (raw):</w:t>
+      </w:r>
+    </w:p>
+    <w:p>
+      <w:pPr>
+        <w:rPr>
+          <w:rFonts w:ascii="Cambria Math" w:hAnsi="Cambria Math"/>
+        </w:rPr>
+      </w:pPr>
+    </w:p>
+    <w:p>
+      <w:pPr>
+        <w:rPr>
+          <w:rFonts w:ascii="Cambria Math" w:hAnsi="Cambria Math"/>
+        </w:rPr>
+      </w:pPr>
+      <w:r>
+        <w:rPr>
+          <w:rFonts w:ascii="Cambria Math" w:hAnsi="Cambria Math"/>
+        </w:rPr>
+        <w:t xml:space="preserve">        </w:t>
+      </w:r>
+      <w:proofErr w:type="spellStart"/>
+      <w:r>
+        <w:rPr>
+          <w:rFonts w:ascii="Cambria Math" w:hAnsi="Cambria Math"/>
+        </w:rPr>
+        <w:t>contractSymbol</w:t>
+      </w:r>
+      <w:proofErr w:type="spellEnd"/>
+      <w:r>
+        <w:rPr>
+          <w:rFonts w:ascii="Cambria Math" w:hAnsi="Cambria Math"/>
+        </w:rPr>
+        <w:t xml:space="preserve">             </w:t>
+      </w:r>
+      <w:proofErr w:type="spellStart"/>
+      <w:r>
+        <w:rPr>
+          <w:rFonts w:ascii="Cambria Math" w:hAnsi="Cambria Math"/>
+        </w:rPr>
+        <w:t>lastTradeDate</w:t>
+      </w:r>
+      <w:proofErr w:type="spellEnd"/>
+      <w:r>
+        <w:rPr>
+          <w:rFonts w:ascii="Cambria Math" w:hAnsi="Cambria Math"/>
+        </w:rPr>
+        <w:t xml:space="preserve">  strike  </w:t>
+      </w:r>
+      <w:proofErr w:type="spellStart"/>
+      <w:r>
+        <w:rPr>
+          <w:rFonts w:ascii="Cambria Math" w:hAnsi="Cambria Math"/>
+        </w:rPr>
+        <w:t>lastPrice</w:t>
+      </w:r>
+      <w:proofErr w:type="spellEnd"/>
+      <w:r>
+        <w:rPr>
+          <w:rFonts w:ascii="Cambria Math" w:hAnsi="Cambria Math"/>
+        </w:rPr>
+        <w:t xml:space="preserve">     bid  ...  </w:t>
+      </w:r>
+      <w:proofErr w:type="spellStart"/>
+      <w:r>
+        <w:rPr>
+          <w:rFonts w:ascii="Cambria Math" w:hAnsi="Cambria Math"/>
+        </w:rPr>
+        <w:t>openInterest</w:t>
+      </w:r>
+      <w:proofErr w:type="spellEnd"/>
+      <w:r>
+        <w:rPr>
+          <w:rFonts w:ascii="Cambria Math" w:hAnsi="Cambria Math"/>
+        </w:rPr>
+        <w:t xml:space="preserve">  </w:t>
+      </w:r>
+      <w:proofErr w:type="spellStart"/>
+      <w:r>
+        <w:rPr>
+          <w:rFonts w:ascii="Cambria Math" w:hAnsi="Cambria Math"/>
+        </w:rPr>
+        <w:t>impliedVolatility</w:t>
+      </w:r>
+      <w:proofErr w:type="spellEnd"/>
+      <w:r>
+        <w:rPr>
+          <w:rFonts w:ascii="Cambria Math" w:hAnsi="Cambria Math"/>
+        </w:rPr>
+        <w:t xml:space="preserve">  </w:t>
+      </w:r>
+      <w:proofErr w:type="spellStart"/>
+      <w:r>
+        <w:rPr>
+          <w:rFonts w:ascii="Cambria Math" w:hAnsi="Cambria Math"/>
+        </w:rPr>
+        <w:t>inTheMoney</w:t>
+      </w:r>
+      <w:proofErr w:type="spellEnd"/>
+      <w:r>
+        <w:rPr>
+          <w:rFonts w:ascii="Cambria Math" w:hAnsi="Cambria Math"/>
+        </w:rPr>
+        <w:t xml:space="preserve">  </w:t>
+      </w:r>
+      <w:proofErr w:type="spellStart"/>
+      <w:r>
+        <w:rPr>
+          <w:rFonts w:ascii="Cambria Math" w:hAnsi="Cambria Math"/>
+        </w:rPr>
+        <w:t>contractSize</w:t>
+      </w:r>
+      <w:proofErr w:type="spellEnd"/>
+      <w:r>
+        <w:rPr>
+          <w:rFonts w:ascii="Cambria Math" w:hAnsi="Cambria Math"/>
+        </w:rPr>
+        <w:t xml:space="preserve">  currency     </w:t>
+      </w:r>
+    </w:p>
+    <w:p>
+      <w:pPr>
+        <w:rPr>
+          <w:rFonts w:ascii="Cambria Math" w:hAnsi="Cambria Math"/>
+        </w:rPr>
+      </w:pPr>
+      <w:r>
+        <w:rPr>
+          <w:rFonts w:ascii="Cambria Math" w:hAnsi="Cambria Math"/>
+        </w:rPr>
+        <w:t xml:space="preserve">0  AAPL240712C00100000 2024-07-05 13:30:05+00:00   100.0     122.02  127.00  ...             9           0.000010        True       REGULAR       USD     </w:t>
+      </w:r>
+    </w:p>
+    <w:p>
+      <w:pPr>
+        <w:rPr>
+          <w:rFonts w:ascii="Cambria Math" w:hAnsi="Cambria Math"/>
+        </w:rPr>
+      </w:pPr>
+      <w:r>
+        <w:rPr>
+          <w:rFonts w:ascii="Cambria Math" w:hAnsi="Cambria Math"/>
+        </w:rPr>
+        <w:t xml:space="preserve">1  AAPL240712C00105000 2024-06-25 14:54:30+00:00   105.0     104.97  122.05  ...             1           0.000010        True       REGULAR       USD     </w:t>
+      </w:r>
+    </w:p>
+    <w:p>
+      <w:pPr>
+        <w:rPr>
+          <w:rFonts w:ascii="Cambria Math" w:hAnsi="Cambria Math"/>
+        </w:rPr>
+      </w:pPr>
+      <w:r>
+        <w:rPr>
+          <w:rFonts w:ascii="Cambria Math" w:hAnsi="Cambria Math"/>
+        </w:rPr>
+        <w:t xml:space="preserve">2  AAPL240712C00120000 2024-07-05 15:38:00+00:00   120.0     105.10  107.05  ...            10           0.000010        True       REGULAR       USD     </w:t>
+      </w:r>
+    </w:p>
+    <w:p>
+      <w:pPr>
+        <w:rPr>
+          <w:rFonts w:ascii="Cambria Math" w:hAnsi="Cambria Math"/>
+        </w:rPr>
+      </w:pPr>
+      <w:r>
+        <w:rPr>
+          <w:rFonts w:ascii="Cambria Math" w:hAnsi="Cambria Math"/>
+        </w:rPr>
+        <w:t xml:space="preserve">3  AAPL240712C00125000 2024-07-05 13:30:04+00:00   125.0      97.07  102.05  ...             2           0.000010        True       REGULAR       USD     </w:t>
+      </w:r>
+    </w:p>
+    <w:p>
+      <w:pPr>
+        <w:rPr>
+          <w:rFonts w:ascii="Cambria Math" w:hAnsi="Cambria Math"/>
+        </w:rPr>
+      </w:pPr>
+      <w:r>
+        <w:rPr>
+          <w:rFonts w:ascii="Cambria Math" w:hAnsi="Cambria Math"/>
+        </w:rPr>
+        <w:t xml:space="preserve">4  AAPL240712C00130000 2024-07-08 17:14:06+00:00   130.0      96.72   97.00  ...            11           1.625002        True       REGULAR       USD     </w:t>
+      </w:r>
+    </w:p>
+    <w:p>
+      <w:pPr>
+        <w:rPr>
+          <w:rFonts w:ascii="Cambria Math" w:hAnsi="Cambria Math"/>
+        </w:rPr>
+      </w:pPr>
+    </w:p>
+    <w:p>
+      <w:pPr>
+        <w:rPr>
+          <w:rFonts w:ascii="Cambria Math" w:hAnsi="Cambria Math"/>
+        </w:rPr>
+      </w:pPr>
+      <w:r>
+        <w:rPr>
+          <w:rFonts w:ascii="Cambria Math" w:hAnsi="Cambria Math"/>
+        </w:rPr>
+        <w:t>[5 rows x 14 columns]</w:t>
+      </w:r>
+    </w:p>
+    <w:p>
+      <w:pPr>
+        <w:rPr>
+          <w:rFonts w:ascii="Cambria Math" w:hAnsi="Cambria Math"/>
+        </w:rPr>
+      </w:pPr>
+    </w:p>
+    <w:p>
+      <w:pPr>
+        <w:rPr>
+          <w:rFonts w:ascii="Cambria Math" w:hAnsi="Cambria Math"/>
+        </w:rPr>
+      </w:pPr>
+      <w:r>
+        <w:rPr>
+          <w:rFonts w:ascii="Cambria Math" w:hAnsi="Cambria Math"/>
+        </w:rPr>
+        <w:t>Put options data (raw):</w:t>
+      </w:r>
+    </w:p>
+    <w:p>
+      <w:pPr>
+        <w:rPr>
+          <w:rFonts w:ascii="Cambria Math" w:hAnsi="Cambria Math"/>
+        </w:rPr>
+      </w:pPr>
+    </w:p>
+    <w:p>
+      <w:pPr>
+        <w:rPr>
+          <w:rFonts w:ascii="Cambria Math" w:hAnsi="Cambria Math"/>
+        </w:rPr>
+      </w:pPr>
+      <w:r>
+        <w:rPr>
+          <w:rFonts w:ascii="Cambria Math" w:hAnsi="Cambria Math"/>
+        </w:rPr>
+        <w:t xml:space="preserve">        </w:t>
+      </w:r>
+      <w:proofErr w:type="spellStart"/>
+      <w:r>
+        <w:rPr>
+          <w:rFonts w:ascii="Cambria Math" w:hAnsi="Cambria Math"/>
+        </w:rPr>
+        <w:t>contractSymbol</w:t>
+      </w:r>
+      <w:proofErr w:type="spellEnd"/>
+      <w:r>
+        <w:rPr>
+          <w:rFonts w:ascii="Cambria Math" w:hAnsi="Cambria Math"/>
+        </w:rPr>
+        <w:t xml:space="preserve">             </w:t>
+      </w:r>
+      <w:proofErr w:type="spellStart"/>
+      <w:r>
+        <w:rPr>
+          <w:rFonts w:ascii="Cambria Math" w:hAnsi="Cambria Math"/>
+        </w:rPr>
+        <w:t>lastTradeDate</w:t>
+      </w:r>
+      <w:proofErr w:type="spellEnd"/>
+      <w:r>
+        <w:rPr>
+          <w:rFonts w:ascii="Cambria Math" w:hAnsi="Cambria Math"/>
+        </w:rPr>
+        <w:t xml:space="preserve">  strike  </w:t>
+      </w:r>
+      <w:proofErr w:type="spellStart"/>
+      <w:r>
+        <w:rPr>
+          <w:rFonts w:ascii="Cambria Math" w:hAnsi="Cambria Math"/>
+        </w:rPr>
+        <w:t>lastPrice</w:t>
+      </w:r>
+      <w:proofErr w:type="spellEnd"/>
+      <w:r>
+        <w:rPr>
+          <w:rFonts w:ascii="Cambria Math" w:hAnsi="Cambria Math"/>
+        </w:rPr>
+        <w:t xml:space="preserve">  bid   ask  ...  volume  </w:t>
+      </w:r>
+      <w:proofErr w:type="spellStart"/>
+      <w:r>
+        <w:rPr>
+          <w:rFonts w:ascii="Cambria Math" w:hAnsi="Cambria Math"/>
+        </w:rPr>
+        <w:t>openInterest</w:t>
+      </w:r>
+      <w:proofErr w:type="spellEnd"/>
+      <w:r>
+        <w:rPr>
+          <w:rFonts w:ascii="Cambria Math" w:hAnsi="Cambria Math"/>
+        </w:rPr>
+        <w:t xml:space="preserve">  </w:t>
+      </w:r>
+      <w:proofErr w:type="spellStart"/>
+      <w:r>
+        <w:rPr>
+          <w:rFonts w:ascii="Cambria Math" w:hAnsi="Cambria Math"/>
+        </w:rPr>
+        <w:t>impliedVolatility</w:t>
+      </w:r>
+      <w:proofErr w:type="spellEnd"/>
+      <w:r>
+        <w:rPr>
+          <w:rFonts w:ascii="Cambria Math" w:hAnsi="Cambria Math"/>
+        </w:rPr>
+        <w:t xml:space="preserve">  </w:t>
+      </w:r>
+      <w:proofErr w:type="spellStart"/>
+      <w:r>
+        <w:rPr>
+          <w:rFonts w:ascii="Cambria Math" w:hAnsi="Cambria Math"/>
+        </w:rPr>
+        <w:t>inTheMoney</w:t>
+      </w:r>
+      <w:proofErr w:type="spellEnd"/>
+      <w:r>
+        <w:rPr>
+          <w:rFonts w:ascii="Cambria Math" w:hAnsi="Cambria Math"/>
+        </w:rPr>
+        <w:t xml:space="preserve">  </w:t>
+      </w:r>
+      <w:proofErr w:type="spellStart"/>
+      <w:r>
+        <w:rPr>
+          <w:rFonts w:ascii="Cambria Math" w:hAnsi="Cambria Math"/>
+        </w:rPr>
+        <w:t>contractSize</w:t>
+      </w:r>
+      <w:proofErr w:type="spellEnd"/>
+      <w:r>
+        <w:rPr>
+          <w:rFonts w:ascii="Cambria Math" w:hAnsi="Cambria Math"/>
+        </w:rPr>
+        <w:t xml:space="preserve">  currency</w:t>
+      </w:r>
+    </w:p>
+    <w:p>
+      <w:pPr>
+        <w:rPr>
+          <w:rFonts w:ascii="Cambria Math" w:hAnsi="Cambria Math"/>
+        </w:rPr>
+      </w:pPr>
+      <w:r>
+        <w:rPr>
+          <w:rFonts w:ascii="Cambria Math" w:hAnsi="Cambria Math"/>
+        </w:rPr>
+        <w:t xml:space="preserve">0  AAPL240712P00100000 2024-06-10 19:41:22+00:00   100.0       0.01  0.0  0.01  ...     </w:t>
+      </w:r>
+      <w:proofErr w:type="spellStart"/>
+      <w:r>
+        <w:rPr>
+          <w:rFonts w:ascii="Cambria Math" w:hAnsi="Cambria Math"/>
+        </w:rPr>
+        <w:t>NaN</w:t>
+      </w:r>
+      <w:proofErr w:type="spellEnd"/>
+      <w:r>
+        <w:rPr>
+          <w:rFonts w:ascii="Cambria Math" w:hAnsi="Cambria Math"/>
+        </w:rPr>
+        <w:t xml:space="preserve">             1           2.125005       False       REGULAR       USD</w:t>
+      </w:r>
+    </w:p>
+    <w:p>
+      <w:pPr>
+        <w:rPr>
+          <w:rFonts w:ascii="Cambria Math" w:hAnsi="Cambria Math"/>
+        </w:rPr>
+      </w:pPr>
+      <w:r>
+        <w:rPr>
+          <w:rFonts w:ascii="Cambria Math" w:hAnsi="Cambria Math"/>
+        </w:rPr>
+        <w:t>1  AAPL240712P00110000 2024-06-21 13:50:16+00:00   110.0       0.02  0.0  0.01  ...    10.0            10           1.875001       False       REGULAR       USD</w:t>
+      </w:r>
+    </w:p>
+    <w:p>
+      <w:pPr>
+        <w:rPr>
+          <w:rFonts w:ascii="Cambria Math" w:hAnsi="Cambria Math"/>
+        </w:rPr>
+      </w:pPr>
+      <w:r>
+        <w:rPr>
+          <w:rFonts w:ascii="Cambria Math" w:hAnsi="Cambria Math"/>
+        </w:rPr>
+        <w:t>2  AAPL240712P00115000 2024-07-03 15:17:15+00:00   115.0       0.01  0.0  0.01  ...     5.0           256           1.812501       False       REGULAR       USD</w:t>
+      </w:r>
+    </w:p>
+    <w:p>
+      <w:pPr>
+        <w:rPr>
+          <w:rFonts w:ascii="Cambria Math" w:hAnsi="Cambria Math"/>
+        </w:rPr>
+      </w:pPr>
+      <w:r>
+        <w:rPr>
+          <w:rFonts w:ascii="Cambria Math" w:hAnsi="Cambria Math"/>
+        </w:rPr>
+        <w:t>3  AAPL240712P00120000 2024-06-03 16:47:15+00:00   120.0       0.01  0.0  0.01  ...     2.0             1           1.687502       False       REGULAR       USD</w:t>
+      </w:r>
+    </w:p>
+    <w:p>
+      <w:pPr>
+        <w:rPr>
+          <w:rFonts w:ascii="Cambria Math" w:hAnsi="Cambria Math"/>
+        </w:rPr>
+      </w:pPr>
+      <w:r>
+        <w:rPr>
+          <w:rFonts w:ascii="Cambria Math" w:hAnsi="Cambria Math"/>
+        </w:rPr>
+        <w:t xml:space="preserve">4  AAPL240712P00125000 2024-06-11 17:12:17+00:00   125.0       0.02  0.0  0.01  ...     </w:t>
+      </w:r>
+      <w:proofErr w:type="spellStart"/>
+      <w:r>
+        <w:rPr>
+          <w:rFonts w:ascii="Cambria Math" w:hAnsi="Cambria Math"/>
+        </w:rPr>
+        <w:t>NaN</w:t>
+      </w:r>
+      <w:proofErr w:type="spellEnd"/>
+      <w:r>
+        <w:rPr>
+          <w:rFonts w:ascii="Cambria Math" w:hAnsi="Cambria Math"/>
+        </w:rPr>
+        <w:t xml:space="preserve">             5           1.562502       False       REGULAR       USD</w:t>
+      </w:r>
+    </w:p>
+    <w:p>
+      <w:pPr>
+        <w:rPr>
+          <w:rFonts w:ascii="Cambria Math" w:hAnsi="Cambria Math"/>
+        </w:rPr>
+      </w:pPr>
+    </w:p>
+    <w:p>
+      <w:pPr>
+        <w:rPr>
+          <w:rFonts w:ascii="Cambria Math" w:hAnsi="Cambria Math"/>
+        </w:rPr>
+      </w:pPr>
+      <w:r>
+        <w:rPr>
+          <w:rFonts w:ascii="Cambria Math" w:hAnsi="Cambria Math"/>
+        </w:rPr>
+        <w:t>[5 rows x 14 columns]</w:t>
+      </w:r>
+    </w:p>
+    <w:p>
+      <w:pPr>
+        <w:rPr>
+          <w:rFonts w:ascii="Cambria Math" w:hAnsi="Cambria Math"/>
+        </w:rPr>
+      </w:pPr>
+      <w:r>
+        <w:rPr>
+          <w:rFonts w:ascii="Cambria Math" w:hAnsi="Cambria Math"/>
+        </w:rPr>
+        <w:br w:type="page"/>
+      </w:r>
+    </w:p>
+    <w:p>
+      <w:pPr>
+        <w:rPr>
+          <w:rFonts w:ascii="Cambria Math" w:hAnsi="Cambria Math"/>
+        </w:rPr>
+      </w:pPr>
+      <w:r>
+        <w:rPr>
+          <w:rFonts w:ascii="Cambria Math" w:hAnsi="Cambria Math"/>
+        </w:rPr>
+        <w:lastRenderedPageBreak/>
+        <w:t>Call options data (pre-processed):</w:t>
+      </w:r>
+    </w:p>
+    <w:p>
+      <w:pPr>
+        <w:rPr>
+          <w:rFonts w:ascii="Cambria Math" w:hAnsi="Cambria Math"/>
+        </w:rPr>
+      </w:pPr>
+    </w:p>
+    <w:p>
+      <w:pPr>
+        <w:rPr>
+          <w:rFonts w:ascii="Cambria Math" w:hAnsi="Cambria Math"/>
+        </w:rPr>
+      </w:pPr>
+      <w:r>
+        <w:rPr>
+          <w:rFonts w:ascii="Cambria Math" w:hAnsi="Cambria Math"/>
+        </w:rPr>
+        <w:t xml:space="preserve">        </w:t>
+      </w:r>
+      <w:proofErr w:type="spellStart"/>
+      <w:r>
+        <w:rPr>
+          <w:rFonts w:ascii="Cambria Math" w:hAnsi="Cambria Math"/>
+        </w:rPr>
+        <w:t>contractSymbol</w:t>
+      </w:r>
+      <w:proofErr w:type="spellEnd"/>
+      <w:r>
+        <w:rPr>
+          <w:rFonts w:ascii="Cambria Math" w:hAnsi="Cambria Math"/>
+        </w:rPr>
+        <w:t xml:space="preserve">             </w:t>
+      </w:r>
+      <w:proofErr w:type="spellStart"/>
+      <w:r>
+        <w:rPr>
+          <w:rFonts w:ascii="Cambria Math" w:hAnsi="Cambria Math"/>
+        </w:rPr>
+        <w:t>lastTradeDate</w:t>
+      </w:r>
+      <w:proofErr w:type="spellEnd"/>
+      <w:r>
+        <w:rPr>
+          <w:rFonts w:ascii="Cambria Math" w:hAnsi="Cambria Math"/>
+        </w:rPr>
+        <w:t xml:space="preserve">  strike  </w:t>
+      </w:r>
+      <w:proofErr w:type="spellStart"/>
+      <w:r>
+        <w:rPr>
+          <w:rFonts w:ascii="Cambria Math" w:hAnsi="Cambria Math"/>
+        </w:rPr>
+        <w:t>lastPrice</w:t>
+      </w:r>
+      <w:proofErr w:type="spellEnd"/>
+      <w:r>
+        <w:rPr>
+          <w:rFonts w:ascii="Cambria Math" w:hAnsi="Cambria Math"/>
+        </w:rPr>
+        <w:t xml:space="preserve">     bid  ...  </w:t>
+      </w:r>
+      <w:proofErr w:type="spellStart"/>
+      <w:r>
+        <w:rPr>
+          <w:rFonts w:ascii="Cambria Math" w:hAnsi="Cambria Math"/>
+        </w:rPr>
+        <w:t>contractSize</w:t>
+      </w:r>
+      <w:proofErr w:type="spellEnd"/>
+      <w:r>
+        <w:rPr>
+          <w:rFonts w:ascii="Cambria Math" w:hAnsi="Cambria Math"/>
+        </w:rPr>
+        <w:t xml:space="preserve">  currency  expiration  </w:t>
+      </w:r>
+      <w:proofErr w:type="spellStart"/>
+      <w:r>
+        <w:rPr>
+          <w:rFonts w:ascii="Cambria Math" w:hAnsi="Cambria Math"/>
+        </w:rPr>
+        <w:t>mid_price</w:t>
+      </w:r>
+      <w:proofErr w:type="spellEnd"/>
+      <w:r>
+        <w:rPr>
+          <w:rFonts w:ascii="Cambria Math" w:hAnsi="Cambria Math"/>
+        </w:rPr>
+        <w:t xml:space="preserve">  </w:t>
+      </w:r>
+      <w:proofErr w:type="spellStart"/>
+      <w:r>
+        <w:rPr>
+          <w:rFonts w:ascii="Cambria Math" w:hAnsi="Cambria Math"/>
+        </w:rPr>
+        <w:t>days_to_expiration</w:t>
+      </w:r>
+      <w:proofErr w:type="spellEnd"/>
+    </w:p>
+    <w:p>
+      <w:pPr>
+        <w:rPr>
+          <w:rFonts w:ascii="Cambria Math" w:hAnsi="Cambria Math"/>
+        </w:rPr>
+      </w:pPr>
+      <w:r>
+        <w:rPr>
+          <w:rFonts w:ascii="Cambria Math" w:hAnsi="Cambria Math"/>
+        </w:rPr>
+        <w:t xml:space="preserve">0  AAPL240712C00100000 2024-07-05 13:30:05+00:00   100.0     122.02  127.00  ...       REGULAR       USD  2024-07-12   2.489676                 0.0       </w:t>
+      </w:r>
+    </w:p>
+    <w:p>
+      <w:pPr>
+        <w:rPr>
+          <w:rFonts w:ascii="Cambria Math" w:hAnsi="Cambria Math"/>
+        </w:rPr>
+      </w:pPr>
+      <w:r>
+        <w:rPr>
+          <w:rFonts w:ascii="Cambria Math" w:hAnsi="Cambria Math"/>
+        </w:rPr>
+        <w:t xml:space="preserve">1  AAPL240712C00105000 2024-06-25 14:54:30+00:00   105.0     104.97  122.05  ...       REGULAR       USD  2024-07-12   2.357538                 0.0       </w:t>
+      </w:r>
+    </w:p>
+    <w:p>
+      <w:pPr>
+        <w:rPr>
+          <w:rFonts w:ascii="Cambria Math" w:hAnsi="Cambria Math"/>
+        </w:rPr>
+      </w:pPr>
+      <w:r>
+        <w:rPr>
+          <w:rFonts w:ascii="Cambria Math" w:hAnsi="Cambria Math"/>
+        </w:rPr>
+        <w:t xml:space="preserve">2  AAPL240712C00120000 2024-07-05 15:38:00+00:00   120.0     105.10  107.05  ...       REGULAR       USD  2024-07-12   1.959795                 0.0       </w:t>
+      </w:r>
+    </w:p>
+    <w:p>
+      <w:pPr>
+        <w:rPr>
+          <w:rFonts w:ascii="Cambria Math" w:hAnsi="Cambria Math"/>
+        </w:rPr>
+      </w:pPr>
+      <w:r>
+        <w:rPr>
+          <w:rFonts w:ascii="Cambria Math" w:hAnsi="Cambria Math"/>
+        </w:rPr>
+        <w:t xml:space="preserve">3  AAPL240712C00125000 2024-07-05 13:30:04+00:00   125.0      97.07  102.05  ...       REGULAR       USD  2024-07-12   1.826993                 0.0       </w:t>
+      </w:r>
+    </w:p>
+    <w:p>
+      <w:pPr>
+        <w:rPr>
+          <w:rFonts w:ascii="Cambria Math" w:hAnsi="Cambria Math"/>
+        </w:rPr>
+      </w:pPr>
+      <w:r>
+        <w:rPr>
+          <w:rFonts w:ascii="Cambria Math" w:hAnsi="Cambria Math"/>
+        </w:rPr>
+        <w:t xml:space="preserve">4  AAPL240712C00130000 2024-07-08 17:14:06+00:00   130.0      96.72   97.00  ...       REGULAR       USD  2024-07-12   1.694191                 0.0       </w:t>
+      </w:r>
+    </w:p>
+    <w:p>
+      <w:pPr>
+        <w:rPr>
+          <w:rFonts w:ascii="Cambria Math" w:hAnsi="Cambria Math"/>
+        </w:rPr>
+      </w:pPr>
+    </w:p>
+    <w:p>
+      <w:pPr>
+        <w:rPr>
+          <w:rFonts w:ascii="Cambria Math" w:hAnsi="Cambria Math"/>
+        </w:rPr>
+      </w:pPr>
+      <w:r>
+        <w:rPr>
+          <w:rFonts w:ascii="Cambria Math" w:hAnsi="Cambria Math"/>
+        </w:rPr>
+        <w:t>[5 rows x 17 columns]</w:t>
+      </w:r>
+    </w:p>
+    <w:p>
+      <w:pPr>
+        <w:rPr>
+          <w:rFonts w:ascii="Cambria Math" w:hAnsi="Cambria Math"/>
+        </w:rPr>
+      </w:pPr>
+    </w:p>
+    <w:p>
+      <w:pPr>
+        <w:rPr>
+          <w:rFonts w:ascii="Cambria Math" w:hAnsi="Cambria Math"/>
+        </w:rPr>
+      </w:pPr>
+      <w:r>
+        <w:rPr>
+          <w:rFonts w:ascii="Cambria Math" w:hAnsi="Cambria Math"/>
+        </w:rPr>
+        <w:t>Put options data (pre-processed):</w:t>
+      </w:r>
+    </w:p>
+    <w:p>
+      <w:pPr>
+        <w:rPr>
+          <w:rFonts w:ascii="Cambria Math" w:hAnsi="Cambria Math"/>
+        </w:rPr>
+      </w:pPr>
+    </w:p>
+    <w:p>
+      <w:pPr>
+        <w:rPr>
+          <w:rFonts w:ascii="Cambria Math" w:hAnsi="Cambria Math"/>
+        </w:rPr>
+      </w:pPr>
+      <w:r>
+        <w:rPr>
+          <w:rFonts w:ascii="Cambria Math" w:hAnsi="Cambria Math"/>
+        </w:rPr>
+        <w:t xml:space="preserve">        </w:t>
+      </w:r>
+      <w:proofErr w:type="spellStart"/>
+      <w:r>
+        <w:rPr>
+          <w:rFonts w:ascii="Cambria Math" w:hAnsi="Cambria Math"/>
+        </w:rPr>
+        <w:t>contractSymbol</w:t>
+      </w:r>
+      <w:proofErr w:type="spellEnd"/>
+      <w:r>
+        <w:rPr>
+          <w:rFonts w:ascii="Cambria Math" w:hAnsi="Cambria Math"/>
+        </w:rPr>
+        <w:t xml:space="preserve">             </w:t>
+      </w:r>
+      <w:proofErr w:type="spellStart"/>
+      <w:r>
+        <w:rPr>
+          <w:rFonts w:ascii="Cambria Math" w:hAnsi="Cambria Math"/>
+        </w:rPr>
+        <w:t>lastTradeDate</w:t>
+      </w:r>
+      <w:proofErr w:type="spellEnd"/>
+      <w:r>
+        <w:rPr>
+          <w:rFonts w:ascii="Cambria Math" w:hAnsi="Cambria Math"/>
+        </w:rPr>
+        <w:t xml:space="preserve">  strike  </w:t>
+      </w:r>
+      <w:proofErr w:type="spellStart"/>
+      <w:r>
+        <w:rPr>
+          <w:rFonts w:ascii="Cambria Math" w:hAnsi="Cambria Math"/>
+        </w:rPr>
+        <w:t>lastPrice</w:t>
+      </w:r>
+      <w:proofErr w:type="spellEnd"/>
+      <w:r>
+        <w:rPr>
+          <w:rFonts w:ascii="Cambria Math" w:hAnsi="Cambria Math"/>
+        </w:rPr>
+        <w:t xml:space="preserve">  bid  ...  </w:t>
+      </w:r>
+      <w:proofErr w:type="spellStart"/>
+      <w:r>
+        <w:rPr>
+          <w:rFonts w:ascii="Cambria Math" w:hAnsi="Cambria Math"/>
+        </w:rPr>
+        <w:t>contractSize</w:t>
+      </w:r>
+      <w:proofErr w:type="spellEnd"/>
+      <w:r>
+        <w:rPr>
+          <w:rFonts w:ascii="Cambria Math" w:hAnsi="Cambria Math"/>
+        </w:rPr>
+        <w:t xml:space="preserve">  currency  expiration  </w:t>
+      </w:r>
+      <w:proofErr w:type="spellStart"/>
+      <w:r>
+        <w:rPr>
+          <w:rFonts w:ascii="Cambria Math" w:hAnsi="Cambria Math"/>
+        </w:rPr>
+        <w:t>mid_price</w:t>
+      </w:r>
+      <w:proofErr w:type="spellEnd"/>
+      <w:r>
+        <w:rPr>
+          <w:rFonts w:ascii="Cambria Math" w:hAnsi="Cambria Math"/>
+        </w:rPr>
+        <w:t xml:space="preserve">  </w:t>
+      </w:r>
+      <w:proofErr w:type="spellStart"/>
+      <w:r>
+        <w:rPr>
+          <w:rFonts w:ascii="Cambria Math" w:hAnsi="Cambria Math"/>
+        </w:rPr>
+        <w:t>days_to_expiration</w:t>
+      </w:r>
+      <w:proofErr w:type="spellEnd"/>
+    </w:p>
+    <w:p>
+      <w:pPr>
+        <w:rPr>
+          <w:rFonts w:ascii="Cambria Math" w:hAnsi="Cambria Math"/>
+        </w:rPr>
+      </w:pPr>
+      <w:r>
+        <w:rPr>
+          <w:rFonts w:ascii="Cambria Math" w:hAnsi="Cambria Math"/>
+        </w:rPr>
+        <w:t>0  AAPL240712P00100000 2024-06-10 19:41:22+00:00   100.0       0.01  0.0  ...       REGULAR       USD  2024-07-12  -0.364721                 0.0</w:t>
+      </w:r>
+    </w:p>
+    <w:p>
+      <w:pPr>
+        <w:rPr>
+          <w:rFonts w:ascii="Cambria Math" w:hAnsi="Cambria Math"/>
+        </w:rPr>
+      </w:pPr>
+      <w:r>
+        <w:rPr>
+          <w:rFonts w:ascii="Cambria Math" w:hAnsi="Cambria Math"/>
+        </w:rPr>
+        <w:t>1  AAPL240712P00110000 2024-06-21 13:50:16+00:00   110.0       0.02  0.0  ...       REGULAR       USD  2024-07-12  -0.364721                 0.0</w:t>
+      </w:r>
+    </w:p>
+    <w:p>
+      <w:pPr>
+        <w:rPr>
+          <w:rFonts w:ascii="Cambria Math" w:hAnsi="Cambria Math"/>
+        </w:rPr>
+      </w:pPr>
+      <w:r>
+        <w:rPr>
+          <w:rFonts w:ascii="Cambria Math" w:hAnsi="Cambria Math"/>
+        </w:rPr>
+        <w:t>2  AAPL240712P00115000 2024-07-03 15:17:15+00:00   115.0       0.01  0.0  ...       REGULAR       USD  2024-07-12  -0.364721                 0.0</w:t>
+      </w:r>
+    </w:p>
+    <w:p>
+      <w:pPr>
+        <w:rPr>
+          <w:rFonts w:ascii="Cambria Math" w:hAnsi="Cambria Math"/>
+        </w:rPr>
+      </w:pPr>
+      <w:r>
+        <w:rPr>
+          <w:rFonts w:ascii="Cambria Math" w:hAnsi="Cambria Math"/>
+        </w:rPr>
+        <w:t>3  AAPL240712P00120000 2024-06-03 16:47:15+00:00   120.0       0.01  0.0  ...       REGULAR       USD  2024-07-12  -0.364721                 0.0</w:t>
+      </w:r>
+    </w:p>
+    <w:p>
+      <w:pPr>
+        <w:rPr>
+          <w:rFonts w:ascii="Cambria Math" w:hAnsi="Cambria Math"/>
+        </w:rPr>
+      </w:pPr>
+      <w:r>
+        <w:rPr>
+          <w:rFonts w:ascii="Cambria Math" w:hAnsi="Cambria Math"/>
+        </w:rPr>
+        <w:t>4  AAPL240712P00125000 2024-06-11 17:12:17+00:00   125.0       0.02  0.0  ...       REGULAR       USD  2024-07-12  -0.364721                 0.0</w:t>
+      </w:r>
+    </w:p>
+    <w:p>
+      <w:pPr>
+        <w:rPr>
+          <w:rFonts w:ascii="Cambria Math" w:hAnsi="Cambria Math"/>
+        </w:rPr>
+      </w:pPr>
+    </w:p>
+    <w:p>
+      <w:pPr>
+        <w:rPr>
+          <w:rFonts w:ascii="Cambria Math" w:hAnsi="Cambria Math"/>
+        </w:rPr>
+      </w:pPr>
+      <w:r>
+        <w:rPr>
+          <w:rFonts w:ascii="Cambria Math" w:hAnsi="Cambria Math"/>
+        </w:rPr>
+        <w:t>[5 rows x 17 columns]</w:t>
+      </w:r>
+    </w:p>
+    <w:p>
+      <w:pPr>
+        <w:rPr>
+          <w:rFonts w:ascii="Cambria Math" w:hAnsi="Cambria Math"/>
+        </w:rPr>
+      </w:pPr>
+      <w:r>
+        <w:rPr>
+          <w:rFonts w:ascii="Cambria Math" w:hAnsi="Cambria Math"/>
+        </w:rPr>
+        <w:br w:type="page"/>
+      </w:r>
+    </w:p>
+    <w:p>
+      <w:pPr>
+        <w:rPr>
+          <w:rFonts w:ascii="Cambria Math" w:hAnsi="Cambria Math"/>
+        </w:rPr>
+      </w:pPr>
+      <w:r>
+        <w:rPr>
+          <w:rFonts w:ascii="Cambria Math" w:hAnsi="Cambria Math"/>
+        </w:rPr>
+        <w:lastRenderedPageBreak/>
+        <w:t>Summary Statistics for Stock Data:</w:t>
+      </w:r>
+    </w:p>
+    <w:p>
+      <w:pPr>
+        <w:rPr>
+          <w:rFonts w:ascii="Cambria Math" w:hAnsi="Cambria Math"/>
+        </w:rPr>
+      </w:pPr>
+    </w:p>
+    <w:p>
+      <w:pPr>
+        <w:rPr>
+          <w:rFonts w:ascii="Cambria Math" w:hAnsi="Cambria Math"/>
+        </w:rPr>
+      </w:pPr>
+      <w:r>
+        <w:rPr>
+          <w:rFonts w:ascii="Cambria Math" w:hAnsi="Cambria Math"/>
+        </w:rPr>
+        <w:t xml:space="preserve">             Open        High         Low       Close   Adj Close  ...          MACD   </w:t>
+      </w:r>
+      <w:proofErr w:type="spellStart"/>
+      <w:r>
+        <w:rPr>
+          <w:rFonts w:ascii="Cambria Math" w:hAnsi="Cambria Math"/>
+        </w:rPr>
+        <w:t>MACD_Signal</w:t>
+      </w:r>
+      <w:proofErr w:type="spellEnd"/>
+      <w:r>
+        <w:rPr>
+          <w:rFonts w:ascii="Cambria Math" w:hAnsi="Cambria Math"/>
+        </w:rPr>
+        <w:t xml:space="preserve">  </w:t>
+      </w:r>
+      <w:proofErr w:type="spellStart"/>
+      <w:r>
+        <w:rPr>
+          <w:rFonts w:ascii="Cambria Math" w:hAnsi="Cambria Math"/>
+        </w:rPr>
+        <w:t>MACD_Histogram</w:t>
+      </w:r>
+      <w:proofErr w:type="spellEnd"/>
+      <w:r>
+        <w:rPr>
+          <w:rFonts w:ascii="Cambria Math" w:hAnsi="Cambria Math"/>
+        </w:rPr>
+        <w:t xml:space="preserve">       </w:t>
+      </w:r>
+      <w:proofErr w:type="spellStart"/>
+      <w:r>
+        <w:rPr>
+          <w:rFonts w:ascii="Cambria Math" w:hAnsi="Cambria Math"/>
+        </w:rPr>
+        <w:t>Stoch_K</w:t>
+      </w:r>
+      <w:proofErr w:type="spellEnd"/>
+      <w:r>
+        <w:rPr>
+          <w:rFonts w:ascii="Cambria Math" w:hAnsi="Cambria Math"/>
+        </w:rPr>
+        <w:t xml:space="preserve">       </w:t>
+      </w:r>
+      <w:proofErr w:type="spellStart"/>
+      <w:r>
+        <w:rPr>
+          <w:rFonts w:ascii="Cambria Math" w:hAnsi="Cambria Math"/>
+        </w:rPr>
+        <w:t>Stoch_D</w:t>
+      </w:r>
+      <w:proofErr w:type="spellEnd"/>
+    </w:p>
+    <w:p>
+      <w:pPr>
+        <w:rPr>
+          <w:rFonts w:ascii="Cambria Math" w:hAnsi="Cambria Math"/>
+        </w:rPr>
+      </w:pPr>
+      <w:r>
+        <w:rPr>
+          <w:rFonts w:ascii="Cambria Math" w:hAnsi="Cambria Math"/>
+        </w:rPr>
+        <w:t xml:space="preserve">count  828.000000  828.000000  828.000000  828.000000  828.000000  ...  8.280000e+02  </w:t>
+      </w:r>
+      <w:proofErr w:type="spellStart"/>
+      <w:r>
+        <w:rPr>
+          <w:rFonts w:ascii="Cambria Math" w:hAnsi="Cambria Math"/>
+        </w:rPr>
+        <w:t>8.280000e+02</w:t>
+      </w:r>
+      <w:proofErr w:type="spellEnd"/>
+      <w:r>
+        <w:rPr>
+          <w:rFonts w:ascii="Cambria Math" w:hAnsi="Cambria Math"/>
+        </w:rPr>
+        <w:t xml:space="preserve">    </w:t>
+      </w:r>
+      <w:proofErr w:type="spellStart"/>
+      <w:r>
+        <w:rPr>
+          <w:rFonts w:ascii="Cambria Math" w:hAnsi="Cambria Math"/>
+        </w:rPr>
+        <w:t>8.280000e+02</w:t>
+      </w:r>
+      <w:proofErr w:type="spellEnd"/>
+      <w:r>
+        <w:rPr>
+          <w:rFonts w:ascii="Cambria Math" w:hAnsi="Cambria Math"/>
+        </w:rPr>
+        <w:t xml:space="preserve">  </w:t>
+      </w:r>
+      <w:proofErr w:type="spellStart"/>
+      <w:r>
+        <w:rPr>
+          <w:rFonts w:ascii="Cambria Math" w:hAnsi="Cambria Math"/>
+        </w:rPr>
+        <w:t>8.280000e+02</w:t>
+      </w:r>
+      <w:proofErr w:type="spellEnd"/>
+      <w:r>
+        <w:rPr>
+          <w:rFonts w:ascii="Cambria Math" w:hAnsi="Cambria Math"/>
+        </w:rPr>
+        <w:t xml:space="preserve">  </w:t>
+      </w:r>
+      <w:proofErr w:type="spellStart"/>
+      <w:r>
+        <w:rPr>
+          <w:rFonts w:ascii="Cambria Math" w:hAnsi="Cambria Math"/>
+        </w:rPr>
+        <w:t>8.280000e+02</w:t>
+      </w:r>
+      <w:proofErr w:type="spellEnd"/>
+    </w:p>
+    <w:p>
+      <w:pPr>
+        <w:rPr>
+          <w:rFonts w:ascii="Cambria Math" w:hAnsi="Cambria Math"/>
+        </w:rPr>
+      </w:pPr>
+      <w:r>
+        <w:rPr>
+          <w:rFonts w:ascii="Cambria Math" w:hAnsi="Cambria Math"/>
+        </w:rPr>
+        <w:t>mean   161.679251  163.420520  160.127548  161.838986  160.457495  ... -5.148860e-17  8.581434e-18    4.290717e-17  4.290717e-18 -4.290717e-18</w:t>
+      </w:r>
+    </w:p>
+    <w:p>
+      <w:pPr>
+        <w:rPr>
+          <w:rFonts w:ascii="Cambria Math" w:hAnsi="Cambria Math"/>
+        </w:rPr>
+      </w:pPr>
+      <w:r>
+        <w:rPr>
+          <w:rFonts w:ascii="Cambria Math" w:hAnsi="Cambria Math"/>
+        </w:rPr>
+        <w:t xml:space="preserve">std     20.664674   20.659059   20.637525   20.626393   21.100182  ...  1.000604e+00  </w:t>
+      </w:r>
+      <w:proofErr w:type="spellStart"/>
+      <w:r>
+        <w:rPr>
+          <w:rFonts w:ascii="Cambria Math" w:hAnsi="Cambria Math"/>
+        </w:rPr>
+        <w:t>1.000604e+00</w:t>
+      </w:r>
+      <w:proofErr w:type="spellEnd"/>
+      <w:r>
+        <w:rPr>
+          <w:rFonts w:ascii="Cambria Math" w:hAnsi="Cambria Math"/>
+        </w:rPr>
+        <w:t xml:space="preserve">    </w:t>
+      </w:r>
+      <w:proofErr w:type="spellStart"/>
+      <w:r>
+        <w:rPr>
+          <w:rFonts w:ascii="Cambria Math" w:hAnsi="Cambria Math"/>
+        </w:rPr>
+        <w:t>1.000604e+00</w:t>
+      </w:r>
+      <w:proofErr w:type="spellEnd"/>
+      <w:r>
+        <w:rPr>
+          <w:rFonts w:ascii="Cambria Math" w:hAnsi="Cambria Math"/>
+        </w:rPr>
+        <w:t xml:space="preserve">  </w:t>
+      </w:r>
+      <w:proofErr w:type="spellStart"/>
+      <w:r>
+        <w:rPr>
+          <w:rFonts w:ascii="Cambria Math" w:hAnsi="Cambria Math"/>
+        </w:rPr>
+        <w:t>1.000604e+00</w:t>
+      </w:r>
+      <w:proofErr w:type="spellEnd"/>
+      <w:r>
+        <w:rPr>
+          <w:rFonts w:ascii="Cambria Math" w:hAnsi="Cambria Math"/>
+        </w:rPr>
+        <w:t xml:space="preserve">  </w:t>
+      </w:r>
+      <w:proofErr w:type="spellStart"/>
+      <w:r>
+        <w:rPr>
+          <w:rFonts w:ascii="Cambria Math" w:hAnsi="Cambria Math"/>
+        </w:rPr>
+        <w:t>1.000604e+00</w:t>
+      </w:r>
+      <w:proofErr w:type="spellEnd"/>
+    </w:p>
+    <w:p>
+      <w:pPr>
+        <w:rPr>
+          <w:rFonts w:ascii="Cambria Math" w:hAnsi="Cambria Math"/>
+        </w:rPr>
+      </w:pPr>
+      <w:r>
+        <w:rPr>
+          <w:rFonts w:ascii="Cambria Math" w:hAnsi="Cambria Math"/>
+        </w:rPr>
+        <w:t>min    119.540001  120.400002  118.860001  119.900002  117.685287  ... -2.530888e+00 -2.381744e+00   -2.734792e+00 -1.771039e+00 -1.851390e+00</w:t>
+      </w:r>
+    </w:p>
+    <w:p>
+      <w:pPr>
+        <w:rPr>
+          <w:rFonts w:ascii="Cambria Math" w:hAnsi="Cambria Math"/>
+        </w:rPr>
+      </w:pPr>
+      <w:r>
+        <w:rPr>
+          <w:rFonts w:ascii="Cambria Math" w:hAnsi="Cambria Math"/>
+        </w:rPr>
+        <w:t>25%    145.817505  147.534996  144.490002  146.130001  144.297745  ... -7.984016e-01 -7.546203e-01   -6.578705e-01 -9.211889e-01 -9.918136e-01</w:t>
+      </w:r>
+    </w:p>
+    <w:p>
+      <w:pPr>
+        <w:rPr>
+          <w:rFonts w:ascii="Cambria Math" w:hAnsi="Cambria Math"/>
+        </w:rPr>
+      </w:pPr>
+      <w:r>
+        <w:rPr>
+          <w:rFonts w:ascii="Cambria Math" w:hAnsi="Cambria Math"/>
+        </w:rPr>
+        <w:t>50%    162.300003  164.980003  160.000000  162.915001  161.029648  ...  2.111026e-03 -9.532067e-02   -7.155230e-02  1.307898e-01  1.465384e-01</w:t>
+      </w:r>
+    </w:p>
+    <w:p>
+      <w:pPr>
+        <w:rPr>
+          <w:rFonts w:ascii="Cambria Math" w:hAnsi="Cambria Math"/>
+        </w:rPr>
+      </w:pPr>
+      <w:r>
+        <w:rPr>
+          <w:rFonts w:ascii="Cambria Math" w:hAnsi="Cambria Math"/>
+        </w:rPr>
+        <w:t>75%    176.982506  178.995003  175.302502  177.262501  176.216408  ...  8.142489e-01  8.433181e-01    7.364885e-01  8.935355e-01  9.311209e-01</w:t>
+      </w:r>
+    </w:p>
+    <w:p>
+      <w:pPr>
+        <w:rPr>
+          <w:rFonts w:ascii="Cambria Math" w:hAnsi="Cambria Math"/>
+        </w:rPr>
+      </w:pPr>
+      <w:r>
+        <w:rPr>
+          <w:rFonts w:ascii="Cambria Math" w:hAnsi="Cambria Math"/>
+        </w:rPr>
+        <w:t>max    217.589996  220.199997  213.000000  216.669998  216.669998  ...  2.632038e+00  2.371289e+00    2.621794e+00  1.381837e+00  1.464678e+00</w:t>
+      </w:r>
+    </w:p>
+    <w:p>
+      <w:pPr>
+        <w:rPr>
+          <w:rFonts w:ascii="Cambria Math" w:hAnsi="Cambria Math"/>
+        </w:rPr>
+      </w:pPr>
+    </w:p>
+    <w:p>
+      <w:pPr>
+        <w:rPr>
+          <w:rFonts w:ascii="Cambria Math" w:hAnsi="Cambria Math"/>
+        </w:rPr>
+      </w:pPr>
+      <w:r>
+        <w:rPr>
+          <w:rFonts w:ascii="Cambria Math" w:hAnsi="Cambria Math"/>
+        </w:rPr>
+        <w:t>[8 rows x 19 columns]</w:t>
+      </w:r>
+    </w:p>
+    <w:p>
+      <w:pPr>
+        <w:rPr>
+          <w:rFonts w:ascii="Cambria Math" w:hAnsi="Cambria Math"/>
+        </w:rPr>
+      </w:pPr>
+    </w:p>
+    <w:p>
+      <w:pPr>
+        <w:rPr>
+          <w:rFonts w:ascii="Cambria Math" w:hAnsi="Cambria Math"/>
+        </w:rPr>
+      </w:pPr>
+      <w:r>
+        <w:rPr>
+          <w:rFonts w:ascii="Cambria Math" w:hAnsi="Cambria Math"/>
+        </w:rPr>
+        <w:t>Summary Statistics for Call Options Data:</w:t>
+      </w:r>
+    </w:p>
+    <w:p>
+      <w:pPr>
+        <w:rPr>
+          <w:rFonts w:ascii="Cambria Math" w:hAnsi="Cambria Math"/>
+        </w:rPr>
+      </w:pPr>
+    </w:p>
+    <w:p>
+      <w:pPr>
+        <w:rPr>
+          <w:rFonts w:ascii="Cambria Math" w:hAnsi="Cambria Math"/>
+        </w:rPr>
+      </w:pPr>
+      <w:r>
+        <w:rPr>
+          <w:rFonts w:ascii="Cambria Math" w:hAnsi="Cambria Math"/>
+        </w:rPr>
+        <w:t xml:space="preserve">           strike   </w:t>
+      </w:r>
+      <w:proofErr w:type="spellStart"/>
+      <w:r>
+        <w:rPr>
+          <w:rFonts w:ascii="Cambria Math" w:hAnsi="Cambria Math"/>
+        </w:rPr>
+        <w:t>lastPrice</w:t>
+      </w:r>
+      <w:proofErr w:type="spellEnd"/>
+      <w:r>
+        <w:rPr>
+          <w:rFonts w:ascii="Cambria Math" w:hAnsi="Cambria Math"/>
+        </w:rPr>
+        <w:t xml:space="preserve">         bid         ask     change  ...  </w:t>
+      </w:r>
+      <w:proofErr w:type="spellStart"/>
+      <w:r>
+        <w:rPr>
+          <w:rFonts w:ascii="Cambria Math" w:hAnsi="Cambria Math"/>
+        </w:rPr>
+        <w:t>openInterest</w:t>
+      </w:r>
+      <w:proofErr w:type="spellEnd"/>
+      <w:r>
+        <w:rPr>
+          <w:rFonts w:ascii="Cambria Math" w:hAnsi="Cambria Math"/>
+        </w:rPr>
+        <w:t xml:space="preserve">  </w:t>
+      </w:r>
+      <w:proofErr w:type="spellStart"/>
+      <w:r>
+        <w:rPr>
+          <w:rFonts w:ascii="Cambria Math" w:hAnsi="Cambria Math"/>
+        </w:rPr>
+        <w:t>impliedVolatility</w:t>
+      </w:r>
+      <w:proofErr w:type="spellEnd"/>
+      <w:r>
+        <w:rPr>
+          <w:rFonts w:ascii="Cambria Math" w:hAnsi="Cambria Math"/>
+        </w:rPr>
+        <w:t xml:space="preserve">           expiration     </w:t>
+      </w:r>
+      <w:proofErr w:type="spellStart"/>
+      <w:r>
+        <w:rPr>
+          <w:rFonts w:ascii="Cambria Math" w:hAnsi="Cambria Math"/>
+        </w:rPr>
+        <w:t>mid_price</w:t>
+      </w:r>
+      <w:proofErr w:type="spellEnd"/>
+      <w:r>
+        <w:rPr>
+          <w:rFonts w:ascii="Cambria Math" w:hAnsi="Cambria Math"/>
+        </w:rPr>
+        <w:t xml:space="preserve"> </w:t>
+      </w:r>
+      <w:proofErr w:type="spellStart"/>
+      <w:r>
+        <w:rPr>
+          <w:rFonts w:ascii="Cambria Math" w:hAnsi="Cambria Math"/>
+        </w:rPr>
+        <w:t>days_to_expiration</w:t>
+      </w:r>
+      <w:proofErr w:type="spellEnd"/>
+    </w:p>
+    <w:p>
+      <w:pPr>
+        <w:rPr>
+          <w:rFonts w:ascii="Cambria Math" w:hAnsi="Cambria Math"/>
+        </w:rPr>
+      </w:pPr>
+      <w:r>
+        <w:rPr>
+          <w:rFonts w:ascii="Cambria Math" w:hAnsi="Cambria Math"/>
+        </w:rPr>
+        <w:t>count   49.000000   49.000000   49.000000   49.000000  49.000000  ...     49.000000          49.000000                   49  4.900000e+01               49.0</w:t>
+      </w:r>
+    </w:p>
+    <w:p>
+      <w:pPr>
+        <w:rPr>
+          <w:rFonts w:ascii="Cambria Math" w:hAnsi="Cambria Math"/>
+        </w:rPr>
+      </w:pPr>
+      <w:r>
+        <w:rPr>
+          <w:rFonts w:ascii="Cambria Math" w:hAnsi="Cambria Math"/>
+        </w:rPr>
+        <w:t>mean   203.265306   31.603061   33.393265   33.634286   0.536939  ...   3634.061224           0.389317  2024-07-12 00:00:00 -6.344132e-17                0.0</w:t>
+      </w:r>
+    </w:p>
+    <w:p>
+      <w:pPr>
+        <w:rPr>
+          <w:rFonts w:ascii="Cambria Math" w:hAnsi="Cambria Math"/>
+        </w:rPr>
+      </w:pPr>
+      <w:r>
+        <w:rPr>
+          <w:rFonts w:ascii="Cambria Math" w:hAnsi="Cambria Math"/>
+        </w:rPr>
+        <w:t>min    100.000000    0.010000    0.000000    0.000000  -0.120000  ...      1.000000           0.000010  2024-07-12 00:00:00 -8.901409e-01                0.0</w:t>
+      </w:r>
+    </w:p>
+    <w:p>
+      <w:pPr>
+        <w:rPr>
+          <w:rFonts w:ascii="Cambria Math" w:hAnsi="Cambria Math"/>
+        </w:rPr>
+      </w:pPr>
+      <w:r>
+        <w:rPr>
+          <w:rFonts w:ascii="Cambria Math" w:hAnsi="Cambria Math"/>
+        </w:rPr>
+        <w:t>25%    170.000000    0.120000    0.120000    0.130000   0.000000  ...     46.000000           0.000010  2024-07-12 00:00:00 -8.868208e-01                0.0</w:t>
+      </w:r>
+    </w:p>
+    <w:p>
+      <w:pPr>
+        <w:rPr>
+          <w:rFonts w:ascii="Cambria Math" w:hAnsi="Cambria Math"/>
+        </w:rPr>
+      </w:pPr>
+      <w:r>
+        <w:rPr>
+          <w:rFonts w:ascii="Cambria Math" w:hAnsi="Cambria Math"/>
+        </w:rPr>
+        <w:lastRenderedPageBreak/>
+        <w:t>50%    207.500000   19.850000   19.850000   20.150000   0.000000  ...    722.000000           0.237312  2024-07-12 00:00:00 -3.589319e-01                0.0</w:t>
+      </w:r>
+    </w:p>
+    <w:p>
+      <w:pPr>
+        <w:rPr>
+          <w:rFonts w:ascii="Cambria Math" w:hAnsi="Cambria Math"/>
+        </w:rPr>
+      </w:pPr>
+      <w:r>
+        <w:rPr>
+          <w:rFonts w:ascii="Cambria Math" w:hAnsi="Cambria Math"/>
+        </w:rPr>
+        <w:t>75%    237.500000   56.800000   57.200000   57.550000   0.600000  ...   3958.000000           0.500005  2024-07-12 00:00:00  6.337648e-01                0.0</w:t>
+      </w:r>
+    </w:p>
+    <w:p>
+      <w:pPr>
+        <w:rPr>
+          <w:rFonts w:ascii="Cambria Math" w:hAnsi="Cambria Math"/>
+        </w:rPr>
+      </w:pPr>
+      <w:r>
+        <w:rPr>
+          <w:rFonts w:ascii="Cambria Math" w:hAnsi="Cambria Math"/>
+        </w:rPr>
+        <w:t>max    290.000000  122.020000  127.000000  127.500000  12.520004  ...  23168.000000           1.625002  2024-07-12 00:00:00  2.489676e+00                0.0</w:t>
+      </w:r>
+    </w:p>
+    <w:p>
+      <w:pPr>
+        <w:rPr>
+          <w:rFonts w:ascii="Cambria Math" w:hAnsi="Cambria Math"/>
+        </w:rPr>
+      </w:pPr>
+      <w:r>
+        <w:rPr>
+          <w:rFonts w:ascii="Cambria Math" w:hAnsi="Cambria Math"/>
+        </w:rPr>
+        <w:t xml:space="preserve">std     48.926508   35.310999   37.945078   38.135246   1.800268  ...   5966.062770           0.453529                  </w:t>
+      </w:r>
+      <w:proofErr w:type="spellStart"/>
+      <w:r>
+        <w:rPr>
+          <w:rFonts w:ascii="Cambria Math" w:hAnsi="Cambria Math"/>
+        </w:rPr>
+        <w:t>NaN</w:t>
+      </w:r>
+      <w:proofErr w:type="spellEnd"/>
+      <w:r>
+        <w:rPr>
+          <w:rFonts w:ascii="Cambria Math" w:hAnsi="Cambria Math"/>
+        </w:rPr>
+        <w:t xml:space="preserve">  1.010363e+00                0.0</w:t>
+      </w:r>
+    </w:p>
+    <w:p>
+      <w:pPr>
+        <w:rPr>
+          <w:rFonts w:ascii="Cambria Math" w:hAnsi="Cambria Math"/>
+        </w:rPr>
+      </w:pPr>
+    </w:p>
+    <w:p>
+      <w:pPr>
+        <w:rPr>
+          <w:rFonts w:ascii="Cambria Math" w:hAnsi="Cambria Math"/>
+        </w:rPr>
+      </w:pPr>
+      <w:r>
+        <w:rPr>
+          <w:rFonts w:ascii="Cambria Math" w:hAnsi="Cambria Math"/>
+        </w:rPr>
+        <w:t>[8 rows x 12 columns]</w:t>
+      </w:r>
+    </w:p>
+    <w:p>
+      <w:pPr>
+        <w:rPr>
+          <w:rFonts w:ascii="Cambria Math" w:hAnsi="Cambria Math"/>
+        </w:rPr>
+      </w:pPr>
+    </w:p>
+    <w:p>
+      <w:pPr>
+        <w:rPr>
+          <w:rFonts w:ascii="Cambria Math" w:hAnsi="Cambria Math"/>
+        </w:rPr>
+      </w:pPr>
+      <w:r>
+        <w:rPr>
+          <w:rFonts w:ascii="Cambria Math" w:hAnsi="Cambria Math"/>
+        </w:rPr>
+        <w:t>Summary Statistics for Put Options Data:</w:t>
+      </w:r>
+    </w:p>
+    <w:p>
+      <w:pPr>
+        <w:rPr>
+          <w:rFonts w:ascii="Cambria Math" w:hAnsi="Cambria Math"/>
+        </w:rPr>
+      </w:pPr>
+    </w:p>
+    <w:p>
+      <w:pPr>
+        <w:rPr>
+          <w:rFonts w:ascii="Cambria Math" w:hAnsi="Cambria Math"/>
+        </w:rPr>
+      </w:pPr>
+      <w:r>
+        <w:rPr>
+          <w:rFonts w:ascii="Cambria Math" w:hAnsi="Cambria Math"/>
+        </w:rPr>
+        <w:t xml:space="preserve">           strike  </w:t>
+      </w:r>
+      <w:proofErr w:type="spellStart"/>
+      <w:r>
+        <w:rPr>
+          <w:rFonts w:ascii="Cambria Math" w:hAnsi="Cambria Math"/>
+        </w:rPr>
+        <w:t>lastPrice</w:t>
+      </w:r>
+      <w:proofErr w:type="spellEnd"/>
+      <w:r>
+        <w:rPr>
+          <w:rFonts w:ascii="Cambria Math" w:hAnsi="Cambria Math"/>
+        </w:rPr>
+        <w:t xml:space="preserve">        bid        ask     change  ...  </w:t>
+      </w:r>
+      <w:proofErr w:type="spellStart"/>
+      <w:r>
+        <w:rPr>
+          <w:rFonts w:ascii="Cambria Math" w:hAnsi="Cambria Math"/>
+        </w:rPr>
+        <w:t>openInterest</w:t>
+      </w:r>
+      <w:proofErr w:type="spellEnd"/>
+      <w:r>
+        <w:rPr>
+          <w:rFonts w:ascii="Cambria Math" w:hAnsi="Cambria Math"/>
+        </w:rPr>
+        <w:t xml:space="preserve">  </w:t>
+      </w:r>
+      <w:proofErr w:type="spellStart"/>
+      <w:r>
+        <w:rPr>
+          <w:rFonts w:ascii="Cambria Math" w:hAnsi="Cambria Math"/>
+        </w:rPr>
+        <w:t>impliedVolatility</w:t>
+      </w:r>
+      <w:proofErr w:type="spellEnd"/>
+      <w:r>
+        <w:rPr>
+          <w:rFonts w:ascii="Cambria Math" w:hAnsi="Cambria Math"/>
+        </w:rPr>
+        <w:t xml:space="preserve">           expiration     </w:t>
+      </w:r>
+      <w:proofErr w:type="spellStart"/>
+      <w:r>
+        <w:rPr>
+          <w:rFonts w:ascii="Cambria Math" w:hAnsi="Cambria Math"/>
+        </w:rPr>
+        <w:t>mid_price</w:t>
+      </w:r>
+      <w:proofErr w:type="spellEnd"/>
+      <w:r>
+        <w:rPr>
+          <w:rFonts w:ascii="Cambria Math" w:hAnsi="Cambria Math"/>
+        </w:rPr>
+        <w:t xml:space="preserve"> </w:t>
+      </w:r>
+      <w:proofErr w:type="spellStart"/>
+      <w:r>
+        <w:rPr>
+          <w:rFonts w:ascii="Cambria Math" w:hAnsi="Cambria Math"/>
+        </w:rPr>
+        <w:t>days_to_expiration</w:t>
+      </w:r>
+      <w:proofErr w:type="spellEnd"/>
+    </w:p>
+    <w:p>
+      <w:pPr>
+        <w:rPr>
+          <w:rFonts w:ascii="Cambria Math" w:hAnsi="Cambria Math"/>
+        </w:rPr>
+      </w:pPr>
+      <w:r>
+        <w:rPr>
+          <w:rFonts w:ascii="Cambria Math" w:hAnsi="Cambria Math"/>
+        </w:rPr>
+        <w:t xml:space="preserve">count   43.000000  43.000000  43.000000  43.000000  43.000000  ...     43.000000          43.000000                   43  4.300000e+01               43.0 </w:t>
+      </w:r>
+    </w:p>
+    <w:p>
+      <w:pPr>
+        <w:rPr>
+          <w:rFonts w:ascii="Cambria Math" w:hAnsi="Cambria Math"/>
+        </w:rPr>
+      </w:pPr>
+      <w:r>
+        <w:rPr>
+          <w:rFonts w:ascii="Cambria Math" w:hAnsi="Cambria Math"/>
+        </w:rPr>
+        <w:t xml:space="preserve">mean   190.465116   4.779070   3.820465   3.910930  -0.276744  ...   2712.558140           0.749866  2024-07-12 00:00:00 -6.196594e-17                0.0 </w:t>
+      </w:r>
+    </w:p>
+    <w:p>
+      <w:pPr>
+        <w:rPr>
+          <w:rFonts w:ascii="Cambria Math" w:hAnsi="Cambria Math"/>
+        </w:rPr>
+      </w:pPr>
+      <w:r>
+        <w:rPr>
+          <w:rFonts w:ascii="Cambria Math" w:hAnsi="Cambria Math"/>
+        </w:rPr>
+        <w:t xml:space="preserve">min    100.000000   0.010000   0.000000   0.010000  -2.850002  ...      0.000000           0.221443  2024-07-12 00:00:00 -3.647212e-01                0.0 </w:t>
+      </w:r>
+    </w:p>
+    <w:p>
+      <w:pPr>
+        <w:rPr>
+          <w:rFonts w:ascii="Cambria Math" w:hAnsi="Cambria Math"/>
+        </w:rPr>
+      </w:pPr>
+      <w:r>
+        <w:rPr>
+          <w:rFonts w:ascii="Cambria Math" w:hAnsi="Cambria Math"/>
+        </w:rPr>
+        <w:t xml:space="preserve">25%    157.500000   0.010000   0.000000   0.010000  -0.225000  ...     12.000000           0.339606  2024-07-12 00:00:00 -3.647212e-01                0.0 </w:t>
+      </w:r>
+    </w:p>
+    <w:p>
+      <w:pPr>
+        <w:rPr>
+          <w:rFonts w:ascii="Cambria Math" w:hAnsi="Cambria Math"/>
+        </w:rPr>
+      </w:pPr>
+      <w:r>
+        <w:rPr>
+          <w:rFonts w:ascii="Cambria Math" w:hAnsi="Cambria Math"/>
+        </w:rPr>
+        <w:t xml:space="preserve">50%    197.500000   0.030000   0.030000   0.040000  -0.010000  ...    286.000000           0.562504  2024-07-12 00:00:00 -3.618871e-01                0.0 </w:t>
+      </w:r>
+    </w:p>
+    <w:p>
+      <w:pPr>
+        <w:rPr>
+          <w:rFonts w:ascii="Cambria Math" w:hAnsi="Cambria Math"/>
+        </w:rPr>
+      </w:pPr>
+      <w:r>
+        <w:rPr>
+          <w:rFonts w:ascii="Cambria Math" w:hAnsi="Cambria Math"/>
+        </w:rPr>
+        <w:t xml:space="preserve">75%    223.750000   0.955000   0.940000   0.960000   0.000000  ...   4527.000000           1.078130  2024-07-12 00:00:00 -2.754468e-01                0.0 </w:t>
+      </w:r>
+    </w:p>
+    <w:p>
+      <w:pPr>
+        <w:rPr>
+          <w:rFonts w:ascii="Cambria Math" w:hAnsi="Cambria Math"/>
+        </w:rPr>
+      </w:pPr>
+      <w:r>
+        <w:rPr>
+          <w:rFonts w:ascii="Cambria Math" w:hAnsi="Cambria Math"/>
+        </w:rPr>
+        <w:t xml:space="preserve">max    290.000000  63.450000  62.550000  63.150000   0.000000  ...  16608.000000           2.125005  2024-07-12 00:00:00  5.572264e+00                0.0 </w:t>
+      </w:r>
+    </w:p>
+    <w:p>
+      <w:pPr>
+        <w:rPr>
+          <w:rFonts w:ascii="Cambria Math" w:hAnsi="Cambria Math"/>
+        </w:rPr>
+      </w:pPr>
+      <w:r>
+        <w:rPr>
+          <w:rFonts w:ascii="Cambria Math" w:hAnsi="Cambria Math"/>
+        </w:rPr>
+        <w:t xml:space="preserve">std     44.404981  13.074303  10.626479  10.795656   0.553172  ...   4005.515146           0.523672                  </w:t>
+      </w:r>
+      <w:proofErr w:type="spellStart"/>
+      <w:r>
+        <w:rPr>
+          <w:rFonts w:ascii="Cambria Math" w:hAnsi="Cambria Math"/>
+        </w:rPr>
+        <w:t>NaN</w:t>
+      </w:r>
+      <w:proofErr w:type="spellEnd"/>
+      <w:r>
+        <w:rPr>
+          <w:rFonts w:ascii="Cambria Math" w:hAnsi="Cambria Math"/>
+        </w:rPr>
+        <w:t xml:space="preserve">  1.011835e+00                0.0 </w:t>
+      </w:r>
+    </w:p>
+    <w:p>
+      <w:pPr>
+        <w:rPr>
+          <w:rFonts w:ascii="Cambria Math" w:hAnsi="Cambria Math"/>
+        </w:rPr>
+      </w:pPr>
+    </w:p>
+    <w:p>
+      <w:pPr>
+        <w:rPr>
+          <w:rFonts w:ascii="Cambria Math" w:hAnsi="Cambria Math"/>
+        </w:rPr>
+      </w:pPr>
+      <w:r>
+        <w:rPr>
+          <w:rFonts w:ascii="Cambria Math" w:hAnsi="Cambria Math"/>
+        </w:rPr>
+        <w:t>[8 rows x 12 columns]</w:t>
+      </w:r>
+    </w:p>
+    <w:p>
+      <w:pPr>
+        <w:rPr>
+          <w:rFonts w:ascii="Cambria Math" w:hAnsi="Cambria Math"/>
+        </w:rPr>
+      </w:pPr>
+    </w:p>
+    <w:p>
+      <w:pPr>
+        <w:rPr>
+          <w:rFonts w:ascii="Cambria Math" w:hAnsi="Cambria Math"/>
+        </w:rPr>
+      </w:pPr>
+      <w:r>
+        <w:rPr>
+          <w:rFonts w:ascii="Cambria Math" w:hAnsi="Cambria Math"/>
+        </w:rPr>
+        <w:lastRenderedPageBreak/>
+        <w:t>Mean Squared Error:  0.2842524096385542</w:t>
+      </w:r>
+    </w:p>
+    <w:p>
+      <w:pPr>
+        <w:rPr>
+          <w:rFonts w:ascii="Cambria Math" w:hAnsi="Cambria Math"/>
+        </w:rPr>
+      </w:pPr>
+    </w:p>
+    <w:p>
+      <w:pPr>
+        <w:rPr>
+          <w:rFonts w:ascii="Cambria Math" w:hAnsi="Cambria Math"/>
+        </w:rPr>
+      </w:pPr>
+      <w:r>
+        <w:rPr>
+          <w:rFonts w:ascii="Cambria Math" w:hAnsi="Cambria Math"/>
+        </w:rPr>
+        <w:t>Mean Absolute Error:  0.5070481927710843</w:t>
+      </w:r>
+    </w:p>
+    <w:p>
+      <w:pPr>
+        <w:rPr>
+          <w:rFonts w:ascii="Cambria Math" w:hAnsi="Cambria Math"/>
+        </w:rPr>
+      </w:pPr>
+    </w:p>
+    <w:p>
+      <w:pPr>
+        <w:rPr>
+          <w:rFonts w:ascii="Cambria Math" w:hAnsi="Cambria Math"/>
+        </w:rPr>
+      </w:pPr>
+      <w:r>
+        <w:rPr>
+          <w:rFonts w:ascii="Cambria Math" w:hAnsi="Cambria Math"/>
+        </w:rPr>
+        <w:t>R-squared:  -0.13965654008438788</w:t>
+      </w:r>
+    </w:p>
+    <w:p>
+      <w:pPr>
+        <w:rPr>
+          <w:rFonts w:ascii="Cambria Math" w:hAnsi="Cambria Math"/>
+        </w:rPr>
+      </w:pPr>
+    </w:p>
+    <w:p>
+      <w:pPr>
+        <w:rPr>
+          <w:rFonts w:ascii="Cambria Math" w:hAnsi="Cambria Math"/>
+        </w:rPr>
+      </w:pPr>
+      <w:r>
+        <w:rPr>
+          <w:rFonts w:ascii="Cambria Math" w:hAnsi="Cambria Math"/>
+        </w:rPr>
+        <w:t>Feature Importance:</w:t>
+      </w:r>
+    </w:p>
+    <w:p>
+      <w:pPr>
+        <w:rPr>
+          <w:rFonts w:ascii="Cambria Math" w:hAnsi="Cambria Math"/>
+        </w:rPr>
+      </w:pPr>
+      <w:r>
+        <w:rPr>
+          <w:rFonts w:ascii="Cambria Math" w:hAnsi="Cambria Math"/>
+        </w:rPr>
+        <w:t xml:space="preserve">           </w:t>
+      </w:r>
+      <w:r>
+        <w:rPr>
+          <w:rFonts w:ascii="Cambria Math" w:hAnsi="Cambria Math"/>
+        </w:rPr>
+        <w:tab/>
+      </w:r>
+      <w:r>
+        <w:rPr>
+          <w:rFonts w:ascii="Cambria Math" w:hAnsi="Cambria Math"/>
+        </w:rPr>
+        <w:t xml:space="preserve">Feature  </w:t>
+      </w:r>
+      <w:r>
+        <w:rPr>
+          <w:rFonts w:ascii="Cambria Math" w:hAnsi="Cambria Math"/>
+        </w:rPr>
+        <w:tab/>
+      </w:r>
+      <w:r>
+        <w:rPr>
+          <w:rFonts w:ascii="Cambria Math" w:hAnsi="Cambria Math"/>
+        </w:rPr>
+        <w:t>Importance</w:t>
+      </w:r>
+    </w:p>
+    <w:p>
+      <w:pPr>
+        <w:rPr>
+          <w:rFonts w:ascii="Cambria Math" w:hAnsi="Cambria Math"/>
+        </w:rPr>
+      </w:pPr>
+      <w:r>
+        <w:rPr>
+          <w:rFonts w:ascii="Cambria Math" w:hAnsi="Cambria Math"/>
+        </w:rPr>
+        <w:t xml:space="preserve">9          </w:t>
+      </w:r>
+      <w:r>
+        <w:rPr>
+          <w:rFonts w:ascii="Cambria Math" w:hAnsi="Cambria Math"/>
+        </w:rPr>
+        <w:tab/>
+      </w:r>
+      <w:r>
+        <w:rPr>
+          <w:rFonts w:ascii="Cambria Math" w:hAnsi="Cambria Math"/>
+        </w:rPr>
+        <w:t xml:space="preserve">RSI    </w:t>
+      </w:r>
+      <w:r>
+        <w:rPr>
+          <w:rFonts w:ascii="Cambria Math" w:hAnsi="Cambria Math"/>
+        </w:rPr>
+        <w:tab/>
+      </w:r>
+      <w:r>
+        <w:rPr>
+          <w:rFonts w:ascii="Cambria Math" w:hAnsi="Cambria Math"/>
+        </w:rPr>
+        <w:tab/>
+      </w:r>
+      <w:r>
+        <w:rPr>
+          <w:rFonts w:ascii="Cambria Math" w:hAnsi="Cambria Math"/>
+        </w:rPr>
+        <w:t>0.095088</w:t>
+      </w:r>
+    </w:p>
+    <w:p>
+      <w:pPr>
+        <w:rPr>
+          <w:rFonts w:ascii="Cambria Math" w:hAnsi="Cambria Math"/>
+        </w:rPr>
+      </w:pPr>
+      <w:r>
+        <w:rPr>
+          <w:rFonts w:ascii="Cambria Math" w:hAnsi="Cambria Math"/>
+        </w:rPr>
+        <w:t xml:space="preserve">8     </w:t>
+      </w:r>
+      <w:r>
+        <w:rPr>
+          <w:rFonts w:ascii="Cambria Math" w:hAnsi="Cambria Math"/>
+        </w:rPr>
+        <w:tab/>
+      </w:r>
+      <w:r>
+        <w:rPr>
+          <w:rFonts w:ascii="Cambria Math" w:hAnsi="Cambria Math"/>
+        </w:rPr>
+        <w:t xml:space="preserve">Daily Return    </w:t>
+      </w:r>
+      <w:r>
+        <w:rPr>
+          <w:rFonts w:ascii="Cambria Math" w:hAnsi="Cambria Math"/>
+        </w:rPr>
+        <w:tab/>
+      </w:r>
+      <w:r>
+        <w:rPr>
+          <w:rFonts w:ascii="Cambria Math" w:hAnsi="Cambria Math"/>
+        </w:rPr>
+        <w:t>0.094877</w:t>
+      </w:r>
+    </w:p>
+    <w:p>
+      <w:pPr>
+        <w:rPr>
+          <w:rFonts w:ascii="Cambria Math" w:hAnsi="Cambria Math"/>
+        </w:rPr>
+      </w:pPr>
+      <w:r>
+        <w:rPr>
+          <w:rFonts w:ascii="Cambria Math" w:hAnsi="Cambria Math"/>
+        </w:rPr>
+        <w:t xml:space="preserve">7       </w:t>
+      </w:r>
+      <w:r>
+        <w:rPr>
+          <w:rFonts w:ascii="Cambria Math" w:hAnsi="Cambria Math"/>
+        </w:rPr>
+        <w:tab/>
+      </w:r>
+      <w:r>
+        <w:rPr>
+          <w:rFonts w:ascii="Cambria Math" w:hAnsi="Cambria Math"/>
+        </w:rPr>
+        <w:t xml:space="preserve">Volatility    </w:t>
+      </w:r>
+      <w:r>
+        <w:rPr>
+          <w:rFonts w:ascii="Cambria Math" w:hAnsi="Cambria Math"/>
+        </w:rPr>
+        <w:tab/>
+      </w:r>
+      <w:r>
+        <w:rPr>
+          <w:rFonts w:ascii="Cambria Math" w:hAnsi="Cambria Math"/>
+        </w:rPr>
+        <w:t>0.086390</w:t>
+      </w:r>
+    </w:p>
+    <w:p>
+      <w:pPr>
+        <w:rPr>
+          <w:rFonts w:ascii="Cambria Math" w:hAnsi="Cambria Math"/>
+        </w:rPr>
+      </w:pPr>
+      <w:r>
+        <w:rPr>
+          <w:rFonts w:ascii="Cambria Math" w:hAnsi="Cambria Math"/>
+        </w:rPr>
+        <w:t xml:space="preserve">4           </w:t>
+      </w:r>
+      <w:r>
+        <w:rPr>
+          <w:rFonts w:ascii="Cambria Math" w:hAnsi="Cambria Math"/>
+        </w:rPr>
+        <w:tab/>
+      </w:r>
+      <w:r>
+        <w:rPr>
+          <w:rFonts w:ascii="Cambria Math" w:hAnsi="Cambria Math"/>
+        </w:rPr>
+        <w:t xml:space="preserve">Volume    </w:t>
+      </w:r>
+      <w:r>
+        <w:rPr>
+          <w:rFonts w:ascii="Cambria Math" w:hAnsi="Cambria Math"/>
+        </w:rPr>
+        <w:tab/>
+      </w:r>
+      <w:r>
+        <w:rPr>
+          <w:rFonts w:ascii="Cambria Math" w:hAnsi="Cambria Math"/>
+        </w:rPr>
+        <w:t>0.080813</w:t>
+      </w:r>
+    </w:p>
+    <w:p>
+      <w:pPr>
+        <w:rPr>
+          <w:rFonts w:ascii="Cambria Math" w:hAnsi="Cambria Math"/>
+        </w:rPr>
+      </w:pPr>
+      <w:r>
+        <w:rPr>
+          <w:rFonts w:ascii="Cambria Math" w:hAnsi="Cambria Math"/>
+        </w:rPr>
+        <w:t xml:space="preserve">17         </w:t>
+      </w:r>
+      <w:r>
+        <w:rPr>
+          <w:rFonts w:ascii="Cambria Math" w:hAnsi="Cambria Math"/>
+        </w:rPr>
+        <w:tab/>
+      </w:r>
+      <w:proofErr w:type="spellStart"/>
+      <w:r>
+        <w:rPr>
+          <w:rFonts w:ascii="Cambria Math" w:hAnsi="Cambria Math"/>
+        </w:rPr>
+        <w:t>Stoch_D</w:t>
+      </w:r>
+      <w:proofErr w:type="spellEnd"/>
+      <w:r>
+        <w:rPr>
+          <w:rFonts w:ascii="Cambria Math" w:hAnsi="Cambria Math"/>
+        </w:rPr>
+        <w:t xml:space="preserve">    </w:t>
+      </w:r>
+      <w:r>
+        <w:rPr>
+          <w:rFonts w:ascii="Cambria Math" w:hAnsi="Cambria Math"/>
+        </w:rPr>
+        <w:tab/>
+      </w:r>
+      <w:r>
+        <w:rPr>
+          <w:rFonts w:ascii="Cambria Math" w:hAnsi="Cambria Math"/>
+        </w:rPr>
+        <w:t>0.076073</w:t>
+      </w:r>
+    </w:p>
+    <w:p>
+      <w:pPr>
+        <w:rPr>
+          <w:rFonts w:ascii="Cambria Math" w:hAnsi="Cambria Math"/>
+        </w:rPr>
+      </w:pPr>
+      <w:r>
+        <w:rPr>
+          <w:rFonts w:ascii="Cambria Math" w:hAnsi="Cambria Math"/>
+        </w:rPr>
+        <w:t xml:space="preserve">13       </w:t>
+      </w:r>
+      <w:r>
+        <w:rPr>
+          <w:rFonts w:ascii="Cambria Math" w:hAnsi="Cambria Math"/>
+        </w:rPr>
+        <w:tab/>
+      </w:r>
+      <w:r>
+        <w:rPr>
+          <w:rFonts w:ascii="Cambria Math" w:hAnsi="Cambria Math"/>
+        </w:rPr>
+        <w:t xml:space="preserve">MACD    </w:t>
+      </w:r>
+      <w:r>
+        <w:rPr>
+          <w:rFonts w:ascii="Cambria Math" w:hAnsi="Cambria Math"/>
+        </w:rPr>
+        <w:tab/>
+      </w:r>
+      <w:r>
+        <w:rPr>
+          <w:rFonts w:ascii="Cambria Math" w:hAnsi="Cambria Math"/>
+        </w:rPr>
+        <w:t>0.061811</w:t>
+      </w:r>
+    </w:p>
+    <w:p>
+      <w:pPr>
+        <w:rPr>
+          <w:rFonts w:ascii="Cambria Math" w:hAnsi="Cambria Math"/>
+        </w:rPr>
+      </w:pPr>
+      <w:r>
+        <w:rPr>
+          <w:rFonts w:ascii="Cambria Math" w:hAnsi="Cambria Math"/>
+        </w:rPr>
+        <w:t xml:space="preserve">15  </w:t>
+      </w:r>
+      <w:proofErr w:type="spellStart"/>
+      <w:r>
+        <w:rPr>
+          <w:rFonts w:ascii="Cambria Math" w:hAnsi="Cambria Math"/>
+        </w:rPr>
+        <w:t>MACD_Histogram</w:t>
+      </w:r>
+      <w:proofErr w:type="spellEnd"/>
+      <w:r>
+        <w:rPr>
+          <w:rFonts w:ascii="Cambria Math" w:hAnsi="Cambria Math"/>
+        </w:rPr>
+        <w:t xml:space="preserve">   </w:t>
+      </w:r>
+      <w:r>
+        <w:rPr>
+          <w:rFonts w:ascii="Cambria Math" w:hAnsi="Cambria Math"/>
+        </w:rPr>
+        <w:tab/>
+      </w:r>
+      <w:r>
+        <w:rPr>
+          <w:rFonts w:ascii="Cambria Math" w:hAnsi="Cambria Math"/>
+        </w:rPr>
+        <w:t>0.060935</w:t>
+      </w:r>
+    </w:p>
+    <w:p>
+      <w:pPr>
+        <w:rPr>
+          <w:rFonts w:ascii="Cambria Math" w:hAnsi="Cambria Math"/>
+        </w:rPr>
+      </w:pPr>
+      <w:r>
+        <w:rPr>
+          <w:rFonts w:ascii="Cambria Math" w:hAnsi="Cambria Math"/>
+        </w:rPr>
+        <w:t xml:space="preserve">16         </w:t>
+      </w:r>
+      <w:r>
+        <w:rPr>
+          <w:rFonts w:ascii="Cambria Math" w:hAnsi="Cambria Math"/>
+        </w:rPr>
+        <w:tab/>
+      </w:r>
+      <w:proofErr w:type="spellStart"/>
+      <w:r>
+        <w:rPr>
+          <w:rFonts w:ascii="Cambria Math" w:hAnsi="Cambria Math"/>
+        </w:rPr>
+        <w:t>Stoch_K</w:t>
+      </w:r>
+      <w:proofErr w:type="spellEnd"/>
+      <w:r>
+        <w:rPr>
+          <w:rFonts w:ascii="Cambria Math" w:hAnsi="Cambria Math"/>
+        </w:rPr>
+        <w:t xml:space="preserve">    </w:t>
+      </w:r>
+      <w:r>
+        <w:rPr>
+          <w:rFonts w:ascii="Cambria Math" w:hAnsi="Cambria Math"/>
+        </w:rPr>
+        <w:tab/>
+      </w:r>
+      <w:r>
+        <w:rPr>
+          <w:rFonts w:ascii="Cambria Math" w:hAnsi="Cambria Math"/>
+        </w:rPr>
+        <w:t>0.060221</w:t>
+      </w:r>
+    </w:p>
+    <w:p>
+      <w:pPr>
+        <w:rPr>
+          <w:rFonts w:ascii="Cambria Math" w:hAnsi="Cambria Math"/>
+        </w:rPr>
+      </w:pPr>
+      <w:r>
+        <w:rPr>
+          <w:rFonts w:ascii="Cambria Math" w:hAnsi="Cambria Math"/>
+        </w:rPr>
+        <w:t xml:space="preserve">14     </w:t>
+      </w:r>
+      <w:r>
+        <w:rPr>
+          <w:rFonts w:ascii="Cambria Math" w:hAnsi="Cambria Math"/>
+        </w:rPr>
+        <w:tab/>
+      </w:r>
+      <w:proofErr w:type="spellStart"/>
+      <w:r>
+        <w:rPr>
+          <w:rFonts w:ascii="Cambria Math" w:hAnsi="Cambria Math"/>
+        </w:rPr>
+        <w:t>MACD_Signal</w:t>
+      </w:r>
+      <w:proofErr w:type="spellEnd"/>
+      <w:r>
+        <w:rPr>
+          <w:rFonts w:ascii="Cambria Math" w:hAnsi="Cambria Math"/>
+        </w:rPr>
+        <w:t xml:space="preserve">  </w:t>
+      </w:r>
+      <w:r>
+        <w:rPr>
+          <w:rFonts w:ascii="Cambria Math" w:hAnsi="Cambria Math"/>
+        </w:rPr>
+        <w:tab/>
+      </w:r>
+      <w:r>
+        <w:rPr>
+          <w:rFonts w:ascii="Cambria Math" w:hAnsi="Cambria Math"/>
+        </w:rPr>
+        <w:t>0.055377</w:t>
+      </w:r>
+    </w:p>
+    <w:p>
+      <w:pPr>
+        <w:rPr>
+          <w:rFonts w:ascii="Cambria Math" w:hAnsi="Cambria Math"/>
+        </w:rPr>
+      </w:pPr>
+      <w:r>
+        <w:rPr>
+          <w:rFonts w:ascii="Cambria Math" w:hAnsi="Cambria Math"/>
+        </w:rPr>
+        <w:t xml:space="preserve">10      </w:t>
+      </w:r>
+      <w:r>
+        <w:rPr>
+          <w:rFonts w:ascii="Cambria Math" w:hAnsi="Cambria Math"/>
+        </w:rPr>
+        <w:tab/>
+      </w:r>
+      <w:proofErr w:type="spellStart"/>
+      <w:r>
+        <w:rPr>
+          <w:rFonts w:ascii="Cambria Math" w:hAnsi="Cambria Math"/>
+        </w:rPr>
+        <w:t>upper_band</w:t>
+      </w:r>
+      <w:proofErr w:type="spellEnd"/>
+      <w:r>
+        <w:rPr>
+          <w:rFonts w:ascii="Cambria Math" w:hAnsi="Cambria Math"/>
+        </w:rPr>
+        <w:t xml:space="preserve">    </w:t>
+      </w:r>
+      <w:r>
+        <w:rPr>
+          <w:rFonts w:ascii="Cambria Math" w:hAnsi="Cambria Math"/>
+        </w:rPr>
+        <w:tab/>
+      </w:r>
+      <w:r>
+        <w:rPr>
+          <w:rFonts w:ascii="Cambria Math" w:hAnsi="Cambria Math"/>
+        </w:rPr>
+        <w:t>0.049741</w:t>
+      </w:r>
+    </w:p>
+    <w:p>
+      <w:pPr>
+        <w:rPr>
+          <w:rFonts w:ascii="Cambria Math" w:hAnsi="Cambria Math"/>
+        </w:rPr>
+      </w:pPr>
+      <w:r>
+        <w:rPr>
+          <w:rFonts w:ascii="Cambria Math" w:hAnsi="Cambria Math"/>
+        </w:rPr>
+        <w:t xml:space="preserve">6          </w:t>
+      </w:r>
+      <w:r>
+        <w:rPr>
+          <w:rFonts w:ascii="Cambria Math" w:hAnsi="Cambria Math"/>
+        </w:rPr>
+        <w:tab/>
+      </w:r>
+      <w:r>
+        <w:rPr>
+          <w:rFonts w:ascii="Cambria Math" w:hAnsi="Cambria Math"/>
+        </w:rPr>
+        <w:t xml:space="preserve">MA_50    </w:t>
+      </w:r>
+      <w:r>
+        <w:rPr>
+          <w:rFonts w:ascii="Cambria Math" w:hAnsi="Cambria Math"/>
+        </w:rPr>
+        <w:tab/>
+      </w:r>
+      <w:r>
+        <w:rPr>
+          <w:rFonts w:ascii="Cambria Math" w:hAnsi="Cambria Math"/>
+        </w:rPr>
+        <w:t>0.042759</w:t>
+      </w:r>
+    </w:p>
+    <w:p>
+      <w:pPr>
+        <w:rPr>
+          <w:rFonts w:ascii="Cambria Math" w:hAnsi="Cambria Math"/>
+        </w:rPr>
+      </w:pPr>
+      <w:r>
+        <w:rPr>
+          <w:rFonts w:ascii="Cambria Math" w:hAnsi="Cambria Math"/>
+        </w:rPr>
+        <w:t xml:space="preserve">12      </w:t>
+      </w:r>
+      <w:r>
+        <w:rPr>
+          <w:rFonts w:ascii="Cambria Math" w:hAnsi="Cambria Math"/>
+        </w:rPr>
+        <w:tab/>
+      </w:r>
+      <w:proofErr w:type="spellStart"/>
+      <w:r>
+        <w:rPr>
+          <w:rFonts w:ascii="Cambria Math" w:hAnsi="Cambria Math"/>
+        </w:rPr>
+        <w:t>lower_band</w:t>
+      </w:r>
+      <w:proofErr w:type="spellEnd"/>
+      <w:r>
+        <w:rPr>
+          <w:rFonts w:ascii="Cambria Math" w:hAnsi="Cambria Math"/>
+        </w:rPr>
+        <w:t xml:space="preserve">    </w:t>
+      </w:r>
+      <w:r>
+        <w:rPr>
+          <w:rFonts w:ascii="Cambria Math" w:hAnsi="Cambria Math"/>
+        </w:rPr>
+        <w:tab/>
+      </w:r>
+      <w:r>
+        <w:rPr>
+          <w:rFonts w:ascii="Cambria Math" w:hAnsi="Cambria Math"/>
+        </w:rPr>
+        <w:t>0.041022</w:t>
+      </w:r>
+    </w:p>
+    <w:p>
+      <w:pPr>
+        <w:rPr>
+          <w:rFonts w:ascii="Cambria Math" w:hAnsi="Cambria Math"/>
+        </w:rPr>
+      </w:pPr>
+      <w:r>
+        <w:rPr>
+          <w:rFonts w:ascii="Cambria Math" w:hAnsi="Cambria Math"/>
+        </w:rPr>
+        <w:t xml:space="preserve">0           </w:t>
+      </w:r>
+      <w:r>
+        <w:rPr>
+          <w:rFonts w:ascii="Cambria Math" w:hAnsi="Cambria Math"/>
+        </w:rPr>
+        <w:tab/>
+      </w:r>
+      <w:r>
+        <w:rPr>
+          <w:rFonts w:ascii="Cambria Math" w:hAnsi="Cambria Math"/>
+        </w:rPr>
+        <w:t xml:space="preserve">Open    </w:t>
+      </w:r>
+      <w:r>
+        <w:rPr>
+          <w:rFonts w:ascii="Cambria Math" w:hAnsi="Cambria Math"/>
+        </w:rPr>
+        <w:tab/>
+      </w:r>
+      <w:r>
+        <w:rPr>
+          <w:rFonts w:ascii="Cambria Math" w:hAnsi="Cambria Math"/>
+        </w:rPr>
+        <w:tab/>
+      </w:r>
+      <w:r>
+        <w:rPr>
+          <w:rFonts w:ascii="Cambria Math" w:hAnsi="Cambria Math"/>
+        </w:rPr>
+        <w:t>0.038281</w:t>
+      </w:r>
+    </w:p>
+    <w:p>
+      <w:pPr>
+        <w:rPr>
+          <w:rFonts w:ascii="Cambria Math" w:hAnsi="Cambria Math"/>
+        </w:rPr>
+      </w:pPr>
+      <w:r>
+        <w:rPr>
+          <w:rFonts w:ascii="Cambria Math" w:hAnsi="Cambria Math"/>
+        </w:rPr>
+        <w:t xml:space="preserve">1          </w:t>
+      </w:r>
+      <w:r>
+        <w:rPr>
+          <w:rFonts w:ascii="Cambria Math" w:hAnsi="Cambria Math"/>
+        </w:rPr>
+        <w:tab/>
+      </w:r>
+      <w:r>
+        <w:rPr>
+          <w:rFonts w:ascii="Cambria Math" w:hAnsi="Cambria Math"/>
+        </w:rPr>
+        <w:t xml:space="preserve">High    </w:t>
+      </w:r>
+      <w:r>
+        <w:rPr>
+          <w:rFonts w:ascii="Cambria Math" w:hAnsi="Cambria Math"/>
+        </w:rPr>
+        <w:tab/>
+      </w:r>
+      <w:r>
+        <w:rPr>
+          <w:rFonts w:ascii="Cambria Math" w:hAnsi="Cambria Math"/>
+        </w:rPr>
+        <w:tab/>
+      </w:r>
+      <w:r>
+        <w:rPr>
+          <w:rFonts w:ascii="Cambria Math" w:hAnsi="Cambria Math"/>
+        </w:rPr>
+        <w:t>0.038104</w:t>
+      </w:r>
+    </w:p>
+    <w:p>
+      <w:pPr>
+        <w:rPr>
+          <w:rFonts w:ascii="Cambria Math" w:hAnsi="Cambria Math"/>
+        </w:rPr>
+      </w:pPr>
+      <w:r>
+        <w:rPr>
+          <w:rFonts w:ascii="Cambria Math" w:hAnsi="Cambria Math"/>
+        </w:rPr>
+        <w:t xml:space="preserve">5         </w:t>
+      </w:r>
+      <w:r>
+        <w:rPr>
+          <w:rFonts w:ascii="Cambria Math" w:hAnsi="Cambria Math"/>
+        </w:rPr>
+        <w:tab/>
+      </w:r>
+      <w:r>
+        <w:rPr>
+          <w:rFonts w:ascii="Cambria Math" w:hAnsi="Cambria Math"/>
+        </w:rPr>
+        <w:t xml:space="preserve">MA_10    </w:t>
+      </w:r>
+      <w:r>
+        <w:rPr>
+          <w:rFonts w:ascii="Cambria Math" w:hAnsi="Cambria Math"/>
+        </w:rPr>
+        <w:tab/>
+      </w:r>
+      <w:r>
+        <w:rPr>
+          <w:rFonts w:ascii="Cambria Math" w:hAnsi="Cambria Math"/>
+        </w:rPr>
+        <w:t>0.031623</w:t>
+      </w:r>
+    </w:p>
+    <w:p>
+      <w:pPr>
+        <w:rPr>
+          <w:rFonts w:ascii="Cambria Math" w:hAnsi="Cambria Math"/>
+        </w:rPr>
+      </w:pPr>
+      <w:r>
+        <w:rPr>
+          <w:rFonts w:ascii="Cambria Math" w:hAnsi="Cambria Math"/>
+        </w:rPr>
+        <w:t xml:space="preserve">2          </w:t>
+      </w:r>
+      <w:r>
+        <w:rPr>
+          <w:rFonts w:ascii="Cambria Math" w:hAnsi="Cambria Math"/>
+        </w:rPr>
+        <w:tab/>
+      </w:r>
+      <w:r>
+        <w:rPr>
+          <w:rFonts w:ascii="Cambria Math" w:hAnsi="Cambria Math"/>
+        </w:rPr>
+        <w:t xml:space="preserve">Low    </w:t>
+      </w:r>
+      <w:r>
+        <w:rPr>
+          <w:rFonts w:ascii="Cambria Math" w:hAnsi="Cambria Math"/>
+        </w:rPr>
+        <w:tab/>
+      </w:r>
+      <w:r>
+        <w:rPr>
+          <w:rFonts w:ascii="Cambria Math" w:hAnsi="Cambria Math"/>
+        </w:rPr>
+        <w:tab/>
+      </w:r>
+      <w:r>
+        <w:rPr>
+          <w:rFonts w:ascii="Cambria Math" w:hAnsi="Cambria Math"/>
+        </w:rPr>
+        <w:t>0.030900</w:t>
+      </w:r>
+    </w:p>
+    <w:p>
+      <w:pPr>
+        <w:rPr>
+          <w:rFonts w:ascii="Cambria Math" w:hAnsi="Cambria Math"/>
+        </w:rPr>
+      </w:pPr>
+      <w:r>
+        <w:rPr>
+          <w:rFonts w:ascii="Cambria Math" w:hAnsi="Cambria Math"/>
+        </w:rPr>
+        <w:t xml:space="preserve">3        </w:t>
+      </w:r>
+      <w:r>
+        <w:rPr>
+          <w:rFonts w:ascii="Cambria Math" w:hAnsi="Cambria Math"/>
+        </w:rPr>
+        <w:tab/>
+      </w:r>
+      <w:r>
+        <w:rPr>
+          <w:rFonts w:ascii="Cambria Math" w:hAnsi="Cambria Math"/>
+        </w:rPr>
+        <w:t xml:space="preserve">Adj Close    </w:t>
+      </w:r>
+      <w:r>
+        <w:rPr>
+          <w:rFonts w:ascii="Cambria Math" w:hAnsi="Cambria Math"/>
+        </w:rPr>
+        <w:tab/>
+      </w:r>
+      <w:r>
+        <w:rPr>
+          <w:rFonts w:ascii="Cambria Math" w:hAnsi="Cambria Math"/>
+        </w:rPr>
+        <w:t>0.030172</w:t>
+      </w:r>
+    </w:p>
+    <w:p>
+      <w:pPr>
+        <w:rPr>
+          <w:rFonts w:ascii="Cambria Math" w:hAnsi="Cambria Math"/>
+        </w:rPr>
+      </w:pPr>
+      <w:r>
+        <w:rPr>
+          <w:rFonts w:ascii="Cambria Math" w:hAnsi="Cambria Math"/>
+        </w:rPr>
+        <w:t xml:space="preserve">11     </w:t>
+      </w:r>
+      <w:r>
+        <w:rPr>
+          <w:rFonts w:ascii="Cambria Math" w:hAnsi="Cambria Math"/>
+        </w:rPr>
+        <w:tab/>
+      </w:r>
+      <w:proofErr w:type="spellStart"/>
+      <w:r>
+        <w:rPr>
+          <w:rFonts w:ascii="Cambria Math" w:hAnsi="Cambria Math"/>
+        </w:rPr>
+        <w:t>middle_band</w:t>
+      </w:r>
+      <w:proofErr w:type="spellEnd"/>
+      <w:r>
+        <w:rPr>
+          <w:rFonts w:ascii="Cambria Math" w:hAnsi="Cambria Math"/>
+        </w:rPr>
+        <w:tab/>
+      </w:r>
+      <w:r>
+        <w:rPr>
+          <w:rFonts w:ascii="Cambria Math" w:hAnsi="Cambria Math"/>
+        </w:rPr>
+        <w:t>0.025812</w:t>
+      </w:r>
+    </w:p>
+    <w:p>
+      <w:pPr>
+        <w:rPr>
+          <w:rFonts w:ascii="Cambria Math" w:hAnsi="Cambria Math"/>
+        </w:rPr>
+      </w:pPr>
+    </w:p>
+    <w:p>
+      <w:pPr>
+        <w:rPr>
+          <w:rFonts w:ascii="Cambria Math" w:hAnsi="Cambria Math"/>
+        </w:rPr>
+      </w:pPr>
+      <w:r>
+        <w:rPr>
+          <w:rFonts w:ascii="Cambria Math" w:hAnsi="Cambria Math"/>
+        </w:rPr>
+        <w:br w:type="page"/>
+      </w:r>
+    </w:p>
+    <w:p>
+      <w:pPr>
+        <w:jc w:val="center"/>
+        <w:rPr>
+          <w:rFonts w:ascii="Cambria Math" w:hAnsi="Cambria Math"/>
+          <w:b/>
+          <w:bCs/>
+          <w:sz w:val="24"/>
+          <w:szCs w:val="24"/>
+        </w:rPr>
+      </w:pPr>
+      <w:r>
+        <w:rPr>
+          <w:rFonts w:ascii="Cambria Math" w:hAnsi="Cambria Math"/>
+          <w:b/>
+          <w:bCs/>
+          <w:sz w:val="24"/>
+          <w:szCs w:val="24"/>
+        </w:rPr>
+        <w:lastRenderedPageBreak/>
+        <w:t>Processing data for GME...</w:t>
+      </w:r>
+    </w:p>
+    <w:p>
+      <w:pPr>
+        <w:rPr>
+          <w:rFonts w:ascii="Cambria Math" w:hAnsi="Cambria Math"/>
+        </w:rPr>
+      </w:pPr>
+    </w:p>
+    <w:p>
+      <w:pPr>
+        <w:rPr>
+          <w:rFonts w:ascii="Cambria Math" w:hAnsi="Cambria Math"/>
+        </w:rPr>
+      </w:pPr>
+      <w:r>
+        <w:rPr>
+          <w:rFonts w:ascii="Cambria Math" w:hAnsi="Cambria Math"/>
+        </w:rPr>
+        <w:t>Raw data (GME):</w:t>
+      </w:r>
+    </w:p>
+    <w:p>
+      <w:pPr>
+        <w:rPr>
+          <w:rFonts w:ascii="Cambria Math" w:hAnsi="Cambria Math"/>
+        </w:rPr>
+      </w:pPr>
+    </w:p>
+    <w:p>
+      <w:pPr>
+        <w:rPr>
+          <w:rFonts w:ascii="Cambria Math" w:hAnsi="Cambria Math"/>
+        </w:rPr>
+      </w:pPr>
+      <w:r>
+        <w:rPr>
+          <w:rFonts w:ascii="Cambria Math" w:hAnsi="Cambria Math"/>
+        </w:rPr>
+        <w:t>Date</w:t>
+      </w:r>
+      <w:r>
+        <w:rPr>
+          <w:rFonts w:ascii="Cambria Math" w:hAnsi="Cambria Math"/>
+        </w:rPr>
+        <w:t xml:space="preserve">            </w:t>
+      </w:r>
+      <w:r>
+        <w:rPr>
+          <w:rFonts w:ascii="Cambria Math" w:hAnsi="Cambria Math"/>
+        </w:rPr>
+        <w:tab/>
+      </w:r>
+      <w:r>
+        <w:rPr>
+          <w:rFonts w:ascii="Cambria Math" w:hAnsi="Cambria Math"/>
+        </w:rPr>
+        <w:t xml:space="preserve">Open    High     Low   </w:t>
+      </w:r>
+      <w:r>
+        <w:rPr>
+          <w:rFonts w:ascii="Cambria Math" w:hAnsi="Cambria Math"/>
+        </w:rPr>
+        <w:tab/>
+      </w:r>
+      <w:r>
+        <w:rPr>
+          <w:rFonts w:ascii="Cambria Math" w:hAnsi="Cambria Math"/>
+        </w:rPr>
+        <w:t xml:space="preserve">Close  </w:t>
+      </w:r>
+      <w:r>
+        <w:rPr>
+          <w:rFonts w:ascii="Cambria Math" w:hAnsi="Cambria Math"/>
+        </w:rPr>
+        <w:tab/>
+      </w:r>
+      <w:r>
+        <w:rPr>
+          <w:rFonts w:ascii="Cambria Math" w:hAnsi="Cambria Math"/>
+        </w:rPr>
+        <w:t>Adj Close    Volume</w:t>
+      </w:r>
+    </w:p>
+    <w:p>
+      <w:pPr>
+        <w:rPr>
+          <w:rFonts w:ascii="Cambria Math" w:hAnsi="Cambria Math"/>
+        </w:rPr>
+      </w:pPr>
+      <w:r>
+        <w:rPr>
+          <w:rFonts w:ascii="Cambria Math" w:hAnsi="Cambria Math"/>
+        </w:rPr>
+        <w:t>2021-01-04  4.7500  4.7750  4.2875  4.3125     4.3125  40090000</w:t>
+      </w:r>
+    </w:p>
+    <w:p>
+      <w:pPr>
+        <w:rPr>
+          <w:rFonts w:ascii="Cambria Math" w:hAnsi="Cambria Math"/>
+        </w:rPr>
+      </w:pPr>
+      <w:r>
+        <w:rPr>
+          <w:rFonts w:ascii="Cambria Math" w:hAnsi="Cambria Math"/>
+        </w:rPr>
+        <w:t>2021-01-05  4.3375  4.5200  4.3075  4.3425     4.3425  19846000</w:t>
+      </w:r>
+    </w:p>
+    <w:p>
+      <w:pPr>
+        <w:rPr>
+          <w:rFonts w:ascii="Cambria Math" w:hAnsi="Cambria Math"/>
+        </w:rPr>
+      </w:pPr>
+      <w:r>
+        <w:rPr>
+          <w:rFonts w:ascii="Cambria Math" w:hAnsi="Cambria Math"/>
+        </w:rPr>
+        <w:t>2021-01-06  4.3350  4.7450  4.3325  4.5900     4.5900  24224800</w:t>
+      </w:r>
+    </w:p>
+    <w:p>
+      <w:pPr>
+        <w:rPr>
+          <w:rFonts w:ascii="Cambria Math" w:hAnsi="Cambria Math"/>
+        </w:rPr>
+      </w:pPr>
+      <w:r>
+        <w:rPr>
+          <w:rFonts w:ascii="Cambria Math" w:hAnsi="Cambria Math"/>
+        </w:rPr>
+        <w:t>2021-01-07  4.6175  4.8625  4.5050  4.5200     4.5200  24517200</w:t>
+      </w:r>
+    </w:p>
+    <w:p>
+      <w:pPr>
+        <w:rPr>
+          <w:rFonts w:ascii="Cambria Math" w:hAnsi="Cambria Math"/>
+        </w:rPr>
+      </w:pPr>
+      <w:r>
+        <w:rPr>
+          <w:rFonts w:ascii="Cambria Math" w:hAnsi="Cambria Math"/>
+        </w:rPr>
+        <w:t>2021-01-08  4.5450  4.5750  4.2700  4.4225     4.4225  25928000</w:t>
+      </w:r>
+    </w:p>
+    <w:p>
+      <w:pPr>
+        <w:rPr>
+          <w:rFonts w:ascii="Cambria Math" w:hAnsi="Cambria Math"/>
+        </w:rPr>
+      </w:pPr>
+    </w:p>
+    <w:p>
+      <w:pPr>
+        <w:rPr>
+          <w:rFonts w:ascii="Cambria Math" w:hAnsi="Cambria Math"/>
+        </w:rPr>
+      </w:pPr>
+      <w:r>
+        <w:rPr>
+          <w:rFonts w:ascii="Cambria Math" w:hAnsi="Cambria Math"/>
+        </w:rPr>
+        <w:t>Pre-processed data (GME):</w:t>
+      </w:r>
+    </w:p>
+    <w:p>
+      <w:pPr>
+        <w:rPr>
+          <w:rFonts w:ascii="Cambria Math" w:hAnsi="Cambria Math"/>
+        </w:rPr>
+      </w:pPr>
+    </w:p>
+    <w:p>
+      <w:pPr>
+        <w:rPr>
+          <w:rFonts w:ascii="Cambria Math" w:hAnsi="Cambria Math"/>
+        </w:rPr>
+      </w:pPr>
+      <w:r>
+        <w:rPr>
+          <w:rFonts w:ascii="Cambria Math" w:hAnsi="Cambria Math"/>
+        </w:rPr>
+        <w:t>Date</w:t>
+      </w:r>
+      <w:r>
+        <w:rPr>
+          <w:rFonts w:ascii="Cambria Math" w:hAnsi="Cambria Math"/>
+        </w:rPr>
+        <w:t xml:space="preserve">                 Open       High        Low      Close  Adj Close     Volume  ...  </w:t>
+      </w:r>
+      <w:proofErr w:type="spellStart"/>
+      <w:r>
+        <w:rPr>
+          <w:rFonts w:ascii="Cambria Math" w:hAnsi="Cambria Math"/>
+        </w:rPr>
+        <w:t>lower_band</w:t>
+      </w:r>
+      <w:proofErr w:type="spellEnd"/>
+      <w:r>
+        <w:rPr>
+          <w:rFonts w:ascii="Cambria Math" w:hAnsi="Cambria Math"/>
+        </w:rPr>
+        <w:t xml:space="preserve">      MACD  </w:t>
+      </w:r>
+      <w:proofErr w:type="spellStart"/>
+      <w:r>
+        <w:rPr>
+          <w:rFonts w:ascii="Cambria Math" w:hAnsi="Cambria Math"/>
+        </w:rPr>
+        <w:t>MACD_Signal</w:t>
+      </w:r>
+      <w:proofErr w:type="spellEnd"/>
+      <w:r>
+        <w:rPr>
+          <w:rFonts w:ascii="Cambria Math" w:hAnsi="Cambria Math"/>
+        </w:rPr>
+        <w:t xml:space="preserve">  </w:t>
+      </w:r>
+      <w:proofErr w:type="spellStart"/>
+      <w:r>
+        <w:rPr>
+          <w:rFonts w:ascii="Cambria Math" w:hAnsi="Cambria Math"/>
+        </w:rPr>
+        <w:t>MACD_Histogram</w:t>
+      </w:r>
+      <w:proofErr w:type="spellEnd"/>
+      <w:r>
+        <w:rPr>
+          <w:rFonts w:ascii="Cambria Math" w:hAnsi="Cambria Math"/>
+        </w:rPr>
+        <w:t xml:space="preserve">   </w:t>
+      </w:r>
+      <w:proofErr w:type="spellStart"/>
+      <w:r>
+        <w:rPr>
+          <w:rFonts w:ascii="Cambria Math" w:hAnsi="Cambria Math"/>
+        </w:rPr>
+        <w:t>Stoch_K</w:t>
+      </w:r>
+      <w:proofErr w:type="spellEnd"/>
+      <w:r>
+        <w:rPr>
+          <w:rFonts w:ascii="Cambria Math" w:hAnsi="Cambria Math"/>
+        </w:rPr>
+        <w:t xml:space="preserve">   </w:t>
+      </w:r>
+      <w:proofErr w:type="spellStart"/>
+      <w:r>
+        <w:rPr>
+          <w:rFonts w:ascii="Cambria Math" w:hAnsi="Cambria Math"/>
+        </w:rPr>
+        <w:t>Stoch_D</w:t>
+      </w:r>
+      <w:proofErr w:type="spellEnd"/>
+      <w:r>
+        <w:rPr>
+          <w:rFonts w:ascii="Cambria Math" w:hAnsi="Cambria Math"/>
+        </w:rPr>
+        <w:t xml:space="preserve">                                                                            ...</w:t>
+      </w:r>
+    </w:p>
+    <w:p>
+      <w:pPr>
+        <w:rPr>
+          <w:rFonts w:ascii="Cambria Math" w:hAnsi="Cambria Math"/>
+        </w:rPr>
+      </w:pPr>
+    </w:p>
+    <w:p>
+      <w:pPr>
+        <w:rPr>
+          <w:rFonts w:ascii="Cambria Math" w:hAnsi="Cambria Math"/>
+        </w:rPr>
+      </w:pPr>
+      <w:r>
+        <w:rPr>
+          <w:rFonts w:ascii="Cambria Math" w:hAnsi="Cambria Math"/>
+        </w:rPr>
+        <w:t xml:space="preserve">2021-03-16  50.790001  55.174999  43.087502  52.042500  52.042500  141691600  ...   -2.628467  5.694533     4.602103        3.529175  0.258426  0.771927  </w:t>
+      </w:r>
+    </w:p>
+    <w:p>
+      <w:pPr>
+        <w:rPr>
+          <w:rFonts w:ascii="Cambria Math" w:hAnsi="Cambria Math"/>
+        </w:rPr>
+      </w:pPr>
+      <w:r>
+        <w:rPr>
+          <w:rFonts w:ascii="Cambria Math" w:hAnsi="Cambria Math"/>
+        </w:rPr>
+        <w:t xml:space="preserve">2021-03-17  54.459999  57.867500  51.000000  52.452499  52.452499   65926400  ...   -2.344292  5.428476     4.821950        2.266051  0.281183  0.434359  </w:t>
+      </w:r>
+    </w:p>
+    <w:p>
+      <w:pPr>
+        <w:rPr>
+          <w:rFonts w:ascii="Cambria Math" w:hAnsi="Cambria Math"/>
+        </w:rPr>
+      </w:pPr>
+      <w:r>
+        <w:rPr>
+          <w:rFonts w:ascii="Cambria Math" w:hAnsi="Cambria Math"/>
+        </w:rPr>
+        <w:t xml:space="preserve">2021-03-18  53.500000  54.720001  48.912498  50.437500  50.437500   47059600  ...   -1.985387  5.073818     4.923096        1.066960  0.054878  0.212936  </w:t>
+      </w:r>
+    </w:p>
+    <w:p>
+      <w:pPr>
+        <w:rPr>
+          <w:rFonts w:ascii="Cambria Math" w:hAnsi="Cambria Math"/>
+        </w:rPr>
+      </w:pPr>
+      <w:r>
+        <w:rPr>
+          <w:rFonts w:ascii="Cambria Math" w:hAnsi="Cambria Math"/>
+        </w:rPr>
+        <w:t xml:space="preserve">2021-03-19  48.932499  56.750000  45.665001  50.067501  50.067501   98709200  ...   -1.572635  4.722771     4.930044        0.115371 -0.079252  0.090720  </w:t>
+      </w:r>
+    </w:p>
+    <w:p>
+      <w:pPr>
+        <w:rPr>
+          <w:rFonts w:ascii="Cambria Math" w:hAnsi="Cambria Math"/>
+        </w:rPr>
+      </w:pPr>
+      <w:r>
+        <w:rPr>
+          <w:rFonts w:ascii="Cambria Math" w:hAnsi="Cambria Math"/>
+        </w:rPr>
+        <w:t xml:space="preserve">2021-03-22  51.314999  52.590000  46.549999  48.622501  48.622501   40246000  ...   -1.130565  4.333472     4.853572       -0.727322 -0.177628 -0.075338  </w:t>
+      </w:r>
+    </w:p>
+    <w:p>
+      <w:pPr>
+        <w:rPr>
+          <w:rFonts w:ascii="Cambria Math" w:hAnsi="Cambria Math"/>
+        </w:rPr>
+      </w:pPr>
+    </w:p>
+    <w:p>
+      <w:pPr>
+        <w:rPr>
+          <w:rFonts w:ascii="Cambria Math" w:hAnsi="Cambria Math"/>
+        </w:rPr>
+      </w:pPr>
+      <w:r>
+        <w:rPr>
+          <w:rFonts w:ascii="Cambria Math" w:hAnsi="Cambria Math"/>
+        </w:rPr>
+        <w:t>[5 rows x 19 columns]</w:t>
+      </w:r>
+    </w:p>
+    <w:p>
+      <w:pPr>
+        <w:rPr>
+          <w:rFonts w:ascii="Cambria Math" w:hAnsi="Cambria Math"/>
+        </w:rPr>
+      </w:pPr>
+    </w:p>
+    <w:p>
+      <w:pPr>
+        <w:rPr>
+          <w:rFonts w:ascii="Cambria Math" w:hAnsi="Cambria Math"/>
+        </w:rPr>
+      </w:pPr>
+      <w:r>
+        <w:rPr>
+          <w:rFonts w:ascii="Cambria Math" w:hAnsi="Cambria Math"/>
+        </w:rPr>
+        <w:br w:type="page"/>
+      </w:r>
+    </w:p>
+    <w:p>
+      <w:pPr>
+        <w:rPr>
+          <w:rFonts w:ascii="Cambria Math" w:hAnsi="Cambria Math"/>
+        </w:rPr>
+      </w:pPr>
+      <w:r>
+        <w:rPr>
+          <w:rFonts w:ascii="Cambria Math" w:hAnsi="Cambria Math"/>
+        </w:rPr>
+        <w:lastRenderedPageBreak/>
+        <w:t>Call options data (raw):</w:t>
+      </w:r>
+    </w:p>
+    <w:p>
+      <w:pPr>
+        <w:rPr>
+          <w:rFonts w:ascii="Cambria Math" w:hAnsi="Cambria Math"/>
+        </w:rPr>
+      </w:pPr>
+    </w:p>
+    <w:p>
+      <w:pPr>
+        <w:rPr>
+          <w:rFonts w:ascii="Cambria Math" w:hAnsi="Cambria Math"/>
+        </w:rPr>
+      </w:pPr>
+      <w:r>
+        <w:rPr>
+          <w:rFonts w:ascii="Cambria Math" w:hAnsi="Cambria Math"/>
+        </w:rPr>
+        <w:t xml:space="preserve">       </w:t>
+      </w:r>
+      <w:proofErr w:type="spellStart"/>
+      <w:r>
+        <w:rPr>
+          <w:rFonts w:ascii="Cambria Math" w:hAnsi="Cambria Math"/>
+        </w:rPr>
+        <w:t>contractSymbol</w:t>
+      </w:r>
+      <w:proofErr w:type="spellEnd"/>
+      <w:r>
+        <w:rPr>
+          <w:rFonts w:ascii="Cambria Math" w:hAnsi="Cambria Math"/>
+        </w:rPr>
+        <w:t xml:space="preserve">             </w:t>
+      </w:r>
+      <w:proofErr w:type="spellStart"/>
+      <w:r>
+        <w:rPr>
+          <w:rFonts w:ascii="Cambria Math" w:hAnsi="Cambria Math"/>
+        </w:rPr>
+        <w:t>lastTradeDate</w:t>
+      </w:r>
+      <w:proofErr w:type="spellEnd"/>
+      <w:r>
+        <w:rPr>
+          <w:rFonts w:ascii="Cambria Math" w:hAnsi="Cambria Math"/>
+        </w:rPr>
+        <w:t xml:space="preserve">  strike  </w:t>
+      </w:r>
+      <w:proofErr w:type="spellStart"/>
+      <w:r>
+        <w:rPr>
+          <w:rFonts w:ascii="Cambria Math" w:hAnsi="Cambria Math"/>
+        </w:rPr>
+        <w:t>lastPrice</w:t>
+      </w:r>
+      <w:proofErr w:type="spellEnd"/>
+      <w:r>
+        <w:rPr>
+          <w:rFonts w:ascii="Cambria Math" w:hAnsi="Cambria Math"/>
+        </w:rPr>
+        <w:t xml:space="preserve">    bid  ...  </w:t>
+      </w:r>
+      <w:proofErr w:type="spellStart"/>
+      <w:r>
+        <w:rPr>
+          <w:rFonts w:ascii="Cambria Math" w:hAnsi="Cambria Math"/>
+        </w:rPr>
+        <w:t>openInterest</w:t>
+      </w:r>
+      <w:proofErr w:type="spellEnd"/>
+      <w:r>
+        <w:rPr>
+          <w:rFonts w:ascii="Cambria Math" w:hAnsi="Cambria Math"/>
+        </w:rPr>
+        <w:t xml:space="preserve">  </w:t>
+      </w:r>
+      <w:proofErr w:type="spellStart"/>
+      <w:r>
+        <w:rPr>
+          <w:rFonts w:ascii="Cambria Math" w:hAnsi="Cambria Math"/>
+        </w:rPr>
+        <w:t>impliedVolatility</w:t>
+      </w:r>
+      <w:proofErr w:type="spellEnd"/>
+      <w:r>
+        <w:rPr>
+          <w:rFonts w:ascii="Cambria Math" w:hAnsi="Cambria Math"/>
+        </w:rPr>
+        <w:t xml:space="preserve">  </w:t>
+      </w:r>
+      <w:proofErr w:type="spellStart"/>
+      <w:r>
+        <w:rPr>
+          <w:rFonts w:ascii="Cambria Math" w:hAnsi="Cambria Math"/>
+        </w:rPr>
+        <w:t>inTheMoney</w:t>
+      </w:r>
+      <w:proofErr w:type="spellEnd"/>
+      <w:r>
+        <w:rPr>
+          <w:rFonts w:ascii="Cambria Math" w:hAnsi="Cambria Math"/>
+        </w:rPr>
+        <w:t xml:space="preserve">  </w:t>
+      </w:r>
+      <w:proofErr w:type="spellStart"/>
+      <w:r>
+        <w:rPr>
+          <w:rFonts w:ascii="Cambria Math" w:hAnsi="Cambria Math"/>
+        </w:rPr>
+        <w:t>contractSize</w:t>
+      </w:r>
+      <w:proofErr w:type="spellEnd"/>
+      <w:r>
+        <w:rPr>
+          <w:rFonts w:ascii="Cambria Math" w:hAnsi="Cambria Math"/>
+        </w:rPr>
+        <w:t xml:space="preserve">  currency</w:t>
+      </w:r>
+    </w:p>
+    <w:p>
+      <w:pPr>
+        <w:rPr>
+          <w:rFonts w:ascii="Cambria Math" w:hAnsi="Cambria Math"/>
+        </w:rPr>
+      </w:pPr>
+      <w:r>
+        <w:rPr>
+          <w:rFonts w:ascii="Cambria Math" w:hAnsi="Cambria Math"/>
+        </w:rPr>
+        <w:t xml:space="preserve">0  GME240712C00005000 2024-07-08 19:04:23+00:00     5.0      19.40  19.15  ...            17           9.335942        True       REGULAR       USD       </w:t>
+      </w:r>
+    </w:p>
+    <w:p>
+      <w:pPr>
+        <w:rPr>
+          <w:rFonts w:ascii="Cambria Math" w:hAnsi="Cambria Math"/>
+        </w:rPr>
+      </w:pPr>
+      <w:r>
+        <w:rPr>
+          <w:rFonts w:ascii="Cambria Math" w:hAnsi="Cambria Math"/>
+        </w:rPr>
+        <w:t xml:space="preserve">1  GME240712C00009000 2024-06-26 17:22:43+00:00     9.0      15.53  15.20  ...            20           6.046877        True       REGULAR       USD       </w:t>
+      </w:r>
+    </w:p>
+    <w:p>
+      <w:pPr>
+        <w:rPr>
+          <w:rFonts w:ascii="Cambria Math" w:hAnsi="Cambria Math"/>
+        </w:rPr>
+      </w:pPr>
+      <w:r>
+        <w:rPr>
+          <w:rFonts w:ascii="Cambria Math" w:hAnsi="Cambria Math"/>
+        </w:rPr>
+        <w:t xml:space="preserve">2  GME240712C00010000 2024-07-08 19:01:56+00:00    10.0      14.55  14.20  ...           166           0.500005        True       REGULAR       USD       </w:t>
+      </w:r>
+    </w:p>
+    <w:p>
+      <w:pPr>
+        <w:rPr>
+          <w:rFonts w:ascii="Cambria Math" w:hAnsi="Cambria Math"/>
+        </w:rPr>
+      </w:pPr>
+      <w:r>
+        <w:rPr>
+          <w:rFonts w:ascii="Cambria Math" w:hAnsi="Cambria Math"/>
+        </w:rPr>
+        <w:t xml:space="preserve">3  GME240712C00011000 2024-07-05 13:40:59+00:00    11.0      12.86  13.25  ...             7           4.968754        True       REGULAR       USD       </w:t>
+      </w:r>
+    </w:p>
+    <w:p>
+      <w:pPr>
+        <w:rPr>
+          <w:rFonts w:ascii="Cambria Math" w:hAnsi="Cambria Math"/>
+        </w:rPr>
+      </w:pPr>
+      <w:r>
+        <w:rPr>
+          <w:rFonts w:ascii="Cambria Math" w:hAnsi="Cambria Math"/>
+        </w:rPr>
+        <w:t xml:space="preserve">4  GME240712C00012000 2024-07-08 17:19:35+00:00    12.0      12.72  12.25  ...            12           4.503911        True       REGULAR       USD       </w:t>
+      </w:r>
+    </w:p>
+    <w:p>
+      <w:pPr>
+        <w:rPr>
+          <w:rFonts w:ascii="Cambria Math" w:hAnsi="Cambria Math"/>
+        </w:rPr>
+      </w:pPr>
+    </w:p>
+    <w:p>
+      <w:pPr>
+        <w:rPr>
+          <w:rFonts w:ascii="Cambria Math" w:hAnsi="Cambria Math"/>
+        </w:rPr>
+      </w:pPr>
+      <w:r>
+        <w:rPr>
+          <w:rFonts w:ascii="Cambria Math" w:hAnsi="Cambria Math"/>
+        </w:rPr>
+        <w:t>[5 rows x 14 columns]</w:t>
+      </w:r>
+    </w:p>
+    <w:p>
+      <w:pPr>
+        <w:rPr>
+          <w:rFonts w:ascii="Cambria Math" w:hAnsi="Cambria Math"/>
+        </w:rPr>
+      </w:pPr>
+    </w:p>
+    <w:p>
+      <w:pPr>
+        <w:rPr>
+          <w:rFonts w:ascii="Cambria Math" w:hAnsi="Cambria Math"/>
+        </w:rPr>
+      </w:pPr>
+      <w:r>
+        <w:rPr>
+          <w:rFonts w:ascii="Cambria Math" w:hAnsi="Cambria Math"/>
+        </w:rPr>
+        <w:t>Put options data (raw):</w:t>
+      </w:r>
+    </w:p>
+    <w:p>
+      <w:pPr>
+        <w:rPr>
+          <w:rFonts w:ascii="Cambria Math" w:hAnsi="Cambria Math"/>
+        </w:rPr>
+      </w:pPr>
+    </w:p>
+    <w:p>
+      <w:pPr>
+        <w:rPr>
+          <w:rFonts w:ascii="Cambria Math" w:hAnsi="Cambria Math"/>
+        </w:rPr>
+      </w:pPr>
+      <w:r>
+        <w:rPr>
+          <w:rFonts w:ascii="Cambria Math" w:hAnsi="Cambria Math"/>
+        </w:rPr>
+        <w:t xml:space="preserve">       </w:t>
+      </w:r>
+      <w:proofErr w:type="spellStart"/>
+      <w:r>
+        <w:rPr>
+          <w:rFonts w:ascii="Cambria Math" w:hAnsi="Cambria Math"/>
+        </w:rPr>
+        <w:t>contractSymbol</w:t>
+      </w:r>
+      <w:proofErr w:type="spellEnd"/>
+      <w:r>
+        <w:rPr>
+          <w:rFonts w:ascii="Cambria Math" w:hAnsi="Cambria Math"/>
+        </w:rPr>
+        <w:t xml:space="preserve">             </w:t>
+      </w:r>
+      <w:proofErr w:type="spellStart"/>
+      <w:r>
+        <w:rPr>
+          <w:rFonts w:ascii="Cambria Math" w:hAnsi="Cambria Math"/>
+        </w:rPr>
+        <w:t>lastTradeDate</w:t>
+      </w:r>
+      <w:proofErr w:type="spellEnd"/>
+      <w:r>
+        <w:rPr>
+          <w:rFonts w:ascii="Cambria Math" w:hAnsi="Cambria Math"/>
+        </w:rPr>
+        <w:t xml:space="preserve">  strike  </w:t>
+      </w:r>
+      <w:proofErr w:type="spellStart"/>
+      <w:r>
+        <w:rPr>
+          <w:rFonts w:ascii="Cambria Math" w:hAnsi="Cambria Math"/>
+        </w:rPr>
+        <w:t>lastPrice</w:t>
+      </w:r>
+      <w:proofErr w:type="spellEnd"/>
+      <w:r>
+        <w:rPr>
+          <w:rFonts w:ascii="Cambria Math" w:hAnsi="Cambria Math"/>
+        </w:rPr>
+        <w:t xml:space="preserve">   bid   ask  ...  volume  </w:t>
+      </w:r>
+      <w:proofErr w:type="spellStart"/>
+      <w:r>
+        <w:rPr>
+          <w:rFonts w:ascii="Cambria Math" w:hAnsi="Cambria Math"/>
+        </w:rPr>
+        <w:t>openInterest</w:t>
+      </w:r>
+      <w:proofErr w:type="spellEnd"/>
+      <w:r>
+        <w:rPr>
+          <w:rFonts w:ascii="Cambria Math" w:hAnsi="Cambria Math"/>
+        </w:rPr>
+        <w:t xml:space="preserve">  </w:t>
+      </w:r>
+      <w:proofErr w:type="spellStart"/>
+      <w:r>
+        <w:rPr>
+          <w:rFonts w:ascii="Cambria Math" w:hAnsi="Cambria Math"/>
+        </w:rPr>
+        <w:t>impliedVolatility</w:t>
+      </w:r>
+      <w:proofErr w:type="spellEnd"/>
+      <w:r>
+        <w:rPr>
+          <w:rFonts w:ascii="Cambria Math" w:hAnsi="Cambria Math"/>
+        </w:rPr>
+        <w:t xml:space="preserve">  </w:t>
+      </w:r>
+      <w:proofErr w:type="spellStart"/>
+      <w:r>
+        <w:rPr>
+          <w:rFonts w:ascii="Cambria Math" w:hAnsi="Cambria Math"/>
+        </w:rPr>
+        <w:t>inTheMoney</w:t>
+      </w:r>
+      <w:proofErr w:type="spellEnd"/>
+      <w:r>
+        <w:rPr>
+          <w:rFonts w:ascii="Cambria Math" w:hAnsi="Cambria Math"/>
+        </w:rPr>
+        <w:t xml:space="preserve">  </w:t>
+      </w:r>
+      <w:proofErr w:type="spellStart"/>
+      <w:r>
+        <w:rPr>
+          <w:rFonts w:ascii="Cambria Math" w:hAnsi="Cambria Math"/>
+        </w:rPr>
+        <w:t>contractSize</w:t>
+      </w:r>
+      <w:proofErr w:type="spellEnd"/>
+      <w:r>
+        <w:rPr>
+          <w:rFonts w:ascii="Cambria Math" w:hAnsi="Cambria Math"/>
+        </w:rPr>
+        <w:t xml:space="preserve">  currency</w:t>
+      </w:r>
+    </w:p>
+    <w:p>
+      <w:pPr>
+        <w:rPr>
+          <w:rFonts w:ascii="Cambria Math" w:hAnsi="Cambria Math"/>
+        </w:rPr>
+      </w:pPr>
+      <w:r>
+        <w:rPr>
+          <w:rFonts w:ascii="Cambria Math" w:hAnsi="Cambria Math"/>
+        </w:rPr>
+        <w:t>0  GME240712P00005000 2024-07-08 14:47:44+00:00     5.0       0.01  0.01  0.02  ...  1198.0          1081           5.500003       False       REGULAR       USD</w:t>
+      </w:r>
+    </w:p>
+    <w:p>
+      <w:pPr>
+        <w:rPr>
+          <w:rFonts w:ascii="Cambria Math" w:hAnsi="Cambria Math"/>
+        </w:rPr>
+      </w:pPr>
+      <w:r>
+        <w:rPr>
+          <w:rFonts w:ascii="Cambria Math" w:hAnsi="Cambria Math"/>
+        </w:rPr>
+        <w:t>1  GME240712P00009000 2024-06-28 19:24:41+00:00     9.0       0.01  0.00  0.01  ...    10.0           114           3.125002       False       REGULAR       USD</w:t>
+      </w:r>
+    </w:p>
+    <w:p>
+      <w:pPr>
+        <w:rPr>
+          <w:rFonts w:ascii="Cambria Math" w:hAnsi="Cambria Math"/>
+        </w:rPr>
+      </w:pPr>
+      <w:r>
+        <w:rPr>
+          <w:rFonts w:ascii="Cambria Math" w:hAnsi="Cambria Math"/>
+        </w:rPr>
+        <w:t>2  GME240712P00010000 2024-07-08 19:20:16+00:00    10.0       0.01  0.00  0.01  ...     1.0          6865           2.875003       False       REGULAR       USD</w:t>
+      </w:r>
+    </w:p>
+    <w:p>
+      <w:pPr>
+        <w:rPr>
+          <w:rFonts w:ascii="Cambria Math" w:hAnsi="Cambria Math"/>
+        </w:rPr>
+      </w:pPr>
+      <w:r>
+        <w:rPr>
+          <w:rFonts w:ascii="Cambria Math" w:hAnsi="Cambria Math"/>
+        </w:rPr>
+        <w:t>3  GME240712P00011000 2024-07-02 13:33:26+00:00    11.0       0.01  0.00  0.01  ...     1.0           453           2.500004       False       REGULAR       USD</w:t>
+      </w:r>
+    </w:p>
+    <w:p>
+      <w:pPr>
+        <w:rPr>
+          <w:rFonts w:ascii="Cambria Math" w:hAnsi="Cambria Math"/>
+        </w:rPr>
+      </w:pPr>
+      <w:r>
+        <w:rPr>
+          <w:rFonts w:ascii="Cambria Math" w:hAnsi="Cambria Math"/>
+        </w:rPr>
+        <w:t>4  GME240712P00012000 2024-07-08 16:06:29+00:00    12.0       0.01  0.00  0.01  ...    21.0           403           2.250004       False       REGULAR       USD</w:t>
+      </w:r>
+    </w:p>
+    <w:p>
+      <w:pPr>
+        <w:rPr>
+          <w:rFonts w:ascii="Cambria Math" w:hAnsi="Cambria Math"/>
+        </w:rPr>
+      </w:pPr>
+    </w:p>
+    <w:p>
+      <w:pPr>
+        <w:rPr>
+          <w:rFonts w:ascii="Cambria Math" w:hAnsi="Cambria Math"/>
+        </w:rPr>
+      </w:pPr>
+      <w:r>
+        <w:rPr>
+          <w:rFonts w:ascii="Cambria Math" w:hAnsi="Cambria Math"/>
+        </w:rPr>
+        <w:t>[5 rows x 14 columns]</w:t>
+      </w:r>
+    </w:p>
+    <w:p>
+      <w:pPr>
+        <w:rPr>
+          <w:rFonts w:ascii="Cambria Math" w:hAnsi="Cambria Math"/>
+        </w:rPr>
+      </w:pPr>
+      <w:r>
+        <w:rPr>
+          <w:rFonts w:ascii="Cambria Math" w:hAnsi="Cambria Math"/>
+        </w:rPr>
+        <w:br w:type="page"/>
+      </w:r>
+    </w:p>
+    <w:p>
+      <w:pPr>
+        <w:rPr>
+          <w:rFonts w:ascii="Cambria Math" w:hAnsi="Cambria Math"/>
+        </w:rPr>
+      </w:pPr>
+      <w:r>
+        <w:rPr>
+          <w:rFonts w:ascii="Cambria Math" w:hAnsi="Cambria Math"/>
+        </w:rPr>
+        <w:lastRenderedPageBreak/>
+        <w:t>Call options data (pre-processed):</w:t>
+      </w:r>
+    </w:p>
+    <w:p>
+      <w:pPr>
+        <w:rPr>
+          <w:rFonts w:ascii="Cambria Math" w:hAnsi="Cambria Math"/>
+        </w:rPr>
+      </w:pPr>
+    </w:p>
+    <w:p>
+      <w:pPr>
+        <w:rPr>
+          <w:rFonts w:ascii="Cambria Math" w:hAnsi="Cambria Math"/>
+        </w:rPr>
+      </w:pPr>
+      <w:r>
+        <w:rPr>
+          <w:rFonts w:ascii="Cambria Math" w:hAnsi="Cambria Math"/>
+        </w:rPr>
+        <w:t xml:space="preserve">       </w:t>
+      </w:r>
+      <w:proofErr w:type="spellStart"/>
+      <w:r>
+        <w:rPr>
+          <w:rFonts w:ascii="Cambria Math" w:hAnsi="Cambria Math"/>
+        </w:rPr>
+        <w:t>contractSymbol</w:t>
+      </w:r>
+      <w:proofErr w:type="spellEnd"/>
+      <w:r>
+        <w:rPr>
+          <w:rFonts w:ascii="Cambria Math" w:hAnsi="Cambria Math"/>
+        </w:rPr>
+        <w:t xml:space="preserve">             </w:t>
+      </w:r>
+      <w:proofErr w:type="spellStart"/>
+      <w:r>
+        <w:rPr>
+          <w:rFonts w:ascii="Cambria Math" w:hAnsi="Cambria Math"/>
+        </w:rPr>
+        <w:t>lastTradeDate</w:t>
+      </w:r>
+      <w:proofErr w:type="spellEnd"/>
+      <w:r>
+        <w:rPr>
+          <w:rFonts w:ascii="Cambria Math" w:hAnsi="Cambria Math"/>
+        </w:rPr>
+        <w:t xml:space="preserve">  strike  </w:t>
+      </w:r>
+      <w:proofErr w:type="spellStart"/>
+      <w:r>
+        <w:rPr>
+          <w:rFonts w:ascii="Cambria Math" w:hAnsi="Cambria Math"/>
+        </w:rPr>
+        <w:t>lastPrice</w:t>
+      </w:r>
+      <w:proofErr w:type="spellEnd"/>
+      <w:r>
+        <w:rPr>
+          <w:rFonts w:ascii="Cambria Math" w:hAnsi="Cambria Math"/>
+        </w:rPr>
+        <w:t xml:space="preserve">    bid  ...  </w:t>
+      </w:r>
+      <w:proofErr w:type="spellStart"/>
+      <w:r>
+        <w:rPr>
+          <w:rFonts w:ascii="Cambria Math" w:hAnsi="Cambria Math"/>
+        </w:rPr>
+        <w:t>contractSize</w:t>
+      </w:r>
+      <w:proofErr w:type="spellEnd"/>
+      <w:r>
+        <w:rPr>
+          <w:rFonts w:ascii="Cambria Math" w:hAnsi="Cambria Math"/>
+        </w:rPr>
+        <w:t xml:space="preserve">  currency  expiration  </w:t>
+      </w:r>
+      <w:proofErr w:type="spellStart"/>
+      <w:r>
+        <w:rPr>
+          <w:rFonts w:ascii="Cambria Math" w:hAnsi="Cambria Math"/>
+        </w:rPr>
+        <w:t>mid_price</w:t>
+      </w:r>
+      <w:proofErr w:type="spellEnd"/>
+      <w:r>
+        <w:rPr>
+          <w:rFonts w:ascii="Cambria Math" w:hAnsi="Cambria Math"/>
+        </w:rPr>
+        <w:t xml:space="preserve">  </w:t>
+      </w:r>
+      <w:proofErr w:type="spellStart"/>
+      <w:r>
+        <w:rPr>
+          <w:rFonts w:ascii="Cambria Math" w:hAnsi="Cambria Math"/>
+        </w:rPr>
+        <w:t>days_to_expiration</w:t>
+      </w:r>
+      <w:proofErr w:type="spellEnd"/>
+    </w:p>
+    <w:p>
+      <w:pPr>
+        <w:rPr>
+          <w:rFonts w:ascii="Cambria Math" w:hAnsi="Cambria Math"/>
+        </w:rPr>
+      </w:pPr>
+      <w:r>
+        <w:rPr>
+          <w:rFonts w:ascii="Cambria Math" w:hAnsi="Cambria Math"/>
+        </w:rPr>
+        <w:t>0  GME240712C00005000 2024-07-08 19:04:23+00:00     5.0      19.40  19.15  ...       REGULAR       USD  2024-07-12   3.814550                 0.0</w:t>
+      </w:r>
+    </w:p>
+    <w:p>
+      <w:pPr>
+        <w:rPr>
+          <w:rFonts w:ascii="Cambria Math" w:hAnsi="Cambria Math"/>
+        </w:rPr>
+      </w:pPr>
+      <w:r>
+        <w:rPr>
+          <w:rFonts w:ascii="Cambria Math" w:hAnsi="Cambria Math"/>
+        </w:rPr>
+        <w:t>1  GME240712C00009000 2024-06-26 17:22:43+00:00     9.0      15.53  15.20  ...       REGULAR       USD  2024-07-12   2.920295                 0.0</w:t>
+      </w:r>
+    </w:p>
+    <w:p>
+      <w:pPr>
+        <w:rPr>
+          <w:rFonts w:ascii="Cambria Math" w:hAnsi="Cambria Math"/>
+        </w:rPr>
+      </w:pPr>
+      <w:r>
+        <w:rPr>
+          <w:rFonts w:ascii="Cambria Math" w:hAnsi="Cambria Math"/>
+        </w:rPr>
+        <w:t>2  GME240712C00010000 2024-07-08 19:01:56+00:00    10.0      14.55  14.20  ...       REGULAR       USD  2024-07-12   2.706574                 0.0</w:t>
+      </w:r>
+    </w:p>
+    <w:p>
+      <w:pPr>
+        <w:rPr>
+          <w:rFonts w:ascii="Cambria Math" w:hAnsi="Cambria Math"/>
+        </w:rPr>
+      </w:pPr>
+      <w:r>
+        <w:rPr>
+          <w:rFonts w:ascii="Cambria Math" w:hAnsi="Cambria Math"/>
+        </w:rPr>
+        <w:t>3  GME240712C00011000 2024-07-05 13:40:59+00:00    11.0      12.86  13.25  ...       REGULAR       USD  2024-07-12   2.475980                 0.0</w:t>
+      </w:r>
+    </w:p>
+    <w:p>
+      <w:pPr>
+        <w:rPr>
+          <w:rFonts w:ascii="Cambria Math" w:hAnsi="Cambria Math"/>
+        </w:rPr>
+      </w:pPr>
+      <w:r>
+        <w:rPr>
+          <w:rFonts w:ascii="Cambria Math" w:hAnsi="Cambria Math"/>
+        </w:rPr>
+        <w:t>4  GME240712C00012000 2024-07-08 17:19:35+00:00    12.0      12.72  12.25  ...       REGULAR       USD  2024-07-12   2.251010                 0.0</w:t>
+      </w:r>
+    </w:p>
+    <w:p>
+      <w:pPr>
+        <w:rPr>
+          <w:rFonts w:ascii="Cambria Math" w:hAnsi="Cambria Math"/>
+        </w:rPr>
+      </w:pPr>
+    </w:p>
+    <w:p>
+      <w:pPr>
+        <w:rPr>
+          <w:rFonts w:ascii="Cambria Math" w:hAnsi="Cambria Math"/>
+        </w:rPr>
+      </w:pPr>
+      <w:r>
+        <w:rPr>
+          <w:rFonts w:ascii="Cambria Math" w:hAnsi="Cambria Math"/>
+        </w:rPr>
+        <w:t>[5 rows x 17 columns]</w:t>
+      </w:r>
+    </w:p>
+    <w:p>
+      <w:pPr>
+        <w:rPr>
+          <w:rFonts w:ascii="Cambria Math" w:hAnsi="Cambria Math"/>
+        </w:rPr>
+      </w:pPr>
+    </w:p>
+    <w:p>
+      <w:pPr>
+        <w:rPr>
+          <w:rFonts w:ascii="Cambria Math" w:hAnsi="Cambria Math"/>
+        </w:rPr>
+      </w:pPr>
+      <w:r>
+        <w:rPr>
+          <w:rFonts w:ascii="Cambria Math" w:hAnsi="Cambria Math"/>
+        </w:rPr>
+        <w:t>Put options data (pre-processed):</w:t>
+      </w:r>
+    </w:p>
+    <w:p>
+      <w:pPr>
+        <w:rPr>
+          <w:rFonts w:ascii="Cambria Math" w:hAnsi="Cambria Math"/>
+        </w:rPr>
+      </w:pPr>
+    </w:p>
+    <w:p>
+      <w:pPr>
+        <w:rPr>
+          <w:rFonts w:ascii="Cambria Math" w:hAnsi="Cambria Math"/>
+        </w:rPr>
+      </w:pPr>
+      <w:r>
+        <w:rPr>
+          <w:rFonts w:ascii="Cambria Math" w:hAnsi="Cambria Math"/>
+        </w:rPr>
+        <w:t xml:space="preserve">       </w:t>
+      </w:r>
+      <w:proofErr w:type="spellStart"/>
+      <w:r>
+        <w:rPr>
+          <w:rFonts w:ascii="Cambria Math" w:hAnsi="Cambria Math"/>
+        </w:rPr>
+        <w:t>contractSymbol</w:t>
+      </w:r>
+      <w:proofErr w:type="spellEnd"/>
+      <w:r>
+        <w:rPr>
+          <w:rFonts w:ascii="Cambria Math" w:hAnsi="Cambria Math"/>
+        </w:rPr>
+        <w:t xml:space="preserve">             </w:t>
+      </w:r>
+      <w:proofErr w:type="spellStart"/>
+      <w:r>
+        <w:rPr>
+          <w:rFonts w:ascii="Cambria Math" w:hAnsi="Cambria Math"/>
+        </w:rPr>
+        <w:t>lastTradeDate</w:t>
+      </w:r>
+      <w:proofErr w:type="spellEnd"/>
+      <w:r>
+        <w:rPr>
+          <w:rFonts w:ascii="Cambria Math" w:hAnsi="Cambria Math"/>
+        </w:rPr>
+        <w:t xml:space="preserve">  strike  </w:t>
+      </w:r>
+      <w:proofErr w:type="spellStart"/>
+      <w:r>
+        <w:rPr>
+          <w:rFonts w:ascii="Cambria Math" w:hAnsi="Cambria Math"/>
+        </w:rPr>
+        <w:t>lastPrice</w:t>
+      </w:r>
+      <w:proofErr w:type="spellEnd"/>
+      <w:r>
+        <w:rPr>
+          <w:rFonts w:ascii="Cambria Math" w:hAnsi="Cambria Math"/>
+        </w:rPr>
+        <w:t xml:space="preserve">   bid  ...  </w:t>
+      </w:r>
+      <w:proofErr w:type="spellStart"/>
+      <w:r>
+        <w:rPr>
+          <w:rFonts w:ascii="Cambria Math" w:hAnsi="Cambria Math"/>
+        </w:rPr>
+        <w:t>contractSize</w:t>
+      </w:r>
+      <w:proofErr w:type="spellEnd"/>
+      <w:r>
+        <w:rPr>
+          <w:rFonts w:ascii="Cambria Math" w:hAnsi="Cambria Math"/>
+        </w:rPr>
+        <w:t xml:space="preserve">  currency  expiration  </w:t>
+      </w:r>
+      <w:proofErr w:type="spellStart"/>
+      <w:r>
+        <w:rPr>
+          <w:rFonts w:ascii="Cambria Math" w:hAnsi="Cambria Math"/>
+        </w:rPr>
+        <w:t>mid_price</w:t>
+      </w:r>
+      <w:proofErr w:type="spellEnd"/>
+      <w:r>
+        <w:rPr>
+          <w:rFonts w:ascii="Cambria Math" w:hAnsi="Cambria Math"/>
+        </w:rPr>
+        <w:t xml:space="preserve">  </w:t>
+      </w:r>
+      <w:proofErr w:type="spellStart"/>
+      <w:r>
+        <w:rPr>
+          <w:rFonts w:ascii="Cambria Math" w:hAnsi="Cambria Math"/>
+        </w:rPr>
+        <w:t>days_to_expiration</w:t>
+      </w:r>
+      <w:proofErr w:type="spellEnd"/>
+    </w:p>
+    <w:p>
+      <w:pPr>
+        <w:rPr>
+          <w:rFonts w:ascii="Cambria Math" w:hAnsi="Cambria Math"/>
+        </w:rPr>
+      </w:pPr>
+      <w:r>
+        <w:rPr>
+          <w:rFonts w:ascii="Cambria Math" w:hAnsi="Cambria Math"/>
+        </w:rPr>
+        <w:t>0  GME240712P00005000 2024-07-08 14:47:44+00:00     5.0       0.01  0.01  ...       REGULAR       USD  2024-07-12  -0.690407                 0.0</w:t>
+      </w:r>
+    </w:p>
+    <w:p>
+      <w:pPr>
+        <w:rPr>
+          <w:rFonts w:ascii="Cambria Math" w:hAnsi="Cambria Math"/>
+        </w:rPr>
+      </w:pPr>
+      <w:r>
+        <w:rPr>
+          <w:rFonts w:ascii="Cambria Math" w:hAnsi="Cambria Math"/>
+        </w:rPr>
+        <w:t>1  GME240712P00009000 2024-06-28 19:24:41+00:00     9.0       0.01  0.00  ...       REGULAR       USD  2024-07-12  -0.691098                 0.0</w:t>
+      </w:r>
+    </w:p>
+    <w:p>
+      <w:pPr>
+        <w:rPr>
+          <w:rFonts w:ascii="Cambria Math" w:hAnsi="Cambria Math"/>
+        </w:rPr>
+      </w:pPr>
+      <w:r>
+        <w:rPr>
+          <w:rFonts w:ascii="Cambria Math" w:hAnsi="Cambria Math"/>
+        </w:rPr>
+        <w:t>2  GME240712P00010000 2024-07-08 19:20:16+00:00    10.0       0.01  0.00  ...       REGULAR       USD  2024-07-12  -0.691098                 0.0</w:t>
+      </w:r>
+    </w:p>
+    <w:p>
+      <w:pPr>
+        <w:rPr>
+          <w:rFonts w:ascii="Cambria Math" w:hAnsi="Cambria Math"/>
+        </w:rPr>
+      </w:pPr>
+      <w:r>
+        <w:rPr>
+          <w:rFonts w:ascii="Cambria Math" w:hAnsi="Cambria Math"/>
+        </w:rPr>
+        <w:t>3  GME240712P00011000 2024-07-02 13:33:26+00:00    11.0       0.01  0.00  ...       REGULAR       USD  2024-07-12  -0.691098                 0.0</w:t>
+      </w:r>
+    </w:p>
+    <w:p>
+      <w:pPr>
+        <w:rPr>
+          <w:rFonts w:ascii="Cambria Math" w:hAnsi="Cambria Math"/>
+        </w:rPr>
+      </w:pPr>
+      <w:r>
+        <w:rPr>
+          <w:rFonts w:ascii="Cambria Math" w:hAnsi="Cambria Math"/>
+        </w:rPr>
+        <w:t>4  GME240712P00012000 2024-07-08 16:06:29+00:00    12.0       0.01  0.00  ...       REGULAR       USD  2024-07-12  -0.691098                 0.0</w:t>
+      </w:r>
+    </w:p>
+    <w:p>
+      <w:pPr>
+        <w:rPr>
+          <w:rFonts w:ascii="Cambria Math" w:hAnsi="Cambria Math"/>
+        </w:rPr>
+      </w:pPr>
+    </w:p>
+    <w:p>
+      <w:pPr>
+        <w:rPr>
+          <w:rFonts w:ascii="Cambria Math" w:hAnsi="Cambria Math"/>
+        </w:rPr>
+      </w:pPr>
+      <w:r>
+        <w:rPr>
+          <w:rFonts w:ascii="Cambria Math" w:hAnsi="Cambria Math"/>
+        </w:rPr>
+        <w:t>[5 rows x 17 columns]</w:t>
+      </w:r>
+    </w:p>
+    <w:p>
+      <w:pPr>
+        <w:rPr>
+          <w:rFonts w:ascii="Cambria Math" w:hAnsi="Cambria Math"/>
+        </w:rPr>
+      </w:pPr>
+      <w:r>
+        <w:rPr>
+          <w:rFonts w:ascii="Cambria Math" w:hAnsi="Cambria Math"/>
+        </w:rPr>
+        <w:br w:type="page"/>
+      </w:r>
+    </w:p>
+    <w:p>
+      <w:pPr>
+        <w:rPr>
+          <w:rFonts w:ascii="Cambria Math" w:hAnsi="Cambria Math"/>
+        </w:rPr>
+      </w:pPr>
+      <w:r>
+        <w:rPr>
+          <w:rFonts w:ascii="Cambria Math" w:hAnsi="Cambria Math"/>
+        </w:rPr>
+        <w:lastRenderedPageBreak/>
+        <w:t>Summary Statistics for Stock Data:</w:t>
+      </w:r>
+    </w:p>
+    <w:p>
+      <w:pPr>
+        <w:rPr>
+          <w:rFonts w:ascii="Cambria Math" w:hAnsi="Cambria Math"/>
+        </w:rPr>
+      </w:pPr>
+    </w:p>
+    <w:p>
+      <w:pPr>
+        <w:rPr>
+          <w:rFonts w:ascii="Cambria Math" w:hAnsi="Cambria Math"/>
+        </w:rPr>
+      </w:pPr>
+      <w:r>
+        <w:rPr>
+          <w:rFonts w:ascii="Cambria Math" w:hAnsi="Cambria Math"/>
+        </w:rPr>
+        <w:t xml:space="preserve">             Open        High         Low       Close   Adj Close  ...        MACD   </w:t>
+      </w:r>
+      <w:proofErr w:type="spellStart"/>
+      <w:r>
+        <w:rPr>
+          <w:rFonts w:ascii="Cambria Math" w:hAnsi="Cambria Math"/>
+        </w:rPr>
+        <w:t>MACD_Signal</w:t>
+      </w:r>
+      <w:proofErr w:type="spellEnd"/>
+      <w:r>
+        <w:rPr>
+          <w:rFonts w:ascii="Cambria Math" w:hAnsi="Cambria Math"/>
+        </w:rPr>
+        <w:t xml:space="preserve">  </w:t>
+      </w:r>
+      <w:proofErr w:type="spellStart"/>
+      <w:r>
+        <w:rPr>
+          <w:rFonts w:ascii="Cambria Math" w:hAnsi="Cambria Math"/>
+        </w:rPr>
+        <w:t>MACD_Histogram</w:t>
+      </w:r>
+      <w:proofErr w:type="spellEnd"/>
+      <w:r>
+        <w:rPr>
+          <w:rFonts w:ascii="Cambria Math" w:hAnsi="Cambria Math"/>
+        </w:rPr>
+        <w:t xml:space="preserve">       </w:t>
+      </w:r>
+      <w:proofErr w:type="spellStart"/>
+      <w:r>
+        <w:rPr>
+          <w:rFonts w:ascii="Cambria Math" w:hAnsi="Cambria Math"/>
+        </w:rPr>
+        <w:t>Stoch_K</w:t>
+      </w:r>
+      <w:proofErr w:type="spellEnd"/>
+      <w:r>
+        <w:rPr>
+          <w:rFonts w:ascii="Cambria Math" w:hAnsi="Cambria Math"/>
+        </w:rPr>
+        <w:t xml:space="preserve">       </w:t>
+      </w:r>
+      <w:proofErr w:type="spellStart"/>
+      <w:r>
+        <w:rPr>
+          <w:rFonts w:ascii="Cambria Math" w:hAnsi="Cambria Math"/>
+        </w:rPr>
+        <w:t>Stoch_D</w:t>
+      </w:r>
+      <w:proofErr w:type="spellEnd"/>
+    </w:p>
+    <w:p>
+      <w:pPr>
+        <w:rPr>
+          <w:rFonts w:ascii="Cambria Math" w:hAnsi="Cambria Math"/>
+        </w:rPr>
+      </w:pPr>
+      <w:r>
+        <w:rPr>
+          <w:rFonts w:ascii="Cambria Math" w:hAnsi="Cambria Math"/>
+        </w:rPr>
+        <w:t xml:space="preserve">count  828.000000  828.000000  828.000000  828.000000  828.000000  ...  828.000000  8.280000e+02    </w:t>
+      </w:r>
+      <w:proofErr w:type="spellStart"/>
+      <w:r>
+        <w:rPr>
+          <w:rFonts w:ascii="Cambria Math" w:hAnsi="Cambria Math"/>
+        </w:rPr>
+        <w:t>8.280000e+02</w:t>
+      </w:r>
+      <w:proofErr w:type="spellEnd"/>
+      <w:r>
+        <w:rPr>
+          <w:rFonts w:ascii="Cambria Math" w:hAnsi="Cambria Math"/>
+        </w:rPr>
+        <w:t xml:space="preserve">  </w:t>
+      </w:r>
+      <w:proofErr w:type="spellStart"/>
+      <w:r>
+        <w:rPr>
+          <w:rFonts w:ascii="Cambria Math" w:hAnsi="Cambria Math"/>
+        </w:rPr>
+        <w:t>8.280000e+02</w:t>
+      </w:r>
+      <w:proofErr w:type="spellEnd"/>
+      <w:r>
+        <w:rPr>
+          <w:rFonts w:ascii="Cambria Math" w:hAnsi="Cambria Math"/>
+        </w:rPr>
+        <w:t xml:space="preserve">  </w:t>
+      </w:r>
+      <w:proofErr w:type="spellStart"/>
+      <w:r>
+        <w:rPr>
+          <w:rFonts w:ascii="Cambria Math" w:hAnsi="Cambria Math"/>
+        </w:rPr>
+        <w:t>8.280000e+02</w:t>
+      </w:r>
+      <w:proofErr w:type="spellEnd"/>
+    </w:p>
+    <w:p>
+      <w:pPr>
+        <w:rPr>
+          <w:rFonts w:ascii="Cambria Math" w:hAnsi="Cambria Math"/>
+        </w:rPr>
+      </w:pPr>
+      <w:r>
+        <w:rPr>
+          <w:rFonts w:ascii="Cambria Math" w:hAnsi="Cambria Math"/>
+        </w:rPr>
+        <w:t>mean    28.823659   30.094218   27.633970   28.780990   28.780990  ...    0.000000 -4.290717e-18    2.145359e-17 -5.148860e-17  1.287215e-16</w:t>
+      </w:r>
+    </w:p>
+    <w:p>
+      <w:pPr>
+        <w:rPr>
+          <w:rFonts w:ascii="Cambria Math" w:hAnsi="Cambria Math"/>
+        </w:rPr>
+      </w:pPr>
+      <w:r>
+        <w:rPr>
+          <w:rFonts w:ascii="Cambria Math" w:hAnsi="Cambria Math"/>
+        </w:rPr>
+        <w:t xml:space="preserve">std     12.725347   13.466419   11.983822   12.634722   12.634722  ...    1.000604  1.000604e+00    </w:t>
+      </w:r>
+      <w:proofErr w:type="spellStart"/>
+      <w:r>
+        <w:rPr>
+          <w:rFonts w:ascii="Cambria Math" w:hAnsi="Cambria Math"/>
+        </w:rPr>
+        <w:t>1.000604e+00</w:t>
+      </w:r>
+      <w:proofErr w:type="spellEnd"/>
+      <w:r>
+        <w:rPr>
+          <w:rFonts w:ascii="Cambria Math" w:hAnsi="Cambria Math"/>
+        </w:rPr>
+        <w:t xml:space="preserve">  </w:t>
+      </w:r>
+      <w:proofErr w:type="spellStart"/>
+      <w:r>
+        <w:rPr>
+          <w:rFonts w:ascii="Cambria Math" w:hAnsi="Cambria Math"/>
+        </w:rPr>
+        <w:t>1.000604e+00</w:t>
+      </w:r>
+      <w:proofErr w:type="spellEnd"/>
+      <w:r>
+        <w:rPr>
+          <w:rFonts w:ascii="Cambria Math" w:hAnsi="Cambria Math"/>
+        </w:rPr>
+        <w:t xml:space="preserve">  </w:t>
+      </w:r>
+      <w:proofErr w:type="spellStart"/>
+      <w:r>
+        <w:rPr>
+          <w:rFonts w:ascii="Cambria Math" w:hAnsi="Cambria Math"/>
+        </w:rPr>
+        <w:t>1.000604e+00</w:t>
+      </w:r>
+      <w:proofErr w:type="spellEnd"/>
+    </w:p>
+    <w:p>
+      <w:pPr>
+        <w:rPr>
+          <w:rFonts w:ascii="Cambria Math" w:hAnsi="Cambria Math"/>
+        </w:rPr>
+      </w:pPr>
+      <w:r>
+        <w:rPr>
+          <w:rFonts w:ascii="Cambria Math" w:hAnsi="Cambria Math"/>
+        </w:rPr>
+        <w:t>min     10.000000   10.280000    9.950000   10.010000   10.010000  ...   -2.110840 -2.100463e+00   -3.556751e+00 -1.436823e+00 -1.521298e+00</w:t>
+      </w:r>
+    </w:p>
+    <w:p>
+      <w:pPr>
+        <w:rPr>
+          <w:rFonts w:ascii="Cambria Math" w:hAnsi="Cambria Math"/>
+        </w:rPr>
+      </w:pPr>
+      <w:r>
+        <w:rPr>
+          <w:rFonts w:ascii="Cambria Math" w:hAnsi="Cambria Math"/>
+        </w:rPr>
+        <w:t>25%     18.635000   19.257500   18.187500   18.572500   18.572500  ...   -0.488286 -4.911755e-01   -3.774653e-01 -8.656036e-01 -8.932270e-01</w:t>
+      </w:r>
+    </w:p>
+    <w:p>
+      <w:pPr>
+        <w:rPr>
+          <w:rFonts w:ascii="Cambria Math" w:hAnsi="Cambria Math"/>
+        </w:rPr>
+      </w:pPr>
+      <w:r>
+        <w:rPr>
+          <w:rFonts w:ascii="Cambria Math" w:hAnsi="Cambria Math"/>
+        </w:rPr>
+        <w:t>50%     25.302500   26.425000   24.271250   25.139999   25.139999  ...   -0.114666 -1.299303e-01    7.452991e-03 -1.266258e-01 -1.207568e-01</w:t>
+      </w:r>
+    </w:p>
+    <w:p>
+      <w:pPr>
+        <w:rPr>
+          <w:rFonts w:ascii="Cambria Math" w:hAnsi="Cambria Math"/>
+        </w:rPr>
+      </w:pPr>
+      <w:r>
+        <w:rPr>
+          <w:rFonts w:ascii="Cambria Math" w:hAnsi="Cambria Math"/>
+        </w:rPr>
+        <w:t>75%     38.248749   39.897499   36.591251   38.213749   38.213749  ...    0.409324  4.096203e-01    3.964045e-01  7.988135e-01  8.269954e-01</w:t>
+      </w:r>
+    </w:p>
+    <w:p>
+      <w:pPr>
+        <w:rPr>
+          <w:rFonts w:ascii="Cambria Math" w:hAnsi="Cambria Math"/>
+        </w:rPr>
+      </w:pPr>
+      <w:r>
+        <w:rPr>
+          <w:rFonts w:ascii="Cambria Math" w:hAnsi="Cambria Math"/>
+        </w:rPr>
+        <w:t>max     75.779999   86.165001   72.877502   75.639999   75.639999  ...    5.694533  4.930044e+00    4.678323e+00  2.205666e+00  2.256556e+00</w:t>
+      </w:r>
+    </w:p>
+    <w:p>
+      <w:pPr>
+        <w:rPr>
+          <w:rFonts w:ascii="Cambria Math" w:hAnsi="Cambria Math"/>
+        </w:rPr>
+      </w:pPr>
+    </w:p>
+    <w:p>
+      <w:pPr>
+        <w:rPr>
+          <w:rFonts w:ascii="Cambria Math" w:hAnsi="Cambria Math"/>
+        </w:rPr>
+      </w:pPr>
+      <w:r>
+        <w:rPr>
+          <w:rFonts w:ascii="Cambria Math" w:hAnsi="Cambria Math"/>
+        </w:rPr>
+        <w:t>[8 rows x 19 columns]</w:t>
+      </w:r>
+    </w:p>
+    <w:p>
+      <w:pPr>
+        <w:rPr>
+          <w:rFonts w:ascii="Cambria Math" w:hAnsi="Cambria Math"/>
+        </w:rPr>
+      </w:pPr>
+    </w:p>
+    <w:p>
+      <w:pPr>
+        <w:rPr>
+          <w:rFonts w:ascii="Cambria Math" w:hAnsi="Cambria Math"/>
+        </w:rPr>
+      </w:pPr>
+      <w:r>
+        <w:rPr>
+          <w:rFonts w:ascii="Cambria Math" w:hAnsi="Cambria Math"/>
+        </w:rPr>
+        <w:t>Summary Statistics for Call Options Data:</w:t>
+      </w:r>
+    </w:p>
+    <w:p>
+      <w:pPr>
+        <w:rPr>
+          <w:rFonts w:ascii="Cambria Math" w:hAnsi="Cambria Math"/>
+        </w:rPr>
+      </w:pPr>
+    </w:p>
+    <w:p>
+      <w:pPr>
+        <w:rPr>
+          <w:rFonts w:ascii="Cambria Math" w:hAnsi="Cambria Math"/>
+        </w:rPr>
+      </w:pPr>
+      <w:r>
+        <w:rPr>
+          <w:rFonts w:ascii="Cambria Math" w:hAnsi="Cambria Math"/>
+        </w:rPr>
+        <w:t xml:space="preserve">          strike  </w:t>
+      </w:r>
+      <w:proofErr w:type="spellStart"/>
+      <w:r>
+        <w:rPr>
+          <w:rFonts w:ascii="Cambria Math" w:hAnsi="Cambria Math"/>
+        </w:rPr>
+        <w:t>lastPrice</w:t>
+      </w:r>
+      <w:proofErr w:type="spellEnd"/>
+      <w:r>
+        <w:rPr>
+          <w:rFonts w:ascii="Cambria Math" w:hAnsi="Cambria Math"/>
+        </w:rPr>
+        <w:t xml:space="preserve">        bid        ask     change  ...  </w:t>
+      </w:r>
+      <w:proofErr w:type="spellStart"/>
+      <w:r>
+        <w:rPr>
+          <w:rFonts w:ascii="Cambria Math" w:hAnsi="Cambria Math"/>
+        </w:rPr>
+        <w:t>openInterest</w:t>
+      </w:r>
+      <w:proofErr w:type="spellEnd"/>
+      <w:r>
+        <w:rPr>
+          <w:rFonts w:ascii="Cambria Math" w:hAnsi="Cambria Math"/>
+        </w:rPr>
+        <w:t xml:space="preserve">  </w:t>
+      </w:r>
+      <w:proofErr w:type="spellStart"/>
+      <w:r>
+        <w:rPr>
+          <w:rFonts w:ascii="Cambria Math" w:hAnsi="Cambria Math"/>
+        </w:rPr>
+        <w:t>impliedVolatility</w:t>
+      </w:r>
+      <w:proofErr w:type="spellEnd"/>
+      <w:r>
+        <w:rPr>
+          <w:rFonts w:ascii="Cambria Math" w:hAnsi="Cambria Math"/>
+        </w:rPr>
+        <w:t xml:space="preserve">           expiration     </w:t>
+      </w:r>
+      <w:proofErr w:type="spellStart"/>
+      <w:r>
+        <w:rPr>
+          <w:rFonts w:ascii="Cambria Math" w:hAnsi="Cambria Math"/>
+        </w:rPr>
+        <w:t>mid_price</w:t>
+      </w:r>
+      <w:proofErr w:type="spellEnd"/>
+      <w:r>
+        <w:rPr>
+          <w:rFonts w:ascii="Cambria Math" w:hAnsi="Cambria Math"/>
+        </w:rPr>
+        <w:t xml:space="preserve"> </w:t>
+      </w:r>
+      <w:proofErr w:type="spellStart"/>
+      <w:r>
+        <w:rPr>
+          <w:rFonts w:ascii="Cambria Math" w:hAnsi="Cambria Math"/>
+        </w:rPr>
+        <w:t>days_to_expiration</w:t>
+      </w:r>
+      <w:proofErr w:type="spellEnd"/>
+    </w:p>
+    <w:p>
+      <w:pPr>
+        <w:rPr>
+          <w:rFonts w:ascii="Cambria Math" w:hAnsi="Cambria Math"/>
+        </w:rPr>
+      </w:pPr>
+      <w:r>
+        <w:rPr>
+          <w:rFonts w:ascii="Cambria Math" w:hAnsi="Cambria Math"/>
+        </w:rPr>
+        <w:t xml:space="preserve">count  78.000000  78.000000  78.000000  78.000000  78.000000  ...     78.000000          78.000000                   78  7.800000e+01               78.0  </w:t>
+      </w:r>
+    </w:p>
+    <w:p>
+      <w:pPr>
+        <w:rPr>
+          <w:rFonts w:ascii="Cambria Math" w:hAnsi="Cambria Math"/>
+        </w:rPr>
+      </w:pPr>
+      <w:r>
+        <w:rPr>
+          <w:rFonts w:ascii="Cambria Math" w:hAnsi="Cambria Math"/>
+        </w:rPr>
+        <w:t xml:space="preserve">mean   35.782051   2.597051   2.503077   2.735256   0.021795  ...   1361.038462           2.261860  2024-07-12 00:00:00 -1.138690e-17                0.0  </w:t>
+      </w:r>
+    </w:p>
+    <w:p>
+      <w:pPr>
+        <w:rPr>
+          <w:rFonts w:ascii="Cambria Math" w:hAnsi="Cambria Math"/>
+        </w:rPr>
+      </w:pPr>
+      <w:r>
+        <w:rPr>
+          <w:rFonts w:ascii="Cambria Math" w:hAnsi="Cambria Math"/>
+        </w:rPr>
+        <w:t xml:space="preserve">min     5.000000   0.010000   0.010000   0.020000  -0.600000  ...      7.000000           0.500005  2024-07-12 00:00:00 -5.858587e-01                0.0  </w:t>
+      </w:r>
+    </w:p>
+    <w:p>
+      <w:pPr>
+        <w:rPr>
+          <w:rFonts w:ascii="Cambria Math" w:hAnsi="Cambria Math"/>
+        </w:rPr>
+      </w:pPr>
+      <w:r>
+        <w:rPr>
+          <w:rFonts w:ascii="Cambria Math" w:hAnsi="Cambria Math"/>
+        </w:rPr>
+        <w:t xml:space="preserve">25%    21.125000   0.060000   0.040000   0.070000  -0.080000  ...    116.000000           1.223637  2024-07-12 00:00:00 -5.757351e-01                0.0  </w:t>
+      </w:r>
+    </w:p>
+    <w:p>
+      <w:pPr>
+        <w:rPr>
+          <w:rFonts w:ascii="Cambria Math" w:hAnsi="Cambria Math"/>
+        </w:rPr>
+      </w:pPr>
+      <w:r>
+        <w:rPr>
+          <w:rFonts w:ascii="Cambria Math" w:hAnsi="Cambria Math"/>
+        </w:rPr>
+        <w:lastRenderedPageBreak/>
+        <w:t xml:space="preserve">50%    30.750000   0.190000   0.180000   0.205000  -0.040000  ...    361.500000           2.218754  2024-07-12 00:00:00 -5.459266e-01                0.0  </w:t>
+      </w:r>
+    </w:p>
+    <w:p>
+      <w:pPr>
+        <w:rPr>
+          <w:rFonts w:ascii="Cambria Math" w:hAnsi="Cambria Math"/>
+        </w:rPr>
+      </w:pPr>
+      <w:r>
+        <w:rPr>
+          <w:rFonts w:ascii="Cambria Math" w:hAnsi="Cambria Math"/>
+        </w:rPr>
+        <w:t xml:space="preserve">75%    47.750000   3.450000   3.130000   3.725000   0.015000  ...   1107.500000           2.968753  2024-07-12 00:00:00  1.818505e-01                0.0  </w:t>
+      </w:r>
+    </w:p>
+    <w:p>
+      <w:pPr>
+        <w:rPr>
+          <w:rFonts w:ascii="Cambria Math" w:hAnsi="Cambria Math"/>
+        </w:rPr>
+      </w:pPr>
+      <w:r>
+        <w:rPr>
+          <w:rFonts w:ascii="Cambria Math" w:hAnsi="Cambria Math"/>
+        </w:rPr>
+        <w:t xml:space="preserve">max    95.000000  19.400000  19.150000  20.000000   0.550000  ...  14464.000000           9.335942  2024-07-12 00:00:00  3.814550e+00                0.0  </w:t>
+      </w:r>
+    </w:p>
+    <w:p>
+      <w:pPr>
+        <w:rPr>
+          <w:rFonts w:ascii="Cambria Math" w:hAnsi="Cambria Math"/>
+        </w:rPr>
+      </w:pPr>
+      <w:r>
+        <w:rPr>
+          <w:rFonts w:ascii="Cambria Math" w:hAnsi="Cambria Math"/>
+        </w:rPr>
+        <w:t xml:space="preserve">std    19.776608   4.434300   4.329469   4.619545   0.206188  ...   2681.599191           1.431138                  </w:t>
+      </w:r>
+      <w:proofErr w:type="spellStart"/>
+      <w:r>
+        <w:rPr>
+          <w:rFonts w:ascii="Cambria Math" w:hAnsi="Cambria Math"/>
+        </w:rPr>
+        <w:t>NaN</w:t>
+      </w:r>
+      <w:proofErr w:type="spellEnd"/>
+      <w:r>
+        <w:rPr>
+          <w:rFonts w:ascii="Cambria Math" w:hAnsi="Cambria Math"/>
+        </w:rPr>
+        <w:t xml:space="preserve">  1.006473e+00                0.0  </w:t>
+      </w:r>
+    </w:p>
+    <w:p>
+      <w:pPr>
+        <w:rPr>
+          <w:rFonts w:ascii="Cambria Math" w:hAnsi="Cambria Math"/>
+        </w:rPr>
+      </w:pPr>
+    </w:p>
+    <w:p>
+      <w:pPr>
+        <w:rPr>
+          <w:rFonts w:ascii="Cambria Math" w:hAnsi="Cambria Math"/>
+        </w:rPr>
+      </w:pPr>
+      <w:r>
+        <w:rPr>
+          <w:rFonts w:ascii="Cambria Math" w:hAnsi="Cambria Math"/>
+        </w:rPr>
+        <w:t>[8 rows x 12 columns]</w:t>
+      </w:r>
+    </w:p>
+    <w:p>
+      <w:pPr>
+        <w:rPr>
+          <w:rFonts w:ascii="Cambria Math" w:hAnsi="Cambria Math"/>
+        </w:rPr>
+      </w:pPr>
+    </w:p>
+    <w:p>
+      <w:pPr>
+        <w:rPr>
+          <w:rFonts w:ascii="Cambria Math" w:hAnsi="Cambria Math"/>
+        </w:rPr>
+      </w:pPr>
+      <w:r>
+        <w:rPr>
+          <w:rFonts w:ascii="Cambria Math" w:hAnsi="Cambria Math"/>
+        </w:rPr>
+        <w:t>Summary Statistics for Put Options Data:</w:t>
+      </w:r>
+    </w:p>
+    <w:p>
+      <w:pPr>
+        <w:rPr>
+          <w:rFonts w:ascii="Cambria Math" w:hAnsi="Cambria Math"/>
+        </w:rPr>
+      </w:pPr>
+    </w:p>
+    <w:p>
+      <w:pPr>
+        <w:rPr>
+          <w:rFonts w:ascii="Cambria Math" w:hAnsi="Cambria Math"/>
+        </w:rPr>
+      </w:pPr>
+      <w:r>
+        <w:rPr>
+          <w:rFonts w:ascii="Cambria Math" w:hAnsi="Cambria Math"/>
+        </w:rPr>
+        <w:t xml:space="preserve">          strike  </w:t>
+      </w:r>
+      <w:proofErr w:type="spellStart"/>
+      <w:r>
+        <w:rPr>
+          <w:rFonts w:ascii="Cambria Math" w:hAnsi="Cambria Math"/>
+        </w:rPr>
+        <w:t>lastPrice</w:t>
+      </w:r>
+      <w:proofErr w:type="spellEnd"/>
+      <w:r>
+        <w:rPr>
+          <w:rFonts w:ascii="Cambria Math" w:hAnsi="Cambria Math"/>
+        </w:rPr>
+        <w:t xml:space="preserve">        bid        ask     change  ...  </w:t>
+      </w:r>
+      <w:proofErr w:type="spellStart"/>
+      <w:r>
+        <w:rPr>
+          <w:rFonts w:ascii="Cambria Math" w:hAnsi="Cambria Math"/>
+        </w:rPr>
+        <w:t>openInterest</w:t>
+      </w:r>
+      <w:proofErr w:type="spellEnd"/>
+      <w:r>
+        <w:rPr>
+          <w:rFonts w:ascii="Cambria Math" w:hAnsi="Cambria Math"/>
+        </w:rPr>
+        <w:t xml:space="preserve">  </w:t>
+      </w:r>
+      <w:proofErr w:type="spellStart"/>
+      <w:r>
+        <w:rPr>
+          <w:rFonts w:ascii="Cambria Math" w:hAnsi="Cambria Math"/>
+        </w:rPr>
+        <w:t>impliedVolatility</w:t>
+      </w:r>
+      <w:proofErr w:type="spellEnd"/>
+      <w:r>
+        <w:rPr>
+          <w:rFonts w:ascii="Cambria Math" w:hAnsi="Cambria Math"/>
+        </w:rPr>
+        <w:t xml:space="preserve">           expiration     </w:t>
+      </w:r>
+      <w:proofErr w:type="spellStart"/>
+      <w:r>
+        <w:rPr>
+          <w:rFonts w:ascii="Cambria Math" w:hAnsi="Cambria Math"/>
+        </w:rPr>
+        <w:t>mid_price</w:t>
+      </w:r>
+      <w:proofErr w:type="spellEnd"/>
+      <w:r>
+        <w:rPr>
+          <w:rFonts w:ascii="Cambria Math" w:hAnsi="Cambria Math"/>
+        </w:rPr>
+        <w:t xml:space="preserve"> </w:t>
+      </w:r>
+      <w:proofErr w:type="spellStart"/>
+      <w:r>
+        <w:rPr>
+          <w:rFonts w:ascii="Cambria Math" w:hAnsi="Cambria Math"/>
+        </w:rPr>
+        <w:t>days_to_expiration</w:t>
+      </w:r>
+      <w:proofErr w:type="spellEnd"/>
+    </w:p>
+    <w:p>
+      <w:pPr>
+        <w:rPr>
+          <w:rFonts w:ascii="Cambria Math" w:hAnsi="Cambria Math"/>
+        </w:rPr>
+      </w:pPr>
+      <w:r>
+        <w:rPr>
+          <w:rFonts w:ascii="Cambria Math" w:hAnsi="Cambria Math"/>
+        </w:rPr>
+        <w:t xml:space="preserve">count  67.000000  67.000000  67.000000  67.000000  67.000000  ...     67.000000          67.000000                   67  6.700000e+01               67.0  </w:t>
+      </w:r>
+    </w:p>
+    <w:p>
+      <w:pPr>
+        <w:rPr>
+          <w:rFonts w:ascii="Cambria Math" w:hAnsi="Cambria Math"/>
+        </w:rPr>
+      </w:pPr>
+      <w:r>
+        <w:rPr>
+          <w:rFonts w:ascii="Cambria Math" w:hAnsi="Cambria Math"/>
+        </w:rPr>
+        <w:t xml:space="preserve">mean   31.537313  10.003582   9.808657  10.192985  -0.152239  ...    736.522388           1.973869  2024-07-12 00:00:00  5.302558e-17                0.0  </w:t>
+      </w:r>
+    </w:p>
+    <w:p>
+      <w:pPr>
+        <w:rPr>
+          <w:rFonts w:ascii="Cambria Math" w:hAnsi="Cambria Math"/>
+        </w:rPr>
+      </w:pPr>
+      <w:r>
+        <w:rPr>
+          <w:rFonts w:ascii="Cambria Math" w:hAnsi="Cambria Math"/>
+        </w:rPr>
+        <w:t xml:space="preserve">min     5.000000   0.010000   0.000000   0.000000  -1.449999  ...      0.000000           0.500005  2024-07-12 00:00:00 -6.914442e-01                0.0  </w:t>
+      </w:r>
+    </w:p>
+    <w:p>
+      <w:pPr>
+        <w:rPr>
+          <w:rFonts w:ascii="Cambria Math" w:hAnsi="Cambria Math"/>
+        </w:rPr>
+      </w:pPr>
+      <w:r>
+        <w:rPr>
+          <w:rFonts w:ascii="Cambria Math" w:hAnsi="Cambria Math"/>
+        </w:rPr>
+        <w:t xml:space="preserve">25%    19.750000   0.020000   0.015000   0.030000  -0.325000  ...     13.500000           1.027349  2024-07-12 00:00:00 -6.897157e-01                0.0  </w:t>
+      </w:r>
+    </w:p>
+    <w:p>
+      <w:pPr>
+        <w:rPr>
+          <w:rFonts w:ascii="Cambria Math" w:hAnsi="Cambria Math"/>
+        </w:rPr>
+      </w:pPr>
+      <w:r>
+        <w:rPr>
+          <w:rFonts w:ascii="Cambria Math" w:hAnsi="Cambria Math"/>
+        </w:rPr>
+        <w:t xml:space="preserve">50%    28.000000   3.750000   3.600000   3.850000   0.000000  ...    114.000000           1.550783  2024-07-12 00:00:00 -4.339024e-01                0.0  </w:t>
+      </w:r>
+    </w:p>
+    <w:p>
+      <w:pPr>
+        <w:rPr>
+          <w:rFonts w:ascii="Cambria Math" w:hAnsi="Cambria Math"/>
+        </w:rPr>
+      </w:pPr>
+      <w:r>
+        <w:rPr>
+          <w:rFonts w:ascii="Cambria Math" w:hAnsi="Cambria Math"/>
+        </w:rPr>
+        <w:t xml:space="preserve">75%    39.500000  14.935000  14.600000  15.400000   0.000000  ...    476.000000           2.570316  2024-07-12 00:00:00  3.456370e-01                0.0  </w:t>
+      </w:r>
+    </w:p>
+    <w:p>
+      <w:pPr>
+        <w:rPr>
+          <w:rFonts w:ascii="Cambria Math" w:hAnsi="Cambria Math"/>
+        </w:rPr>
+      </w:pPr>
+      <w:r>
+        <w:rPr>
+          <w:rFonts w:ascii="Cambria Math" w:hAnsi="Cambria Math"/>
+        </w:rPr>
+        <w:t xml:space="preserve">max    95.000000  67.030000  70.000000  70.600000   0.100000  ...   6865.000000           5.710940  2024-07-12 00:00:00  4.169009e+00                0.0  </w:t>
+      </w:r>
+    </w:p>
+    <w:p>
+      <w:pPr>
+        <w:rPr>
+          <w:rFonts w:ascii="Cambria Math" w:hAnsi="Cambria Math"/>
+        </w:rPr>
+      </w:pPr>
+      <w:r>
+        <w:rPr>
+          <w:rFonts w:ascii="Cambria Math" w:hAnsi="Cambria Math"/>
+        </w:rPr>
+        <w:t xml:space="preserve">std    17.133680  14.183216  14.448271  14.698505   0.256366  ...   1450.350985           1.271530                  </w:t>
+      </w:r>
+      <w:proofErr w:type="spellStart"/>
+      <w:r>
+        <w:rPr>
+          <w:rFonts w:ascii="Cambria Math" w:hAnsi="Cambria Math"/>
+        </w:rPr>
+        <w:t>NaN</w:t>
+      </w:r>
+      <w:proofErr w:type="spellEnd"/>
+      <w:r>
+        <w:rPr>
+          <w:rFonts w:ascii="Cambria Math" w:hAnsi="Cambria Math"/>
+        </w:rPr>
+        <w:t xml:space="preserve">  1.007547e+00                0.0  </w:t>
+      </w:r>
+    </w:p>
+    <w:p>
+      <w:pPr>
+        <w:rPr>
+          <w:rFonts w:ascii="Cambria Math" w:hAnsi="Cambria Math"/>
+        </w:rPr>
+      </w:pPr>
+    </w:p>
+    <w:p>
+      <w:pPr>
+        <w:rPr>
+          <w:rFonts w:ascii="Cambria Math" w:hAnsi="Cambria Math"/>
+        </w:rPr>
+      </w:pPr>
+      <w:r>
+        <w:rPr>
+          <w:rFonts w:ascii="Cambria Math" w:hAnsi="Cambria Math"/>
+        </w:rPr>
+        <w:t>[8 rows x 12 columns]</w:t>
+      </w:r>
+    </w:p>
+    <w:p>
+      <w:pPr>
+        <w:rPr>
+          <w:rFonts w:ascii="Cambria Math" w:hAnsi="Cambria Math"/>
+        </w:rPr>
+      </w:pPr>
+    </w:p>
+    <w:p>
+      <w:pPr>
+        <w:rPr>
+          <w:rFonts w:ascii="Cambria Math" w:hAnsi="Cambria Math"/>
+        </w:rPr>
+      </w:pPr>
+      <w:r>
+        <w:rPr>
+          <w:rFonts w:ascii="Cambria Math" w:hAnsi="Cambria Math"/>
+        </w:rPr>
+        <w:lastRenderedPageBreak/>
+        <w:t>Mean Squared Error:  0.29062771084337347</w:t>
+      </w:r>
+    </w:p>
+    <w:p>
+      <w:pPr>
+        <w:rPr>
+          <w:rFonts w:ascii="Cambria Math" w:hAnsi="Cambria Math"/>
+        </w:rPr>
+      </w:pPr>
+    </w:p>
+    <w:p>
+      <w:pPr>
+        <w:rPr>
+          <w:rFonts w:ascii="Cambria Math" w:hAnsi="Cambria Math"/>
+        </w:rPr>
+      </w:pPr>
+      <w:r>
+        <w:rPr>
+          <w:rFonts w:ascii="Cambria Math" w:hAnsi="Cambria Math"/>
+        </w:rPr>
+        <w:t>Mean Absolute Error:  0.5102409638554216</w:t>
+      </w:r>
+    </w:p>
+    <w:p>
+      <w:pPr>
+        <w:rPr>
+          <w:rFonts w:ascii="Cambria Math" w:hAnsi="Cambria Math"/>
+        </w:rPr>
+      </w:pPr>
+    </w:p>
+    <w:p>
+      <w:pPr>
+        <w:rPr>
+          <w:rFonts w:ascii="Cambria Math" w:hAnsi="Cambria Math"/>
+        </w:rPr>
+      </w:pPr>
+      <w:r>
+        <w:rPr>
+          <w:rFonts w:ascii="Cambria Math" w:hAnsi="Cambria Math"/>
+        </w:rPr>
+        <w:t>R-squared:  -0.2267979779411764</w:t>
+      </w:r>
+    </w:p>
+    <w:p>
+      <w:pPr>
+        <w:rPr>
+          <w:rFonts w:ascii="Cambria Math" w:hAnsi="Cambria Math"/>
+        </w:rPr>
+      </w:pPr>
+    </w:p>
+    <w:p>
+      <w:pPr>
+        <w:rPr>
+          <w:rFonts w:ascii="Cambria Math" w:hAnsi="Cambria Math"/>
+        </w:rPr>
+      </w:pPr>
+      <w:r>
+        <w:rPr>
+          <w:rFonts w:ascii="Cambria Math" w:hAnsi="Cambria Math"/>
+        </w:rPr>
+        <w:t>Feature Importance:</w:t>
+      </w:r>
+    </w:p>
+    <w:p>
+      <w:pPr>
+        <w:rPr>
+          <w:rFonts w:ascii="Cambria Math" w:hAnsi="Cambria Math"/>
+        </w:rPr>
+      </w:pPr>
+      <w:r>
+        <w:rPr>
+          <w:rFonts w:ascii="Cambria Math" w:hAnsi="Cambria Math"/>
+        </w:rPr>
+        <w:t xml:space="preserve">           </w:t>
+      </w:r>
+      <w:r>
+        <w:rPr>
+          <w:rFonts w:ascii="Cambria Math" w:hAnsi="Cambria Math"/>
+        </w:rPr>
+        <w:tab/>
+      </w:r>
+      <w:r>
+        <w:rPr>
+          <w:rFonts w:ascii="Cambria Math" w:hAnsi="Cambria Math"/>
+        </w:rPr>
+        <w:t xml:space="preserve">Feature  </w:t>
+      </w:r>
+      <w:r>
+        <w:rPr>
+          <w:rFonts w:ascii="Cambria Math" w:hAnsi="Cambria Math"/>
+        </w:rPr>
+        <w:tab/>
+      </w:r>
+      <w:r>
+        <w:rPr>
+          <w:rFonts w:ascii="Cambria Math" w:hAnsi="Cambria Math"/>
+        </w:rPr>
+        <w:t>Importance</w:t>
+      </w:r>
+    </w:p>
+    <w:p>
+      <w:pPr>
+        <w:rPr>
+          <w:rFonts w:ascii="Cambria Math" w:hAnsi="Cambria Math"/>
+        </w:rPr>
+      </w:pPr>
+      <w:r>
+        <w:rPr>
+          <w:rFonts w:ascii="Cambria Math" w:hAnsi="Cambria Math"/>
+        </w:rPr>
+        <w:t xml:space="preserve">4           </w:t>
+      </w:r>
+      <w:r>
+        <w:rPr>
+          <w:rFonts w:ascii="Cambria Math" w:hAnsi="Cambria Math"/>
+        </w:rPr>
+        <w:tab/>
+      </w:r>
+      <w:r>
+        <w:rPr>
+          <w:rFonts w:ascii="Cambria Math" w:hAnsi="Cambria Math"/>
+        </w:rPr>
+        <w:t xml:space="preserve">Volume    </w:t>
+      </w:r>
+      <w:r>
+        <w:rPr>
+          <w:rFonts w:ascii="Cambria Math" w:hAnsi="Cambria Math"/>
+        </w:rPr>
+        <w:tab/>
+      </w:r>
+      <w:r>
+        <w:rPr>
+          <w:rFonts w:ascii="Cambria Math" w:hAnsi="Cambria Math"/>
+        </w:rPr>
+        <w:t>0.102099</w:t>
+      </w:r>
+    </w:p>
+    <w:p>
+      <w:pPr>
+        <w:rPr>
+          <w:rFonts w:ascii="Cambria Math" w:hAnsi="Cambria Math"/>
+        </w:rPr>
+      </w:pPr>
+      <w:r>
+        <w:rPr>
+          <w:rFonts w:ascii="Cambria Math" w:hAnsi="Cambria Math"/>
+        </w:rPr>
+        <w:t xml:space="preserve">7       </w:t>
+      </w:r>
+      <w:r>
+        <w:rPr>
+          <w:rFonts w:ascii="Cambria Math" w:hAnsi="Cambria Math"/>
+        </w:rPr>
+        <w:tab/>
+      </w:r>
+      <w:r>
+        <w:rPr>
+          <w:rFonts w:ascii="Cambria Math" w:hAnsi="Cambria Math"/>
+        </w:rPr>
+        <w:t xml:space="preserve">Volatility    </w:t>
+      </w:r>
+      <w:r>
+        <w:rPr>
+          <w:rFonts w:ascii="Cambria Math" w:hAnsi="Cambria Math"/>
+        </w:rPr>
+        <w:tab/>
+      </w:r>
+      <w:r>
+        <w:rPr>
+          <w:rFonts w:ascii="Cambria Math" w:hAnsi="Cambria Math"/>
+        </w:rPr>
+        <w:t>0.087785</w:t>
+      </w:r>
+    </w:p>
+    <w:p>
+      <w:pPr>
+        <w:rPr>
+          <w:rFonts w:ascii="Cambria Math" w:hAnsi="Cambria Math"/>
+        </w:rPr>
+      </w:pPr>
+      <w:r>
+        <w:rPr>
+          <w:rFonts w:ascii="Cambria Math" w:hAnsi="Cambria Math"/>
+        </w:rPr>
+        <w:t xml:space="preserve">8     </w:t>
+      </w:r>
+      <w:r>
+        <w:rPr>
+          <w:rFonts w:ascii="Cambria Math" w:hAnsi="Cambria Math"/>
+        </w:rPr>
+        <w:tab/>
+      </w:r>
+      <w:r>
+        <w:rPr>
+          <w:rFonts w:ascii="Cambria Math" w:hAnsi="Cambria Math"/>
+        </w:rPr>
+        <w:t xml:space="preserve">Daily Return    </w:t>
+      </w:r>
+      <w:r>
+        <w:rPr>
+          <w:rFonts w:ascii="Cambria Math" w:hAnsi="Cambria Math"/>
+        </w:rPr>
+        <w:tab/>
+      </w:r>
+      <w:r>
+        <w:rPr>
+          <w:rFonts w:ascii="Cambria Math" w:hAnsi="Cambria Math"/>
+        </w:rPr>
+        <w:t>0.084198</w:t>
+      </w:r>
+    </w:p>
+    <w:p>
+      <w:pPr>
+        <w:rPr>
+          <w:rFonts w:ascii="Cambria Math" w:hAnsi="Cambria Math"/>
+        </w:rPr>
+      </w:pPr>
+      <w:r>
+        <w:rPr>
+          <w:rFonts w:ascii="Cambria Math" w:hAnsi="Cambria Math"/>
+        </w:rPr>
+        <w:t xml:space="preserve">9         </w:t>
+      </w:r>
+      <w:r>
+        <w:rPr>
+          <w:rFonts w:ascii="Cambria Math" w:hAnsi="Cambria Math"/>
+        </w:rPr>
+        <w:tab/>
+      </w:r>
+      <w:r>
+        <w:rPr>
+          <w:rFonts w:ascii="Cambria Math" w:hAnsi="Cambria Math"/>
+        </w:rPr>
+        <w:t xml:space="preserve">RSI    </w:t>
+      </w:r>
+      <w:r>
+        <w:rPr>
+          <w:rFonts w:ascii="Cambria Math" w:hAnsi="Cambria Math"/>
+        </w:rPr>
+        <w:tab/>
+      </w:r>
+      <w:r>
+        <w:rPr>
+          <w:rFonts w:ascii="Cambria Math" w:hAnsi="Cambria Math"/>
+        </w:rPr>
+        <w:tab/>
+      </w:r>
+      <w:r>
+        <w:rPr>
+          <w:rFonts w:ascii="Cambria Math" w:hAnsi="Cambria Math"/>
+        </w:rPr>
+        <w:t>0.074399</w:t>
+      </w:r>
+    </w:p>
+    <w:p>
+      <w:pPr>
+        <w:rPr>
+          <w:rFonts w:ascii="Cambria Math" w:hAnsi="Cambria Math"/>
+        </w:rPr>
+      </w:pPr>
+      <w:r>
+        <w:rPr>
+          <w:rFonts w:ascii="Cambria Math" w:hAnsi="Cambria Math"/>
+        </w:rPr>
+        <w:t xml:space="preserve">16         </w:t>
+      </w:r>
+      <w:r>
+        <w:rPr>
+          <w:rFonts w:ascii="Cambria Math" w:hAnsi="Cambria Math"/>
+        </w:rPr>
+        <w:tab/>
+      </w:r>
+      <w:proofErr w:type="spellStart"/>
+      <w:r>
+        <w:rPr>
+          <w:rFonts w:ascii="Cambria Math" w:hAnsi="Cambria Math"/>
+        </w:rPr>
+        <w:t>Stoch_K</w:t>
+      </w:r>
+      <w:proofErr w:type="spellEnd"/>
+      <w:r>
+        <w:rPr>
+          <w:rFonts w:ascii="Cambria Math" w:hAnsi="Cambria Math"/>
+        </w:rPr>
+        <w:t xml:space="preserve">    </w:t>
+      </w:r>
+      <w:r>
+        <w:rPr>
+          <w:rFonts w:ascii="Cambria Math" w:hAnsi="Cambria Math"/>
+        </w:rPr>
+        <w:tab/>
+      </w:r>
+      <w:r>
+        <w:rPr>
+          <w:rFonts w:ascii="Cambria Math" w:hAnsi="Cambria Math"/>
+        </w:rPr>
+        <w:t>0.071401</w:t>
+      </w:r>
+    </w:p>
+    <w:p>
+      <w:pPr>
+        <w:rPr>
+          <w:rFonts w:ascii="Cambria Math" w:hAnsi="Cambria Math"/>
+        </w:rPr>
+      </w:pPr>
+      <w:r>
+        <w:rPr>
+          <w:rFonts w:ascii="Cambria Math" w:hAnsi="Cambria Math"/>
+        </w:rPr>
+        <w:t xml:space="preserve">17         </w:t>
+      </w:r>
+      <w:r>
+        <w:rPr>
+          <w:rFonts w:ascii="Cambria Math" w:hAnsi="Cambria Math"/>
+        </w:rPr>
+        <w:tab/>
+      </w:r>
+      <w:proofErr w:type="spellStart"/>
+      <w:r>
+        <w:rPr>
+          <w:rFonts w:ascii="Cambria Math" w:hAnsi="Cambria Math"/>
+        </w:rPr>
+        <w:t>Stoch_D</w:t>
+      </w:r>
+      <w:proofErr w:type="spellEnd"/>
+      <w:r>
+        <w:rPr>
+          <w:rFonts w:ascii="Cambria Math" w:hAnsi="Cambria Math"/>
+        </w:rPr>
+        <w:t xml:space="preserve">    </w:t>
+      </w:r>
+      <w:r>
+        <w:rPr>
+          <w:rFonts w:ascii="Cambria Math" w:hAnsi="Cambria Math"/>
+        </w:rPr>
+        <w:tab/>
+      </w:r>
+      <w:r>
+        <w:rPr>
+          <w:rFonts w:ascii="Cambria Math" w:hAnsi="Cambria Math"/>
+        </w:rPr>
+        <w:t>0.065995</w:t>
+      </w:r>
+    </w:p>
+    <w:p>
+      <w:pPr>
+        <w:rPr>
+          <w:rFonts w:ascii="Cambria Math" w:hAnsi="Cambria Math"/>
+        </w:rPr>
+      </w:pPr>
+      <w:r>
+        <w:rPr>
+          <w:rFonts w:ascii="Cambria Math" w:hAnsi="Cambria Math"/>
+        </w:rPr>
+        <w:t xml:space="preserve">15  </w:t>
+      </w:r>
+      <w:proofErr w:type="spellStart"/>
+      <w:r>
+        <w:rPr>
+          <w:rFonts w:ascii="Cambria Math" w:hAnsi="Cambria Math"/>
+        </w:rPr>
+        <w:t>MACD_Histogram</w:t>
+      </w:r>
+      <w:proofErr w:type="spellEnd"/>
+      <w:r>
+        <w:rPr>
+          <w:rFonts w:ascii="Cambria Math" w:hAnsi="Cambria Math"/>
+        </w:rPr>
+        <w:tab/>
+      </w:r>
+      <w:r>
+        <w:rPr>
+          <w:rFonts w:ascii="Cambria Math" w:hAnsi="Cambria Math"/>
+        </w:rPr>
+        <w:t>0.065889</w:t>
+      </w:r>
+    </w:p>
+    <w:p>
+      <w:pPr>
+        <w:rPr>
+          <w:rFonts w:ascii="Cambria Math" w:hAnsi="Cambria Math"/>
+        </w:rPr>
+      </w:pPr>
+      <w:r>
+        <w:rPr>
+          <w:rFonts w:ascii="Cambria Math" w:hAnsi="Cambria Math"/>
+        </w:rPr>
+        <w:t xml:space="preserve">14     </w:t>
+      </w:r>
+      <w:r>
+        <w:rPr>
+          <w:rFonts w:ascii="Cambria Math" w:hAnsi="Cambria Math"/>
+        </w:rPr>
+        <w:tab/>
+      </w:r>
+      <w:proofErr w:type="spellStart"/>
+      <w:r>
+        <w:rPr>
+          <w:rFonts w:ascii="Cambria Math" w:hAnsi="Cambria Math"/>
+        </w:rPr>
+        <w:t>MACD_Signal</w:t>
+      </w:r>
+      <w:proofErr w:type="spellEnd"/>
+      <w:r>
+        <w:rPr>
+          <w:rFonts w:ascii="Cambria Math" w:hAnsi="Cambria Math"/>
+        </w:rPr>
+        <w:tab/>
+      </w:r>
+      <w:r>
+        <w:rPr>
+          <w:rFonts w:ascii="Cambria Math" w:hAnsi="Cambria Math"/>
+        </w:rPr>
+        <w:t>0.063305</w:t>
+      </w:r>
+    </w:p>
+    <w:p>
+      <w:pPr>
+        <w:rPr>
+          <w:rFonts w:ascii="Cambria Math" w:hAnsi="Cambria Math"/>
+        </w:rPr>
+      </w:pPr>
+      <w:r>
+        <w:rPr>
+          <w:rFonts w:ascii="Cambria Math" w:hAnsi="Cambria Math"/>
+        </w:rPr>
+        <w:t xml:space="preserve">13       </w:t>
+      </w:r>
+      <w:r>
+        <w:rPr>
+          <w:rFonts w:ascii="Cambria Math" w:hAnsi="Cambria Math"/>
+        </w:rPr>
+        <w:tab/>
+      </w:r>
+      <w:r>
+        <w:rPr>
+          <w:rFonts w:ascii="Cambria Math" w:hAnsi="Cambria Math"/>
+        </w:rPr>
+        <w:t xml:space="preserve">MACD    </w:t>
+      </w:r>
+      <w:r>
+        <w:rPr>
+          <w:rFonts w:ascii="Cambria Math" w:hAnsi="Cambria Math"/>
+        </w:rPr>
+        <w:tab/>
+      </w:r>
+      <w:r>
+        <w:rPr>
+          <w:rFonts w:ascii="Cambria Math" w:hAnsi="Cambria Math"/>
+        </w:rPr>
+        <w:t>0.058187</w:t>
+      </w:r>
+    </w:p>
+    <w:p>
+      <w:pPr>
+        <w:rPr>
+          <w:rFonts w:ascii="Cambria Math" w:hAnsi="Cambria Math"/>
+        </w:rPr>
+      </w:pPr>
+      <w:r>
+        <w:rPr>
+          <w:rFonts w:ascii="Cambria Math" w:hAnsi="Cambria Math"/>
+        </w:rPr>
+        <w:t xml:space="preserve">12      </w:t>
+      </w:r>
+      <w:r>
+        <w:rPr>
+          <w:rFonts w:ascii="Cambria Math" w:hAnsi="Cambria Math"/>
+        </w:rPr>
+        <w:tab/>
+      </w:r>
+      <w:proofErr w:type="spellStart"/>
+      <w:r>
+        <w:rPr>
+          <w:rFonts w:ascii="Cambria Math" w:hAnsi="Cambria Math"/>
+        </w:rPr>
+        <w:t>lower_band</w:t>
+      </w:r>
+      <w:proofErr w:type="spellEnd"/>
+      <w:r>
+        <w:rPr>
+          <w:rFonts w:ascii="Cambria Math" w:hAnsi="Cambria Math"/>
+        </w:rPr>
+        <w:t xml:space="preserve">    </w:t>
+      </w:r>
+      <w:r>
+        <w:rPr>
+          <w:rFonts w:ascii="Cambria Math" w:hAnsi="Cambria Math"/>
+        </w:rPr>
+        <w:tab/>
+      </w:r>
+      <w:r>
+        <w:rPr>
+          <w:rFonts w:ascii="Cambria Math" w:hAnsi="Cambria Math"/>
+        </w:rPr>
+        <w:t>0.051762</w:t>
+      </w:r>
+    </w:p>
+    <w:p>
+      <w:pPr>
+        <w:rPr>
+          <w:rFonts w:ascii="Cambria Math" w:hAnsi="Cambria Math"/>
+        </w:rPr>
+      </w:pPr>
+      <w:r>
+        <w:rPr>
+          <w:rFonts w:ascii="Cambria Math" w:hAnsi="Cambria Math"/>
+        </w:rPr>
+        <w:t xml:space="preserve">6          </w:t>
+      </w:r>
+      <w:r>
+        <w:rPr>
+          <w:rFonts w:ascii="Cambria Math" w:hAnsi="Cambria Math"/>
+        </w:rPr>
+        <w:tab/>
+      </w:r>
+      <w:r>
+        <w:rPr>
+          <w:rFonts w:ascii="Cambria Math" w:hAnsi="Cambria Math"/>
+        </w:rPr>
+        <w:t xml:space="preserve">MA_50    </w:t>
+      </w:r>
+      <w:r>
+        <w:rPr>
+          <w:rFonts w:ascii="Cambria Math" w:hAnsi="Cambria Math"/>
+        </w:rPr>
+        <w:tab/>
+      </w:r>
+      <w:r>
+        <w:rPr>
+          <w:rFonts w:ascii="Cambria Math" w:hAnsi="Cambria Math"/>
+        </w:rPr>
+        <w:t>0.051605</w:t>
+      </w:r>
+    </w:p>
+    <w:p>
+      <w:pPr>
+        <w:rPr>
+          <w:rFonts w:ascii="Cambria Math" w:hAnsi="Cambria Math"/>
+        </w:rPr>
+      </w:pPr>
+      <w:r>
+        <w:rPr>
+          <w:rFonts w:ascii="Cambria Math" w:hAnsi="Cambria Math"/>
+        </w:rPr>
+        <w:t xml:space="preserve">10      </w:t>
+      </w:r>
+      <w:r>
+        <w:rPr>
+          <w:rFonts w:ascii="Cambria Math" w:hAnsi="Cambria Math"/>
+        </w:rPr>
+        <w:tab/>
+      </w:r>
+      <w:proofErr w:type="spellStart"/>
+      <w:r>
+        <w:rPr>
+          <w:rFonts w:ascii="Cambria Math" w:hAnsi="Cambria Math"/>
+        </w:rPr>
+        <w:t>upper_band</w:t>
+      </w:r>
+      <w:proofErr w:type="spellEnd"/>
+      <w:r>
+        <w:rPr>
+          <w:rFonts w:ascii="Cambria Math" w:hAnsi="Cambria Math"/>
+        </w:rPr>
+        <w:t xml:space="preserve">    </w:t>
+      </w:r>
+      <w:r>
+        <w:rPr>
+          <w:rFonts w:ascii="Cambria Math" w:hAnsi="Cambria Math"/>
+        </w:rPr>
+        <w:tab/>
+      </w:r>
+      <w:r>
+        <w:rPr>
+          <w:rFonts w:ascii="Cambria Math" w:hAnsi="Cambria Math"/>
+        </w:rPr>
+        <w:t>0.036997</w:t>
+      </w:r>
+    </w:p>
+    <w:p>
+      <w:pPr>
+        <w:rPr>
+          <w:rFonts w:ascii="Cambria Math" w:hAnsi="Cambria Math"/>
+        </w:rPr>
+      </w:pPr>
+      <w:r>
+        <w:rPr>
+          <w:rFonts w:ascii="Cambria Math" w:hAnsi="Cambria Math"/>
+        </w:rPr>
+        <w:t xml:space="preserve">11     </w:t>
+      </w:r>
+      <w:r>
+        <w:rPr>
+          <w:rFonts w:ascii="Cambria Math" w:hAnsi="Cambria Math"/>
+        </w:rPr>
+        <w:tab/>
+      </w:r>
+      <w:proofErr w:type="spellStart"/>
+      <w:r>
+        <w:rPr>
+          <w:rFonts w:ascii="Cambria Math" w:hAnsi="Cambria Math"/>
+        </w:rPr>
+        <w:t>middle_band</w:t>
+      </w:r>
+      <w:proofErr w:type="spellEnd"/>
+      <w:r>
+        <w:rPr>
+          <w:rFonts w:ascii="Cambria Math" w:hAnsi="Cambria Math"/>
+        </w:rPr>
+        <w:t xml:space="preserve">   </w:t>
+      </w:r>
+      <w:r>
+        <w:rPr>
+          <w:rFonts w:ascii="Cambria Math" w:hAnsi="Cambria Math"/>
+        </w:rPr>
+        <w:tab/>
+      </w:r>
+      <w:r>
+        <w:rPr>
+          <w:rFonts w:ascii="Cambria Math" w:hAnsi="Cambria Math"/>
+        </w:rPr>
+        <w:t>0.034132</w:t>
+      </w:r>
+    </w:p>
+    <w:p>
+      <w:pPr>
+        <w:rPr>
+          <w:rFonts w:ascii="Cambria Math" w:hAnsi="Cambria Math"/>
+        </w:rPr>
+      </w:pPr>
+      <w:r>
+        <w:rPr>
+          <w:rFonts w:ascii="Cambria Math" w:hAnsi="Cambria Math"/>
+        </w:rPr>
+        <w:t xml:space="preserve">3        </w:t>
+      </w:r>
+      <w:r>
+        <w:rPr>
+          <w:rFonts w:ascii="Cambria Math" w:hAnsi="Cambria Math"/>
+        </w:rPr>
+        <w:tab/>
+      </w:r>
+      <w:r>
+        <w:rPr>
+          <w:rFonts w:ascii="Cambria Math" w:hAnsi="Cambria Math"/>
+        </w:rPr>
+        <w:t xml:space="preserve">Adj Close    </w:t>
+      </w:r>
+      <w:r>
+        <w:rPr>
+          <w:rFonts w:ascii="Cambria Math" w:hAnsi="Cambria Math"/>
+        </w:rPr>
+        <w:tab/>
+      </w:r>
+      <w:r>
+        <w:rPr>
+          <w:rFonts w:ascii="Cambria Math" w:hAnsi="Cambria Math"/>
+        </w:rPr>
+        <w:t>0.034046</w:t>
+      </w:r>
+    </w:p>
+    <w:p>
+      <w:pPr>
+        <w:rPr>
+          <w:rFonts w:ascii="Cambria Math" w:hAnsi="Cambria Math"/>
+        </w:rPr>
+      </w:pPr>
+      <w:r>
+        <w:rPr>
+          <w:rFonts w:ascii="Cambria Math" w:hAnsi="Cambria Math"/>
+        </w:rPr>
+        <w:t xml:space="preserve">0          </w:t>
+      </w:r>
+      <w:r>
+        <w:rPr>
+          <w:rFonts w:ascii="Cambria Math" w:hAnsi="Cambria Math"/>
+        </w:rPr>
+        <w:tab/>
+      </w:r>
+      <w:r>
+        <w:rPr>
+          <w:rFonts w:ascii="Cambria Math" w:hAnsi="Cambria Math"/>
+        </w:rPr>
+        <w:t xml:space="preserve">Open    </w:t>
+      </w:r>
+      <w:r>
+        <w:rPr>
+          <w:rFonts w:ascii="Cambria Math" w:hAnsi="Cambria Math"/>
+        </w:rPr>
+        <w:tab/>
+      </w:r>
+      <w:r>
+        <w:rPr>
+          <w:rFonts w:ascii="Cambria Math" w:hAnsi="Cambria Math"/>
+        </w:rPr>
+        <w:tab/>
+      </w:r>
+      <w:r>
+        <w:rPr>
+          <w:rFonts w:ascii="Cambria Math" w:hAnsi="Cambria Math"/>
+        </w:rPr>
+        <w:t>0.033540</w:t>
+      </w:r>
+    </w:p>
+    <w:p>
+      <w:pPr>
+        <w:rPr>
+          <w:rFonts w:ascii="Cambria Math" w:hAnsi="Cambria Math"/>
+        </w:rPr>
+      </w:pPr>
+      <w:r>
+        <w:rPr>
+          <w:rFonts w:ascii="Cambria Math" w:hAnsi="Cambria Math"/>
+        </w:rPr>
+        <w:t xml:space="preserve">1          </w:t>
+      </w:r>
+      <w:r>
+        <w:rPr>
+          <w:rFonts w:ascii="Cambria Math" w:hAnsi="Cambria Math"/>
+        </w:rPr>
+        <w:tab/>
+      </w:r>
+      <w:r>
+        <w:rPr>
+          <w:rFonts w:ascii="Cambria Math" w:hAnsi="Cambria Math"/>
+        </w:rPr>
+        <w:t xml:space="preserve">High    </w:t>
+      </w:r>
+      <w:r>
+        <w:rPr>
+          <w:rFonts w:ascii="Cambria Math" w:hAnsi="Cambria Math"/>
+        </w:rPr>
+        <w:tab/>
+      </w:r>
+      <w:r>
+        <w:rPr>
+          <w:rFonts w:ascii="Cambria Math" w:hAnsi="Cambria Math"/>
+        </w:rPr>
+        <w:tab/>
+      </w:r>
+      <w:r>
+        <w:rPr>
+          <w:rFonts w:ascii="Cambria Math" w:hAnsi="Cambria Math"/>
+        </w:rPr>
+        <w:t>0.033031</w:t>
+      </w:r>
+    </w:p>
+    <w:p>
+      <w:pPr>
+        <w:rPr>
+          <w:rFonts w:ascii="Cambria Math" w:hAnsi="Cambria Math"/>
+        </w:rPr>
+      </w:pPr>
+      <w:r>
+        <w:rPr>
+          <w:rFonts w:ascii="Cambria Math" w:hAnsi="Cambria Math"/>
+        </w:rPr>
+        <w:t xml:space="preserve">5         </w:t>
+      </w:r>
+      <w:r>
+        <w:rPr>
+          <w:rFonts w:ascii="Cambria Math" w:hAnsi="Cambria Math"/>
+        </w:rPr>
+        <w:tab/>
+      </w:r>
+      <w:r>
+        <w:rPr>
+          <w:rFonts w:ascii="Cambria Math" w:hAnsi="Cambria Math"/>
+        </w:rPr>
+        <w:t xml:space="preserve">MA_10    </w:t>
+      </w:r>
+      <w:r>
+        <w:rPr>
+          <w:rFonts w:ascii="Cambria Math" w:hAnsi="Cambria Math"/>
+        </w:rPr>
+        <w:tab/>
+      </w:r>
+      <w:r>
+        <w:rPr>
+          <w:rFonts w:ascii="Cambria Math" w:hAnsi="Cambria Math"/>
+        </w:rPr>
+        <w:t>0.031568</w:t>
+      </w:r>
+    </w:p>
+    <w:p>
+      <w:pPr>
+        <w:rPr>
+          <w:rFonts w:ascii="Cambria Math" w:hAnsi="Cambria Math"/>
+        </w:rPr>
+      </w:pPr>
+      <w:r>
+        <w:rPr>
+          <w:rFonts w:ascii="Cambria Math" w:hAnsi="Cambria Math"/>
+        </w:rPr>
+        <w:t xml:space="preserve">2          </w:t>
+      </w:r>
+      <w:r>
+        <w:rPr>
+          <w:rFonts w:ascii="Cambria Math" w:hAnsi="Cambria Math"/>
+        </w:rPr>
+        <w:tab/>
+      </w:r>
+      <w:r>
+        <w:rPr>
+          <w:rFonts w:ascii="Cambria Math" w:hAnsi="Cambria Math"/>
+        </w:rPr>
+        <w:t xml:space="preserve">Low    </w:t>
+      </w:r>
+      <w:r>
+        <w:rPr>
+          <w:rFonts w:ascii="Cambria Math" w:hAnsi="Cambria Math"/>
+        </w:rPr>
+        <w:tab/>
+      </w:r>
+      <w:r>
+        <w:rPr>
+          <w:rFonts w:ascii="Cambria Math" w:hAnsi="Cambria Math"/>
+        </w:rPr>
+        <w:tab/>
+      </w:r>
+      <w:r>
+        <w:rPr>
+          <w:rFonts w:ascii="Cambria Math" w:hAnsi="Cambria Math"/>
+        </w:rPr>
+        <w:t>0.020061</w:t>
+      </w:r>
+    </w:p>
+    <w:p>
+      <w:pPr>
+        <w:rPr>
+          <w:rFonts w:ascii="Cambria Math" w:hAnsi="Cambria Math"/>
+          <w:b/>
+          <w:bCs/>
+          <w:sz w:val="24"/>
+          <w:szCs w:val="24"/>
+        </w:rPr>
+      </w:pPr>
+      <w:r>
+        <w:rPr>
+          <w:rFonts w:ascii="Cambria Math" w:hAnsi="Cambria Math"/>
+          <w:b/>
+          <w:bCs/>
+          <w:sz w:val="24"/>
+          <w:szCs w:val="24"/>
+        </w:rPr>
+        <w:br w:type="page"/>
+      </w:r>
+    </w:p>
+    <w:p>
+      <w:pPr>
+        <w:jc w:val="center"/>
+        <w:rPr>
+          <w:rFonts w:ascii="Cambria Math" w:hAnsi="Cambria Math"/>
+          <w:b/>
+          <w:bCs/>
+          <w:sz w:val="24"/>
+          <w:szCs w:val="24"/>
+        </w:rPr>
+      </w:pPr>
+      <w:r>
+        <w:rPr>
+          <w:rFonts w:ascii="Cambria Math" w:hAnsi="Cambria Math"/>
+          <w:b/>
+          <w:bCs/>
+          <w:sz w:val="24"/>
+          <w:szCs w:val="24"/>
+        </w:rPr>
+        <w:lastRenderedPageBreak/>
+        <w:t>RANDOM FOREST CLASSIFIER:</w:t>
+      </w:r>
+    </w:p>
     <w:p>
       <w:pPr>
         <w:jc w:val="center"/>
@@ -3148,11 +9071,6 @@
           <w:rFonts w:ascii="Cambria Math" w:hAnsi="Cambria Math"/>
         </w:rPr>
         <w:tab/>
-      </w:r>
-      <w:r>
-        <w:rPr>
-          <w:rFonts w:ascii="Cambria Math" w:hAnsi="Cambria Math"/>
-        </w:rPr>
         <w:t xml:space="preserve">           </w:t>
       </w:r>
       <w:r>
@@ -3177,19 +9095,7 @@
         <w:rPr>
           <w:rFonts w:ascii="Cambria Math" w:hAnsi="Cambria Math"/>
         </w:rPr>
-        <w:t xml:space="preserve"> </w:t>
-      </w:r>
-      <w:r>
-        <w:rPr>
-          <w:rFonts w:ascii="Cambria Math" w:hAnsi="Cambria Math"/>
-        </w:rPr>
-        <w:t xml:space="preserve"> </w:t>
-      </w:r>
-      <w:r>
-        <w:rPr>
-          <w:rFonts w:ascii="Cambria Math" w:hAnsi="Cambria Math"/>
-        </w:rPr>
-        <w:t xml:space="preserve">     </w:t>
+        <w:t xml:space="preserve">       </w:t>
       </w:r>
       <w:r>
         <w:rPr>

--- a/data/Results.docx
+++ b/data/Results.docx
@@ -21,9 +21,12 @@
           <w:sz w:val="24"/>
           <w:szCs w:val="24"/>
         </w:rPr>
-        <w:t xml:space="preserve">RANDOM FOREST </w:t>
-      </w:r>
-      <w:r>
+        <w:t>LONG SHORT-TERM MEMORY:</w:t>
+      </w:r>
+    </w:p>
+    <w:p>
+      <w:pPr>
+        <w:jc w:val="center"/>
         <w:rPr>
           <w:rFonts w:ascii="Cambria Math" w:hAnsi="Cambria Math"/>
           <w:b/>
@@ -31,8 +34,7 @@
           <w:sz w:val="24"/>
           <w:szCs w:val="24"/>
         </w:rPr>
-        <w:t>REGRESSOR</w:t>
-      </w:r>
+      </w:pPr>
       <w:r>
         <w:rPr>
           <w:rFonts w:ascii="Cambria Math" w:hAnsi="Cambria Math"/>
@@ -41,7 +43,71 @@
           <w:sz w:val="24"/>
           <w:szCs w:val="24"/>
         </w:rPr>
-        <w:t>:</w:t>
+        <w:t>Processing data for AAPL...</w:t>
+      </w:r>
+    </w:p>
+    <w:p>
+      <w:pPr>
+        <w:rPr>
+          <w:rFonts w:ascii="Cambria Math" w:hAnsi="Cambria Math"/>
+        </w:rPr>
+      </w:pPr>
+    </w:p>
+    <w:p>
+      <w:pPr>
+        <w:rPr>
+          <w:rFonts w:ascii="Cambria Math" w:hAnsi="Cambria Math"/>
+        </w:rPr>
+      </w:pPr>
+      <w:r>
+        <w:rPr>
+          <w:rFonts w:ascii="Cambria Math" w:hAnsi="Cambria Math"/>
+        </w:rPr>
+        <w:t>Raw data (AAPL):</w:t>
+      </w:r>
+    </w:p>
+    <w:p>
+      <w:pPr>
+        <w:rPr>
+          <w:rFonts w:ascii="Cambria Math" w:hAnsi="Cambria Math"/>
+          <w:b/>
+          <w:bCs/>
+          <w:sz w:val="24"/>
+          <w:szCs w:val="24"/>
+        </w:rPr>
+      </w:pPr>
+      <w:r>
+        <w:rPr>
+          <w:rFonts w:ascii="Cambria Math" w:hAnsi="Cambria Math"/>
+          <w:b/>
+          <w:bCs/>
+          <w:sz w:val="24"/>
+          <w:szCs w:val="24"/>
+        </w:rPr>
+        <w:br w:type="page"/>
+      </w:r>
+    </w:p>
+    <w:p>
+      <w:pPr>
+        <w:jc w:val="center"/>
+        <w:rPr>
+          <w:rFonts w:ascii="Cambria Math" w:hAnsi="Cambria Math"/>
+          <w:b/>
+          <w:bCs/>
+          <w:sz w:val="24"/>
+          <w:szCs w:val="24"/>
+        </w:rPr>
+      </w:pPr>
+      <w:r>
+        <w:rPr>
+          <w:rFonts w:ascii="Cambria Math" w:hAnsi="Cambria Math"/>
+          <w:b/>
+          <w:bCs/>
+          <w:sz w:val="24"/>
+          <w:szCs w:val="24"/>
+        </w:rPr>
+        <w:lastRenderedPageBreak/>
+        <w:t>RANDOM FOREST REGRESSOR:</w:t>
       </w:r>
     </w:p>
     <w:p>

--- a/data/Results.docx
+++ b/data/Results.docx
@@ -48,26 +48,7 @@
     </w:p>
     <w:p>
       <w:pPr>
-        <w:rPr>
-          <w:rFonts w:ascii="Cambria Math" w:hAnsi="Cambria Math"/>
-        </w:rPr>
-      </w:pPr>
-    </w:p>
-    <w:p>
-      <w:pPr>
-        <w:rPr>
-          <w:rFonts w:ascii="Cambria Math" w:hAnsi="Cambria Math"/>
-        </w:rPr>
-      </w:pPr>
-      <w:r>
-        <w:rPr>
-          <w:rFonts w:ascii="Cambria Math" w:hAnsi="Cambria Math"/>
-        </w:rPr>
-        <w:t>Raw data (AAPL):</w:t>
-      </w:r>
-    </w:p>
-    <w:p>
-      <w:pPr>
+        <w:jc w:val="center"/>
         <w:rPr>
           <w:rFonts w:ascii="Cambria Math" w:hAnsi="Cambria Math"/>
           <w:b/>
@@ -76,11 +57,1511 @@
           <w:szCs w:val="24"/>
         </w:rPr>
       </w:pPr>
+    </w:p>
+    <w:p>
+      <w:pPr>
+        <w:rPr>
+          <w:rFonts w:ascii="Cambria Math" w:hAnsi="Cambria Math"/>
+          <w:sz w:val="24"/>
+          <w:szCs w:val="24"/>
+        </w:rPr>
+      </w:pPr>
+      <w:r>
+        <w:rPr>
+          <w:rFonts w:ascii="Cambria Math" w:hAnsi="Cambria Math"/>
+          <w:sz w:val="24"/>
+          <w:szCs w:val="24"/>
+        </w:rPr>
+        <w:t>Raw stock data:</w:t>
+      </w:r>
+    </w:p>
+    <w:p>
+      <w:pPr>
+        <w:rPr>
+          <w:rFonts w:ascii="Cambria Math" w:hAnsi="Cambria Math"/>
+          <w:sz w:val="24"/>
+          <w:szCs w:val="24"/>
+        </w:rPr>
+      </w:pPr>
+      <w:r>
+        <w:rPr>
+          <w:rFonts w:ascii="Cambria Math" w:hAnsi="Cambria Math"/>
+          <w:sz w:val="24"/>
+          <w:szCs w:val="24"/>
+        </w:rPr>
+        <w:t xml:space="preserve">                  Open        High         Low       Close   Adj Close     Volume</w:t>
+      </w:r>
+    </w:p>
+    <w:p>
+      <w:pPr>
+        <w:rPr>
+          <w:rFonts w:ascii="Cambria Math" w:hAnsi="Cambria Math"/>
+          <w:sz w:val="24"/>
+          <w:szCs w:val="24"/>
+        </w:rPr>
+      </w:pPr>
+      <w:r>
+        <w:rPr>
+          <w:rFonts w:ascii="Cambria Math" w:hAnsi="Cambria Math"/>
+          <w:sz w:val="24"/>
+          <w:szCs w:val="24"/>
+        </w:rPr>
+        <w:t>Date</w:t>
+      </w:r>
+    </w:p>
+    <w:p>
+      <w:pPr>
+        <w:rPr>
+          <w:rFonts w:ascii="Cambria Math" w:hAnsi="Cambria Math"/>
+          <w:sz w:val="24"/>
+          <w:szCs w:val="24"/>
+        </w:rPr>
+      </w:pPr>
+      <w:r>
+        <w:rPr>
+          <w:rFonts w:ascii="Cambria Math" w:hAnsi="Cambria Math"/>
+          <w:sz w:val="24"/>
+          <w:szCs w:val="24"/>
+        </w:rPr>
+        <w:t>2021-01-04  133.520004  133.610001  126.760002  129.410004  126.830078  143301900</w:t>
+      </w:r>
+    </w:p>
+    <w:p>
+      <w:pPr>
+        <w:rPr>
+          <w:rFonts w:ascii="Cambria Math" w:hAnsi="Cambria Math"/>
+          <w:sz w:val="24"/>
+          <w:szCs w:val="24"/>
+        </w:rPr>
+      </w:pPr>
+      <w:r>
+        <w:rPr>
+          <w:rFonts w:ascii="Cambria Math" w:hAnsi="Cambria Math"/>
+          <w:sz w:val="24"/>
+          <w:szCs w:val="24"/>
+        </w:rPr>
+        <w:t>2021-01-05  128.889999  131.740005  128.429993  131.009995  128.398163   97664900</w:t>
+      </w:r>
+    </w:p>
+    <w:p>
+      <w:pPr>
+        <w:rPr>
+          <w:rFonts w:ascii="Cambria Math" w:hAnsi="Cambria Math"/>
+          <w:sz w:val="24"/>
+          <w:szCs w:val="24"/>
+        </w:rPr>
+      </w:pPr>
+      <w:r>
+        <w:rPr>
+          <w:rFonts w:ascii="Cambria Math" w:hAnsi="Cambria Math"/>
+          <w:sz w:val="24"/>
+          <w:szCs w:val="24"/>
+        </w:rPr>
+        <w:t>2021-01-06  127.720001  131.050003  126.379997  126.599998  124.076096  155088000</w:t>
+      </w:r>
+    </w:p>
+    <w:p>
+      <w:pPr>
+        <w:rPr>
+          <w:rFonts w:ascii="Cambria Math" w:hAnsi="Cambria Math"/>
+          <w:sz w:val="24"/>
+          <w:szCs w:val="24"/>
+        </w:rPr>
+      </w:pPr>
+      <w:r>
+        <w:rPr>
+          <w:rFonts w:ascii="Cambria Math" w:hAnsi="Cambria Math"/>
+          <w:sz w:val="24"/>
+          <w:szCs w:val="24"/>
+        </w:rPr>
+        <w:t>2021-01-07  128.360001  131.630005  127.860001  130.919998  128.309982  109578200</w:t>
+      </w:r>
+    </w:p>
+    <w:p>
+      <w:pPr>
+        <w:rPr>
+          <w:rFonts w:ascii="Cambria Math" w:hAnsi="Cambria Math"/>
+          <w:sz w:val="24"/>
+          <w:szCs w:val="24"/>
+        </w:rPr>
+      </w:pPr>
+      <w:r>
+        <w:rPr>
+          <w:rFonts w:ascii="Cambria Math" w:hAnsi="Cambria Math"/>
+          <w:sz w:val="24"/>
+          <w:szCs w:val="24"/>
+        </w:rPr>
+        <w:t>2021-01-08  132.429993  132.630005  130.229996  132.050003  129.417435  105158200</w:t>
+      </w:r>
+    </w:p>
+    <w:p>
+      <w:pPr>
+        <w:rPr>
+          <w:rFonts w:ascii="Cambria Math" w:hAnsi="Cambria Math"/>
+          <w:sz w:val="24"/>
+          <w:szCs w:val="24"/>
+        </w:rPr>
+      </w:pPr>
+    </w:p>
+    <w:p>
+      <w:pPr>
+        <w:rPr>
+          <w:rFonts w:ascii="Cambria Math" w:hAnsi="Cambria Math"/>
+          <w:sz w:val="24"/>
+          <w:szCs w:val="24"/>
+        </w:rPr>
+      </w:pPr>
+      <w:r>
+        <w:rPr>
+          <w:rFonts w:ascii="Cambria Math" w:hAnsi="Cambria Math"/>
+          <w:sz w:val="24"/>
+          <w:szCs w:val="24"/>
+        </w:rPr>
+        <w:t>Preprocessed stock data:</w:t>
+      </w:r>
+    </w:p>
+    <w:p>
+      <w:pPr>
+        <w:rPr>
+          <w:rFonts w:ascii="Cambria Math" w:hAnsi="Cambria Math"/>
+          <w:sz w:val="24"/>
+          <w:szCs w:val="24"/>
+        </w:rPr>
+      </w:pPr>
+      <w:r>
+        <w:rPr>
+          <w:rFonts w:ascii="Cambria Math" w:hAnsi="Cambria Math"/>
+          <w:sz w:val="24"/>
+          <w:szCs w:val="24"/>
+        </w:rPr>
+        <w:t xml:space="preserve">                  Open        High         Low       Close   Adj Close     Volume  ...  </w:t>
+      </w:r>
+      <w:proofErr w:type="spellStart"/>
+      <w:r>
+        <w:rPr>
+          <w:rFonts w:ascii="Cambria Math" w:hAnsi="Cambria Math"/>
+          <w:sz w:val="24"/>
+          <w:szCs w:val="24"/>
+        </w:rPr>
+        <w:t>lower_band</w:t>
+      </w:r>
+      <w:proofErr w:type="spellEnd"/>
+      <w:r>
+        <w:rPr>
+          <w:rFonts w:ascii="Cambria Math" w:hAnsi="Cambria Math"/>
+          <w:sz w:val="24"/>
+          <w:szCs w:val="24"/>
+        </w:rPr>
+        <w:t xml:space="preserve">      MACD  </w:t>
+      </w:r>
+      <w:proofErr w:type="spellStart"/>
+      <w:r>
+        <w:rPr>
+          <w:rFonts w:ascii="Cambria Math" w:hAnsi="Cambria Math"/>
+          <w:sz w:val="24"/>
+          <w:szCs w:val="24"/>
+        </w:rPr>
+        <w:t>MACD_Signal</w:t>
+      </w:r>
+      <w:proofErr w:type="spellEnd"/>
+      <w:r>
+        <w:rPr>
+          <w:rFonts w:ascii="Cambria Math" w:hAnsi="Cambria Math"/>
+          <w:sz w:val="24"/>
+          <w:szCs w:val="24"/>
+        </w:rPr>
+        <w:t xml:space="preserve">  </w:t>
+      </w:r>
+      <w:proofErr w:type="spellStart"/>
+      <w:r>
+        <w:rPr>
+          <w:rFonts w:ascii="Cambria Math" w:hAnsi="Cambria Math"/>
+          <w:sz w:val="24"/>
+          <w:szCs w:val="24"/>
+        </w:rPr>
+        <w:t>MACD_Histogram</w:t>
+      </w:r>
+      <w:proofErr w:type="spellEnd"/>
+      <w:r>
+        <w:rPr>
+          <w:rFonts w:ascii="Cambria Math" w:hAnsi="Cambria Math"/>
+          <w:sz w:val="24"/>
+          <w:szCs w:val="24"/>
+        </w:rPr>
+        <w:t xml:space="preserve">   </w:t>
+      </w:r>
+      <w:proofErr w:type="spellStart"/>
+      <w:r>
+        <w:rPr>
+          <w:rFonts w:ascii="Cambria Math" w:hAnsi="Cambria Math"/>
+          <w:sz w:val="24"/>
+          <w:szCs w:val="24"/>
+        </w:rPr>
+        <w:t>Stoch_K</w:t>
+      </w:r>
+      <w:proofErr w:type="spellEnd"/>
+      <w:r>
+        <w:rPr>
+          <w:rFonts w:ascii="Cambria Math" w:hAnsi="Cambria Math"/>
+          <w:sz w:val="24"/>
+          <w:szCs w:val="24"/>
+        </w:rPr>
+        <w:t xml:space="preserve">   </w:t>
+      </w:r>
+      <w:proofErr w:type="spellStart"/>
+      <w:r>
+        <w:rPr>
+          <w:rFonts w:ascii="Cambria Math" w:hAnsi="Cambria Math"/>
+          <w:sz w:val="24"/>
+          <w:szCs w:val="24"/>
+        </w:rPr>
+        <w:t>Stoch_D</w:t>
+      </w:r>
+      <w:proofErr w:type="spellEnd"/>
+    </w:p>
+    <w:p>
+      <w:pPr>
+        <w:rPr>
+          <w:rFonts w:ascii="Cambria Math" w:hAnsi="Cambria Math"/>
+          <w:sz w:val="24"/>
+          <w:szCs w:val="24"/>
+        </w:rPr>
+      </w:pPr>
+      <w:r>
+        <w:rPr>
+          <w:rFonts w:ascii="Cambria Math" w:hAnsi="Cambria Math"/>
+          <w:sz w:val="24"/>
+          <w:szCs w:val="24"/>
+        </w:rPr>
+        <w:t xml:space="preserve">Date                                                                               ...                                                                    </w:t>
+      </w:r>
+    </w:p>
+    <w:p>
+      <w:pPr>
+        <w:rPr>
+          <w:rFonts w:ascii="Cambria Math" w:hAnsi="Cambria Math"/>
+          <w:sz w:val="24"/>
+          <w:szCs w:val="24"/>
+        </w:rPr>
+      </w:pPr>
+    </w:p>
+    <w:p>
+      <w:pPr>
+        <w:rPr>
+          <w:rFonts w:ascii="Cambria Math" w:hAnsi="Cambria Math"/>
+          <w:sz w:val="24"/>
+          <w:szCs w:val="24"/>
+        </w:rPr>
+      </w:pPr>
+      <w:r>
+        <w:rPr>
+          <w:rFonts w:ascii="Cambria Math" w:hAnsi="Cambria Math"/>
+          <w:sz w:val="24"/>
+          <w:szCs w:val="24"/>
+        </w:rPr>
+        <w:t>2021-03-16  125.699997  127.220001  124.720001  125.570000  123.250534  115227900  ...   -1.816902 -1.042678    -1.287003        0.499891  0.586344  0.075332</w:t>
+      </w:r>
+    </w:p>
+    <w:p>
+      <w:pPr>
+        <w:rPr>
+          <w:rFonts w:ascii="Cambria Math" w:hAnsi="Cambria Math"/>
+          <w:sz w:val="24"/>
+          <w:szCs w:val="24"/>
+        </w:rPr>
+      </w:pPr>
+      <w:r>
+        <w:rPr>
+          <w:rFonts w:ascii="Cambria Math" w:hAnsi="Cambria Math"/>
+          <w:sz w:val="24"/>
+          <w:szCs w:val="24"/>
+        </w:rPr>
+        <w:t>2021-03-17  124.050003  125.860001  122.339996  124.760002  122.455490  111932600  ...   -1.796313 -0.933439    -1.226754        0.671565  0.381392  0.410221</w:t>
+      </w:r>
+    </w:p>
+    <w:p>
+      <w:pPr>
+        <w:rPr>
+          <w:rFonts w:ascii="Cambria Math" w:hAnsi="Cambria Math"/>
+          <w:sz w:val="24"/>
+          <w:szCs w:val="24"/>
+        </w:rPr>
+      </w:pPr>
+      <w:r>
+        <w:rPr>
+          <w:rFonts w:ascii="Cambria Math" w:hAnsi="Cambria Math"/>
+          <w:sz w:val="24"/>
+          <w:szCs w:val="24"/>
+        </w:rPr>
+        <w:t>2021-03-18  122.879997  123.180000  120.320000  120.529999  118.303604  121229700  ...   -1.793278 -0.957060    -1.183632        0.465777 -0.688914  0.099573</w:t>
+      </w:r>
+    </w:p>
+    <w:p>
+      <w:pPr>
+        <w:rPr>
+          <w:rFonts w:ascii="Cambria Math" w:hAnsi="Cambria Math"/>
+          <w:sz w:val="24"/>
+          <w:szCs w:val="24"/>
+        </w:rPr>
+      </w:pPr>
+      <w:r>
+        <w:rPr>
+          <w:rFonts w:ascii="Cambria Math" w:hAnsi="Cambria Math"/>
+          <w:sz w:val="24"/>
+          <w:szCs w:val="24"/>
+        </w:rPr>
+        <w:t>2021-03-19  119.900002  121.430000  119.680000  119.989998  117.773605  185549500  ...   -1.782108 -0.982024    -1.154500        0.297681 -0.825549 -0.401414</w:t>
+      </w:r>
+    </w:p>
+    <w:p>
+      <w:pPr>
+        <w:rPr>
+          <w:rFonts w:ascii="Cambria Math" w:hAnsi="Cambria Math"/>
+          <w:sz w:val="24"/>
+          <w:szCs w:val="24"/>
+        </w:rPr>
+      </w:pPr>
+      <w:r>
+        <w:rPr>
+          <w:rFonts w:ascii="Cambria Math" w:hAnsi="Cambria Math"/>
+          <w:sz w:val="24"/>
+          <w:szCs w:val="24"/>
+        </w:rPr>
+        <w:t>2021-03-22  120.330002  123.870003  120.260002  123.389999  121.110794  111912300  ...   -1.777957 -0.898330    -1.113205        0.443824  0.282256 -0.436591</w:t>
+      </w:r>
+    </w:p>
+    <w:p>
+      <w:pPr>
+        <w:rPr>
+          <w:rFonts w:ascii="Cambria Math" w:hAnsi="Cambria Math"/>
+          <w:sz w:val="24"/>
+          <w:szCs w:val="24"/>
+        </w:rPr>
+      </w:pPr>
+    </w:p>
+    <w:p>
+      <w:pPr>
+        <w:rPr>
+          <w:rFonts w:ascii="Cambria Math" w:hAnsi="Cambria Math"/>
+          <w:sz w:val="24"/>
+          <w:szCs w:val="24"/>
+        </w:rPr>
+      </w:pPr>
+      <w:r>
+        <w:rPr>
+          <w:rFonts w:ascii="Cambria Math" w:hAnsi="Cambria Math"/>
+          <w:sz w:val="24"/>
+          <w:szCs w:val="24"/>
+        </w:rPr>
+        <w:t>[5 rows x 19 columns]</w:t>
+      </w:r>
+    </w:p>
+    <w:p>
+      <w:pPr>
+        <w:rPr>
+          <w:rFonts w:ascii="Cambria Math" w:hAnsi="Cambria Math"/>
+          <w:sz w:val="24"/>
+          <w:szCs w:val="24"/>
+        </w:rPr>
+      </w:pPr>
+      <w:r>
+        <w:rPr>
+          <w:rFonts w:ascii="Cambria Math" w:hAnsi="Cambria Math"/>
+          <w:sz w:val="24"/>
+          <w:szCs w:val="24"/>
+        </w:rPr>
+        <w:br w:type="page"/>
+      </w:r>
+    </w:p>
+    <w:p>
+      <w:pPr>
+        <w:rPr>
+          <w:rFonts w:ascii="Cambria Math" w:hAnsi="Cambria Math"/>
+          <w:sz w:val="24"/>
+          <w:szCs w:val="24"/>
+        </w:rPr>
+      </w:pPr>
+      <w:r>
+        <w:rPr>
+          <w:rFonts w:ascii="Cambria Math" w:hAnsi="Cambria Math"/>
+          <w:sz w:val="24"/>
+          <w:szCs w:val="24"/>
+        </w:rPr>
+        <w:lastRenderedPageBreak/>
+        <w:t xml:space="preserve">Training with </w:t>
+      </w:r>
       <w:r>
         <w:rPr>
           <w:rFonts w:ascii="Cambria Math" w:hAnsi="Cambria Math"/>
           <w:b/>
           <w:bCs/>
+          <w:sz w:val="24"/>
+          <w:szCs w:val="24"/>
+          <w:highlight w:val="yellow"/>
+        </w:rPr>
+        <w:t>configuration: [(50, False)]</w:t>
+      </w:r>
+    </w:p>
+    <w:p>
+      <w:pPr>
+        <w:rPr>
+          <w:rFonts w:ascii="Cambria Math" w:hAnsi="Cambria Math"/>
+          <w:sz w:val="24"/>
+          <w:szCs w:val="24"/>
+        </w:rPr>
+      </w:pPr>
+      <w:r>
+        <w:rPr>
+          <w:rFonts w:ascii="Cambria Math" w:hAnsi="Cambria Math"/>
+          <w:sz w:val="24"/>
+          <w:szCs w:val="24"/>
+        </w:rPr>
+        <w:t>Mean Squared Error: 6.666603857436026e-08</w:t>
+      </w:r>
+    </w:p>
+    <w:p>
+      <w:pPr>
+        <w:rPr>
+          <w:rFonts w:ascii="Cambria Math" w:hAnsi="Cambria Math"/>
+          <w:sz w:val="24"/>
+          <w:szCs w:val="24"/>
+        </w:rPr>
+      </w:pPr>
+      <w:r>
+        <w:rPr>
+          <w:rFonts w:ascii="Cambria Math" w:hAnsi="Cambria Math"/>
+          <w:sz w:val="24"/>
+          <w:szCs w:val="24"/>
+        </w:rPr>
+        <w:t>Mean Absolute Error: 0.00016628384514306163</w:t>
+      </w:r>
+    </w:p>
+    <w:p>
+      <w:pPr>
+        <w:rPr>
+          <w:rFonts w:ascii="Cambria Math" w:hAnsi="Cambria Math"/>
+          <w:sz w:val="24"/>
+          <w:szCs w:val="24"/>
+        </w:rPr>
+      </w:pPr>
+      <w:r>
+        <w:rPr>
+          <w:rFonts w:ascii="Cambria Math" w:hAnsi="Cambria Math"/>
+          <w:sz w:val="24"/>
+          <w:szCs w:val="24"/>
+        </w:rPr>
+        <w:t>R-squared Score: 0.9561352236462047</w:t>
+      </w:r>
+    </w:p>
+    <w:p>
+      <w:pPr>
+        <w:rPr>
+          <w:rFonts w:ascii="Cambria Math" w:hAnsi="Cambria Math"/>
+          <w:sz w:val="24"/>
+          <w:szCs w:val="24"/>
+        </w:rPr>
+      </w:pPr>
+    </w:p>
+    <w:p>
+      <w:pPr>
+        <w:rPr>
+          <w:rFonts w:ascii="Cambria Math" w:hAnsi="Cambria Math"/>
+          <w:sz w:val="24"/>
+          <w:szCs w:val="24"/>
+        </w:rPr>
+      </w:pPr>
+      <w:r>
+        <w:rPr>
+          <w:rFonts w:ascii="Cambria Math" w:hAnsi="Cambria Math"/>
+          <w:sz w:val="24"/>
+          <w:szCs w:val="24"/>
+        </w:rPr>
+        <w:t>Training with configuration: [(50, True), (50, False)]</w:t>
+      </w:r>
+    </w:p>
+    <w:p>
+      <w:pPr>
+        <w:rPr>
+          <w:rFonts w:ascii="Cambria Math" w:hAnsi="Cambria Math"/>
+          <w:sz w:val="24"/>
+          <w:szCs w:val="24"/>
+        </w:rPr>
+      </w:pPr>
+      <w:r>
+        <w:rPr>
+          <w:rFonts w:ascii="Cambria Math" w:hAnsi="Cambria Math"/>
+          <w:sz w:val="24"/>
+          <w:szCs w:val="24"/>
+        </w:rPr>
+        <w:t>Mean Squared Error: 1.790784197760966e-07</w:t>
+      </w:r>
+    </w:p>
+    <w:p>
+      <w:pPr>
+        <w:rPr>
+          <w:rFonts w:ascii="Cambria Math" w:hAnsi="Cambria Math"/>
+          <w:sz w:val="24"/>
+          <w:szCs w:val="24"/>
+        </w:rPr>
+      </w:pPr>
+      <w:r>
+        <w:rPr>
+          <w:rFonts w:ascii="Cambria Math" w:hAnsi="Cambria Math"/>
+          <w:sz w:val="24"/>
+          <w:szCs w:val="24"/>
+        </w:rPr>
+        <w:t>Mean Absolute Error: 0.0003143410729808806</w:t>
+      </w:r>
+    </w:p>
+    <w:p>
+      <w:pPr>
+        <w:rPr>
+          <w:rFonts w:ascii="Cambria Math" w:hAnsi="Cambria Math"/>
+          <w:sz w:val="24"/>
+          <w:szCs w:val="24"/>
+        </w:rPr>
+      </w:pPr>
+      <w:r>
+        <w:rPr>
+          <w:rFonts w:ascii="Cambria Math" w:hAnsi="Cambria Math"/>
+          <w:sz w:val="24"/>
+          <w:szCs w:val="24"/>
+        </w:rPr>
+        <w:t>R-squared Score: 0.8821703673826711</w:t>
+      </w:r>
+    </w:p>
+    <w:p>
+      <w:pPr>
+        <w:rPr>
+          <w:rFonts w:ascii="Cambria Math" w:hAnsi="Cambria Math"/>
+          <w:sz w:val="24"/>
+          <w:szCs w:val="24"/>
+        </w:rPr>
+      </w:pPr>
+    </w:p>
+    <w:p>
+      <w:pPr>
+        <w:rPr>
+          <w:rFonts w:ascii="Cambria Math" w:hAnsi="Cambria Math"/>
+          <w:sz w:val="24"/>
+          <w:szCs w:val="24"/>
+        </w:rPr>
+      </w:pPr>
+      <w:r>
+        <w:rPr>
+          <w:rFonts w:ascii="Cambria Math" w:hAnsi="Cambria Math"/>
+          <w:sz w:val="24"/>
+          <w:szCs w:val="24"/>
+        </w:rPr>
+        <w:t>Training with configuration: [(50, True), (50, True), (50, False)]</w:t>
+      </w:r>
+    </w:p>
+    <w:p>
+      <w:pPr>
+        <w:rPr>
+          <w:rFonts w:ascii="Cambria Math" w:hAnsi="Cambria Math"/>
+          <w:sz w:val="24"/>
+          <w:szCs w:val="24"/>
+        </w:rPr>
+      </w:pPr>
+      <w:r>
+        <w:rPr>
+          <w:rFonts w:ascii="Cambria Math" w:hAnsi="Cambria Math"/>
+          <w:sz w:val="24"/>
+          <w:szCs w:val="24"/>
+        </w:rPr>
+        <w:t>Mean Squared Error: 2.6620943927163746e-07</w:t>
+      </w:r>
+    </w:p>
+    <w:p>
+      <w:pPr>
+        <w:rPr>
+          <w:rFonts w:ascii="Cambria Math" w:hAnsi="Cambria Math"/>
+          <w:sz w:val="24"/>
+          <w:szCs w:val="24"/>
+        </w:rPr>
+      </w:pPr>
+      <w:r>
+        <w:rPr>
+          <w:rFonts w:ascii="Cambria Math" w:hAnsi="Cambria Math"/>
+          <w:sz w:val="24"/>
+          <w:szCs w:val="24"/>
+        </w:rPr>
+        <w:t>Mean Absolute Error: 0.0003982072564248779</w:t>
+      </w:r>
+    </w:p>
+    <w:p>
+      <w:pPr>
+        <w:rPr>
+          <w:rFonts w:ascii="Cambria Math" w:hAnsi="Cambria Math"/>
+          <w:sz w:val="24"/>
+          <w:szCs w:val="24"/>
+        </w:rPr>
+      </w:pPr>
+      <w:r>
+        <w:rPr>
+          <w:rFonts w:ascii="Cambria Math" w:hAnsi="Cambria Math"/>
+          <w:sz w:val="24"/>
+          <w:szCs w:val="24"/>
+        </w:rPr>
+        <w:t>R-squared Score: 0.8248400869972994</w:t>
+      </w:r>
+    </w:p>
+    <w:p>
+      <w:pPr>
+        <w:rPr>
+          <w:rFonts w:ascii="Cambria Math" w:hAnsi="Cambria Math"/>
+          <w:sz w:val="24"/>
+          <w:szCs w:val="24"/>
+        </w:rPr>
+      </w:pPr>
+    </w:p>
+    <w:p>
+      <w:pPr>
+        <w:rPr>
+          <w:rFonts w:ascii="Cambria Math" w:hAnsi="Cambria Math"/>
+          <w:sz w:val="24"/>
+          <w:szCs w:val="24"/>
+        </w:rPr>
+      </w:pPr>
+      <w:r>
+        <w:rPr>
+          <w:rFonts w:ascii="Cambria Math" w:hAnsi="Cambria Math"/>
+          <w:sz w:val="24"/>
+          <w:szCs w:val="24"/>
+        </w:rPr>
+        <w:t>Training with configuration: [(100, True), (50, False)]</w:t>
+      </w:r>
+    </w:p>
+    <w:p>
+      <w:pPr>
+        <w:rPr>
+          <w:rFonts w:ascii="Cambria Math" w:hAnsi="Cambria Math"/>
+          <w:sz w:val="24"/>
+          <w:szCs w:val="24"/>
+        </w:rPr>
+      </w:pPr>
+      <w:r>
+        <w:rPr>
+          <w:rFonts w:ascii="Cambria Math" w:hAnsi="Cambria Math"/>
+          <w:sz w:val="24"/>
+          <w:szCs w:val="24"/>
+        </w:rPr>
+        <w:t>Mean Squared Error: 4.346194233536401e-07</w:t>
+      </w:r>
+    </w:p>
+    <w:p>
+      <w:pPr>
+        <w:rPr>
+          <w:rFonts w:ascii="Cambria Math" w:hAnsi="Cambria Math"/>
+          <w:sz w:val="24"/>
+          <w:szCs w:val="24"/>
+        </w:rPr>
+      </w:pPr>
+      <w:r>
+        <w:rPr>
+          <w:rFonts w:ascii="Cambria Math" w:hAnsi="Cambria Math"/>
+          <w:sz w:val="24"/>
+          <w:szCs w:val="24"/>
+        </w:rPr>
+        <w:t>Mean Absolute Error: 0.0005750992104145197</w:t>
+      </w:r>
+    </w:p>
+    <w:p>
+      <w:pPr>
+        <w:rPr>
+          <w:rFonts w:ascii="Cambria Math" w:hAnsi="Cambria Math"/>
+          <w:sz w:val="24"/>
+          <w:szCs w:val="24"/>
+        </w:rPr>
+      </w:pPr>
+      <w:r>
+        <w:rPr>
+          <w:rFonts w:ascii="Cambria Math" w:hAnsi="Cambria Math"/>
+          <w:sz w:val="24"/>
+          <w:szCs w:val="24"/>
+        </w:rPr>
+        <w:t>R-squared Score: 0.7140300487007625</w:t>
+      </w:r>
+    </w:p>
+    <w:p>
+      <w:pPr>
+        <w:rPr>
+          <w:rFonts w:ascii="Cambria Math" w:hAnsi="Cambria Math"/>
+          <w:sz w:val="24"/>
+          <w:szCs w:val="24"/>
+        </w:rPr>
+      </w:pPr>
+      <w:r>
+        <w:rPr>
+          <w:rFonts w:ascii="Cambria Math" w:hAnsi="Cambria Math"/>
+          <w:sz w:val="24"/>
+          <w:szCs w:val="24"/>
+        </w:rPr>
+        <w:br w:type="page"/>
+      </w:r>
+    </w:p>
+    <w:p>
+      <w:pPr>
+        <w:jc w:val="center"/>
+        <w:rPr>
+          <w:rFonts w:ascii="Cambria Math" w:hAnsi="Cambria Math"/>
+          <w:sz w:val="24"/>
+          <w:szCs w:val="24"/>
+        </w:rPr>
+      </w:pPr>
+      <w:r>
+        <w:rPr>
+          <w:rFonts w:ascii="Cambria Math" w:hAnsi="Cambria Math"/>
+          <w:sz w:val="24"/>
+          <w:szCs w:val="24"/>
+        </w:rPr>
+        <w:lastRenderedPageBreak/>
+        <w:t>Processing</w:t>
+      </w:r>
+      <w:r>
+        <w:rPr>
+          <w:rFonts w:ascii="Cambria Math" w:hAnsi="Cambria Math"/>
+          <w:sz w:val="24"/>
+          <w:szCs w:val="24"/>
+        </w:rPr>
+        <w:t xml:space="preserve"> data for</w:t>
+      </w:r>
+      <w:r>
+        <w:rPr>
+          <w:rFonts w:ascii="Cambria Math" w:hAnsi="Cambria Math"/>
+          <w:sz w:val="24"/>
+          <w:szCs w:val="24"/>
+        </w:rPr>
+        <w:t xml:space="preserve"> GME...</w:t>
+      </w:r>
+    </w:p>
+    <w:p>
+      <w:pPr>
+        <w:rPr>
+          <w:rFonts w:ascii="Cambria Math" w:hAnsi="Cambria Math"/>
+          <w:sz w:val="24"/>
+          <w:szCs w:val="24"/>
+        </w:rPr>
+      </w:pPr>
+    </w:p>
+    <w:p>
+      <w:pPr>
+        <w:rPr>
+          <w:rFonts w:ascii="Cambria Math" w:hAnsi="Cambria Math"/>
+          <w:sz w:val="24"/>
+          <w:szCs w:val="24"/>
+        </w:rPr>
+      </w:pPr>
+      <w:r>
+        <w:rPr>
+          <w:rFonts w:ascii="Cambria Math" w:hAnsi="Cambria Math"/>
+          <w:sz w:val="24"/>
+          <w:szCs w:val="24"/>
+        </w:rPr>
+        <w:t>Raw stock data:</w:t>
+      </w:r>
+    </w:p>
+    <w:p>
+      <w:pPr>
+        <w:rPr>
+          <w:rFonts w:ascii="Cambria Math" w:hAnsi="Cambria Math"/>
+          <w:sz w:val="24"/>
+          <w:szCs w:val="24"/>
+        </w:rPr>
+      </w:pPr>
+      <w:r>
+        <w:rPr>
+          <w:rFonts w:ascii="Cambria Math" w:hAnsi="Cambria Math"/>
+          <w:sz w:val="24"/>
+          <w:szCs w:val="24"/>
+        </w:rPr>
+        <w:t xml:space="preserve">              Open    High     Low   Close  Adj Close    Volume</w:t>
+      </w:r>
+    </w:p>
+    <w:p>
+      <w:pPr>
+        <w:rPr>
+          <w:rFonts w:ascii="Cambria Math" w:hAnsi="Cambria Math"/>
+          <w:sz w:val="24"/>
+          <w:szCs w:val="24"/>
+        </w:rPr>
+      </w:pPr>
+      <w:r>
+        <w:rPr>
+          <w:rFonts w:ascii="Cambria Math" w:hAnsi="Cambria Math"/>
+          <w:sz w:val="24"/>
+          <w:szCs w:val="24"/>
+        </w:rPr>
+        <w:t>Date</w:t>
+      </w:r>
+    </w:p>
+    <w:p>
+      <w:pPr>
+        <w:rPr>
+          <w:rFonts w:ascii="Cambria Math" w:hAnsi="Cambria Math"/>
+          <w:sz w:val="24"/>
+          <w:szCs w:val="24"/>
+        </w:rPr>
+      </w:pPr>
+      <w:r>
+        <w:rPr>
+          <w:rFonts w:ascii="Cambria Math" w:hAnsi="Cambria Math"/>
+          <w:sz w:val="24"/>
+          <w:szCs w:val="24"/>
+        </w:rPr>
+        <w:t>2021-01-04  4.7500  4.7750  4.2875  4.3125     4.3125  40090000</w:t>
+      </w:r>
+    </w:p>
+    <w:p>
+      <w:pPr>
+        <w:rPr>
+          <w:rFonts w:ascii="Cambria Math" w:hAnsi="Cambria Math"/>
+          <w:sz w:val="24"/>
+          <w:szCs w:val="24"/>
+        </w:rPr>
+      </w:pPr>
+      <w:r>
+        <w:rPr>
+          <w:rFonts w:ascii="Cambria Math" w:hAnsi="Cambria Math"/>
+          <w:sz w:val="24"/>
+          <w:szCs w:val="24"/>
+        </w:rPr>
+        <w:t>2021-01-05  4.3375  4.5200  4.3075  4.3425     4.3425  19846000</w:t>
+      </w:r>
+    </w:p>
+    <w:p>
+      <w:pPr>
+        <w:rPr>
+          <w:rFonts w:ascii="Cambria Math" w:hAnsi="Cambria Math"/>
+          <w:sz w:val="24"/>
+          <w:szCs w:val="24"/>
+        </w:rPr>
+      </w:pPr>
+      <w:r>
+        <w:rPr>
+          <w:rFonts w:ascii="Cambria Math" w:hAnsi="Cambria Math"/>
+          <w:sz w:val="24"/>
+          <w:szCs w:val="24"/>
+        </w:rPr>
+        <w:t>2021-01-06  4.3350  4.7450  4.3325  4.5900     4.5900  24224800</w:t>
+      </w:r>
+    </w:p>
+    <w:p>
+      <w:pPr>
+        <w:rPr>
+          <w:rFonts w:ascii="Cambria Math" w:hAnsi="Cambria Math"/>
+          <w:sz w:val="24"/>
+          <w:szCs w:val="24"/>
+        </w:rPr>
+      </w:pPr>
+      <w:r>
+        <w:rPr>
+          <w:rFonts w:ascii="Cambria Math" w:hAnsi="Cambria Math"/>
+          <w:sz w:val="24"/>
+          <w:szCs w:val="24"/>
+        </w:rPr>
+        <w:t>2021-01-07  4.6175  4.8625  4.5050  4.5200     4.5200  24517200</w:t>
+      </w:r>
+    </w:p>
+    <w:p>
+      <w:pPr>
+        <w:rPr>
+          <w:rFonts w:ascii="Cambria Math" w:hAnsi="Cambria Math"/>
+          <w:sz w:val="24"/>
+          <w:szCs w:val="24"/>
+        </w:rPr>
+      </w:pPr>
+      <w:r>
+        <w:rPr>
+          <w:rFonts w:ascii="Cambria Math" w:hAnsi="Cambria Math"/>
+          <w:sz w:val="24"/>
+          <w:szCs w:val="24"/>
+        </w:rPr>
+        <w:t>2021-01-08  4.5450  4.5750  4.2700  4.4225     4.4225  25928000</w:t>
+      </w:r>
+    </w:p>
+    <w:p>
+      <w:pPr>
+        <w:rPr>
+          <w:rFonts w:ascii="Cambria Math" w:hAnsi="Cambria Math"/>
+          <w:sz w:val="24"/>
+          <w:szCs w:val="24"/>
+        </w:rPr>
+      </w:pPr>
+    </w:p>
+    <w:p>
+      <w:pPr>
+        <w:rPr>
+          <w:rFonts w:ascii="Cambria Math" w:hAnsi="Cambria Math"/>
+          <w:sz w:val="24"/>
+          <w:szCs w:val="24"/>
+        </w:rPr>
+      </w:pPr>
+      <w:r>
+        <w:rPr>
+          <w:rFonts w:ascii="Cambria Math" w:hAnsi="Cambria Math"/>
+          <w:sz w:val="24"/>
+          <w:szCs w:val="24"/>
+        </w:rPr>
+        <w:t>Preprocessed stock data:</w:t>
+      </w:r>
+    </w:p>
+    <w:p>
+      <w:pPr>
+        <w:rPr>
+          <w:rFonts w:ascii="Cambria Math" w:hAnsi="Cambria Math"/>
+          <w:sz w:val="24"/>
+          <w:szCs w:val="24"/>
+        </w:rPr>
+      </w:pPr>
+      <w:r>
+        <w:rPr>
+          <w:rFonts w:ascii="Cambria Math" w:hAnsi="Cambria Math"/>
+          <w:sz w:val="24"/>
+          <w:szCs w:val="24"/>
+        </w:rPr>
+        <w:t xml:space="preserve">                 Open       High        Low      Close  Adj Close     Volume  ...  </w:t>
+      </w:r>
+      <w:proofErr w:type="spellStart"/>
+      <w:r>
+        <w:rPr>
+          <w:rFonts w:ascii="Cambria Math" w:hAnsi="Cambria Math"/>
+          <w:sz w:val="24"/>
+          <w:szCs w:val="24"/>
+        </w:rPr>
+        <w:t>lower_band</w:t>
+      </w:r>
+      <w:proofErr w:type="spellEnd"/>
+      <w:r>
+        <w:rPr>
+          <w:rFonts w:ascii="Cambria Math" w:hAnsi="Cambria Math"/>
+          <w:sz w:val="24"/>
+          <w:szCs w:val="24"/>
+        </w:rPr>
+        <w:t xml:space="preserve">      MACD  </w:t>
+      </w:r>
+      <w:proofErr w:type="spellStart"/>
+      <w:r>
+        <w:rPr>
+          <w:rFonts w:ascii="Cambria Math" w:hAnsi="Cambria Math"/>
+          <w:sz w:val="24"/>
+          <w:szCs w:val="24"/>
+        </w:rPr>
+        <w:t>MACD_Signal</w:t>
+      </w:r>
+      <w:proofErr w:type="spellEnd"/>
+      <w:r>
+        <w:rPr>
+          <w:rFonts w:ascii="Cambria Math" w:hAnsi="Cambria Math"/>
+          <w:sz w:val="24"/>
+          <w:szCs w:val="24"/>
+        </w:rPr>
+        <w:t xml:space="preserve">  </w:t>
+      </w:r>
+      <w:proofErr w:type="spellStart"/>
+      <w:r>
+        <w:rPr>
+          <w:rFonts w:ascii="Cambria Math" w:hAnsi="Cambria Math"/>
+          <w:sz w:val="24"/>
+          <w:szCs w:val="24"/>
+        </w:rPr>
+        <w:t>MACD_Histogram</w:t>
+      </w:r>
+      <w:proofErr w:type="spellEnd"/>
+      <w:r>
+        <w:rPr>
+          <w:rFonts w:ascii="Cambria Math" w:hAnsi="Cambria Math"/>
+          <w:sz w:val="24"/>
+          <w:szCs w:val="24"/>
+        </w:rPr>
+        <w:t xml:space="preserve">   </w:t>
+      </w:r>
+      <w:proofErr w:type="spellStart"/>
+      <w:r>
+        <w:rPr>
+          <w:rFonts w:ascii="Cambria Math" w:hAnsi="Cambria Math"/>
+          <w:sz w:val="24"/>
+          <w:szCs w:val="24"/>
+        </w:rPr>
+        <w:t>Stoch_K</w:t>
+      </w:r>
+      <w:proofErr w:type="spellEnd"/>
+      <w:r>
+        <w:rPr>
+          <w:rFonts w:ascii="Cambria Math" w:hAnsi="Cambria Math"/>
+          <w:sz w:val="24"/>
+          <w:szCs w:val="24"/>
+        </w:rPr>
+        <w:t xml:space="preserve">   </w:t>
+      </w:r>
+      <w:proofErr w:type="spellStart"/>
+      <w:r>
+        <w:rPr>
+          <w:rFonts w:ascii="Cambria Math" w:hAnsi="Cambria Math"/>
+          <w:sz w:val="24"/>
+          <w:szCs w:val="24"/>
+        </w:rPr>
+        <w:t>Stoch_D</w:t>
+      </w:r>
+      <w:proofErr w:type="spellEnd"/>
+    </w:p>
+    <w:p>
+      <w:pPr>
+        <w:rPr>
+          <w:rFonts w:ascii="Cambria Math" w:hAnsi="Cambria Math"/>
+          <w:sz w:val="24"/>
+          <w:szCs w:val="24"/>
+        </w:rPr>
+      </w:pPr>
+      <w:r>
+        <w:rPr>
+          <w:rFonts w:ascii="Cambria Math" w:hAnsi="Cambria Math"/>
+          <w:sz w:val="24"/>
+          <w:szCs w:val="24"/>
+        </w:rPr>
+        <w:t>Date                                                                          ...</w:t>
+      </w:r>
+    </w:p>
+    <w:p>
+      <w:pPr>
+        <w:rPr>
+          <w:rFonts w:ascii="Cambria Math" w:hAnsi="Cambria Math"/>
+          <w:sz w:val="24"/>
+          <w:szCs w:val="24"/>
+        </w:rPr>
+      </w:pPr>
+      <w:r>
+        <w:rPr>
+          <w:rFonts w:ascii="Cambria Math" w:hAnsi="Cambria Math"/>
+          <w:sz w:val="24"/>
+          <w:szCs w:val="24"/>
+        </w:rPr>
+        <w:t xml:space="preserve">2021-03-16  50.790001  55.174999  43.087502  52.042500  52.042500  141691600  ...   -2.628467  5.694533     4.602103        3.529175  0.258426  0.771927  </w:t>
+      </w:r>
+    </w:p>
+    <w:p>
+      <w:pPr>
+        <w:rPr>
+          <w:rFonts w:ascii="Cambria Math" w:hAnsi="Cambria Math"/>
+          <w:sz w:val="24"/>
+          <w:szCs w:val="24"/>
+        </w:rPr>
+      </w:pPr>
+      <w:r>
+        <w:rPr>
+          <w:rFonts w:ascii="Cambria Math" w:hAnsi="Cambria Math"/>
+          <w:sz w:val="24"/>
+          <w:szCs w:val="24"/>
+        </w:rPr>
+        <w:t xml:space="preserve">2021-03-17  54.459999  57.867500  51.000000  52.452499  52.452499   65926400  ...   -2.344292  5.428476     4.821950        2.266051  0.281183  0.434359  </w:t>
+      </w:r>
+    </w:p>
+    <w:p>
+      <w:pPr>
+        <w:rPr>
+          <w:rFonts w:ascii="Cambria Math" w:hAnsi="Cambria Math"/>
+          <w:sz w:val="24"/>
+          <w:szCs w:val="24"/>
+        </w:rPr>
+      </w:pPr>
+      <w:r>
+        <w:rPr>
+          <w:rFonts w:ascii="Cambria Math" w:hAnsi="Cambria Math"/>
+          <w:sz w:val="24"/>
+          <w:szCs w:val="24"/>
+        </w:rPr>
+        <w:t xml:space="preserve">2021-03-18  53.500000  54.720001  48.912498  50.437500  50.437500   47059600  ...   -1.985387  5.073818     4.923096        1.066960  0.054878  0.212936  </w:t>
+      </w:r>
+    </w:p>
+    <w:p>
+      <w:pPr>
+        <w:rPr>
+          <w:rFonts w:ascii="Cambria Math" w:hAnsi="Cambria Math"/>
+          <w:sz w:val="24"/>
+          <w:szCs w:val="24"/>
+        </w:rPr>
+      </w:pPr>
+      <w:r>
+        <w:rPr>
+          <w:rFonts w:ascii="Cambria Math" w:hAnsi="Cambria Math"/>
+          <w:sz w:val="24"/>
+          <w:szCs w:val="24"/>
+        </w:rPr>
+        <w:t xml:space="preserve">2021-03-19  48.932499  56.750000  45.665001  50.067501  50.067501   98709200  ...   -1.572635  4.722771     4.930044        0.115371 -0.079252  0.090720  </w:t>
+      </w:r>
+    </w:p>
+    <w:p>
+      <w:pPr>
+        <w:rPr>
+          <w:rFonts w:ascii="Cambria Math" w:hAnsi="Cambria Math"/>
+          <w:sz w:val="24"/>
+          <w:szCs w:val="24"/>
+        </w:rPr>
+      </w:pPr>
+      <w:r>
+        <w:rPr>
+          <w:rFonts w:ascii="Cambria Math" w:hAnsi="Cambria Math"/>
+          <w:sz w:val="24"/>
+          <w:szCs w:val="24"/>
+        </w:rPr>
+        <w:t xml:space="preserve">2021-03-22  51.314999  52.590000  46.549999  48.622501  48.622501   40246000  ...   -1.130565  4.333472     4.853572       -0.727322 -0.177628 -0.075338  </w:t>
+      </w:r>
+    </w:p>
+    <w:p>
+      <w:pPr>
+        <w:rPr>
+          <w:rFonts w:ascii="Cambria Math" w:hAnsi="Cambria Math"/>
+          <w:sz w:val="24"/>
+          <w:szCs w:val="24"/>
+        </w:rPr>
+      </w:pPr>
+    </w:p>
+    <w:p>
+      <w:pPr>
+        <w:rPr>
+          <w:rFonts w:ascii="Cambria Math" w:hAnsi="Cambria Math"/>
+          <w:sz w:val="24"/>
+          <w:szCs w:val="24"/>
+        </w:rPr>
+      </w:pPr>
+      <w:r>
+        <w:rPr>
+          <w:rFonts w:ascii="Cambria Math" w:hAnsi="Cambria Math"/>
+          <w:sz w:val="24"/>
+          <w:szCs w:val="24"/>
+        </w:rPr>
+        <w:t>[5 rows x 19 columns]</w:t>
+      </w:r>
+    </w:p>
+    <w:p>
+      <w:pPr>
+        <w:rPr>
+          <w:rFonts w:ascii="Cambria Math" w:hAnsi="Cambria Math"/>
+          <w:sz w:val="24"/>
+          <w:szCs w:val="24"/>
+        </w:rPr>
+      </w:pPr>
+      <w:r>
+        <w:rPr>
+          <w:rFonts w:ascii="Cambria Math" w:hAnsi="Cambria Math"/>
+          <w:sz w:val="24"/>
+          <w:szCs w:val="24"/>
+        </w:rPr>
+        <w:br w:type="page"/>
+      </w:r>
+    </w:p>
+    <w:p>
+      <w:pPr>
+        <w:rPr>
+          <w:rFonts w:ascii="Cambria Math" w:hAnsi="Cambria Math"/>
+          <w:sz w:val="24"/>
+          <w:szCs w:val="24"/>
+        </w:rPr>
+      </w:pPr>
+      <w:r>
+        <w:rPr>
+          <w:rFonts w:ascii="Cambria Math" w:hAnsi="Cambria Math"/>
+          <w:sz w:val="24"/>
+          <w:szCs w:val="24"/>
+        </w:rPr>
+        <w:lastRenderedPageBreak/>
+        <w:t>Training with configuration: [(50, False)]</w:t>
+      </w:r>
+    </w:p>
+    <w:p>
+      <w:pPr>
+        <w:rPr>
+          <w:rFonts w:ascii="Cambria Math" w:hAnsi="Cambria Math"/>
+          <w:sz w:val="24"/>
+          <w:szCs w:val="24"/>
+        </w:rPr>
+      </w:pPr>
+      <w:r>
+        <w:rPr>
+          <w:rFonts w:ascii="Cambria Math" w:hAnsi="Cambria Math"/>
+          <w:sz w:val="24"/>
+          <w:szCs w:val="24"/>
+        </w:rPr>
+        <w:t>Mean Squared Error: 1.2600438138100005e-06</w:t>
+      </w:r>
+    </w:p>
+    <w:p>
+      <w:pPr>
+        <w:rPr>
+          <w:rFonts w:ascii="Cambria Math" w:hAnsi="Cambria Math"/>
+          <w:sz w:val="24"/>
+          <w:szCs w:val="24"/>
+        </w:rPr>
+      </w:pPr>
+      <w:r>
+        <w:rPr>
+          <w:rFonts w:ascii="Cambria Math" w:hAnsi="Cambria Math"/>
+          <w:sz w:val="24"/>
+          <w:szCs w:val="24"/>
+        </w:rPr>
+        <w:t>Mean Absolute Error: 0.0005571417143386539</w:t>
+      </w:r>
+    </w:p>
+    <w:p>
+      <w:pPr>
+        <w:rPr>
+          <w:rFonts w:ascii="Cambria Math" w:hAnsi="Cambria Math"/>
+          <w:sz w:val="24"/>
+          <w:szCs w:val="24"/>
+        </w:rPr>
+      </w:pPr>
+      <w:r>
+        <w:rPr>
+          <w:rFonts w:ascii="Cambria Math" w:hAnsi="Cambria Math"/>
+          <w:sz w:val="24"/>
+          <w:szCs w:val="24"/>
+        </w:rPr>
+        <w:t>R-squared Score: 0.5097615785065335</w:t>
+      </w:r>
+    </w:p>
+    <w:p>
+      <w:pPr>
+        <w:rPr>
+          <w:rFonts w:ascii="Cambria Math" w:hAnsi="Cambria Math"/>
+          <w:sz w:val="24"/>
+          <w:szCs w:val="24"/>
+        </w:rPr>
+      </w:pPr>
+    </w:p>
+    <w:p>
+      <w:pPr>
+        <w:rPr>
+          <w:rFonts w:ascii="Cambria Math" w:hAnsi="Cambria Math"/>
+          <w:sz w:val="24"/>
+          <w:szCs w:val="24"/>
+        </w:rPr>
+      </w:pPr>
+      <w:r>
+        <w:rPr>
+          <w:rFonts w:ascii="Cambria Math" w:hAnsi="Cambria Math"/>
+          <w:sz w:val="24"/>
+          <w:szCs w:val="24"/>
+        </w:rPr>
+        <w:t>Training with configuration: [(50, True), (50, False)]</w:t>
+      </w:r>
+    </w:p>
+    <w:p>
+      <w:pPr>
+        <w:rPr>
+          <w:rFonts w:ascii="Cambria Math" w:hAnsi="Cambria Math"/>
+          <w:sz w:val="24"/>
+          <w:szCs w:val="24"/>
+        </w:rPr>
+      </w:pPr>
+      <w:r>
+        <w:rPr>
+          <w:rFonts w:ascii="Cambria Math" w:hAnsi="Cambria Math"/>
+          <w:sz w:val="24"/>
+          <w:szCs w:val="24"/>
+        </w:rPr>
+        <w:t>Mean Squared Error: 1.2754795534191877e-06</w:t>
+      </w:r>
+    </w:p>
+    <w:p>
+      <w:pPr>
+        <w:rPr>
+          <w:rFonts w:ascii="Cambria Math" w:hAnsi="Cambria Math"/>
+          <w:sz w:val="24"/>
+          <w:szCs w:val="24"/>
+        </w:rPr>
+      </w:pPr>
+      <w:r>
+        <w:rPr>
+          <w:rFonts w:ascii="Cambria Math" w:hAnsi="Cambria Math"/>
+          <w:sz w:val="24"/>
+          <w:szCs w:val="24"/>
+        </w:rPr>
+        <w:t>Mean Absolute Error: 0.0005107050028347079</w:t>
+      </w:r>
+    </w:p>
+    <w:p>
+      <w:pPr>
+        <w:rPr>
+          <w:rFonts w:ascii="Cambria Math" w:hAnsi="Cambria Math"/>
+          <w:sz w:val="24"/>
+          <w:szCs w:val="24"/>
+        </w:rPr>
+      </w:pPr>
+      <w:r>
+        <w:rPr>
+          <w:rFonts w:ascii="Cambria Math" w:hAnsi="Cambria Math"/>
+          <w:sz w:val="24"/>
+          <w:szCs w:val="24"/>
+        </w:rPr>
+        <w:t>R-squared Score: 0.5037560789059194</w:t>
+      </w:r>
+    </w:p>
+    <w:p>
+      <w:pPr>
+        <w:rPr>
+          <w:rFonts w:ascii="Cambria Math" w:hAnsi="Cambria Math"/>
+          <w:sz w:val="24"/>
+          <w:szCs w:val="24"/>
+        </w:rPr>
+      </w:pPr>
+    </w:p>
+    <w:p>
+      <w:pPr>
+        <w:rPr>
+          <w:rFonts w:ascii="Cambria Math" w:hAnsi="Cambria Math"/>
+          <w:sz w:val="24"/>
+          <w:szCs w:val="24"/>
+        </w:rPr>
+      </w:pPr>
+      <w:r>
+        <w:rPr>
+          <w:rFonts w:ascii="Cambria Math" w:hAnsi="Cambria Math"/>
+          <w:sz w:val="24"/>
+          <w:szCs w:val="24"/>
+        </w:rPr>
+        <w:t>Training with configuration: [(50, True), (50, True), (50, False)]</w:t>
+      </w:r>
+    </w:p>
+    <w:p>
+      <w:pPr>
+        <w:rPr>
+          <w:rFonts w:ascii="Cambria Math" w:hAnsi="Cambria Math"/>
+          <w:sz w:val="24"/>
+          <w:szCs w:val="24"/>
+        </w:rPr>
+      </w:pPr>
+      <w:r>
+        <w:rPr>
+          <w:rFonts w:ascii="Cambria Math" w:hAnsi="Cambria Math"/>
+          <w:sz w:val="24"/>
+          <w:szCs w:val="24"/>
+        </w:rPr>
+        <w:t>Mean Squared Error: 1.549811567599981e-06</w:t>
+      </w:r>
+    </w:p>
+    <w:p>
+      <w:pPr>
+        <w:rPr>
+          <w:rFonts w:ascii="Cambria Math" w:hAnsi="Cambria Math"/>
+          <w:sz w:val="24"/>
+          <w:szCs w:val="24"/>
+        </w:rPr>
+      </w:pPr>
+      <w:r>
+        <w:rPr>
+          <w:rFonts w:ascii="Cambria Math" w:hAnsi="Cambria Math"/>
+          <w:sz w:val="24"/>
+          <w:szCs w:val="24"/>
+        </w:rPr>
+        <w:t>Mean Absolute Error: 0.0006550622959055027</w:t>
+      </w:r>
+    </w:p>
+    <w:p>
+      <w:pPr>
+        <w:rPr>
+          <w:rFonts w:ascii="Cambria Math" w:hAnsi="Cambria Math"/>
+          <w:sz w:val="24"/>
+          <w:szCs w:val="24"/>
+        </w:rPr>
+      </w:pPr>
+      <w:r>
+        <w:rPr>
+          <w:rFonts w:ascii="Cambria Math" w:hAnsi="Cambria Math"/>
+          <w:sz w:val="24"/>
+          <w:szCs w:val="24"/>
+        </w:rPr>
+        <w:t>R-squared Score: 0.39702320809370284</w:t>
+      </w:r>
+    </w:p>
+    <w:p>
+      <w:pPr>
+        <w:rPr>
+          <w:rFonts w:ascii="Cambria Math" w:hAnsi="Cambria Math"/>
+          <w:sz w:val="24"/>
+          <w:szCs w:val="24"/>
+        </w:rPr>
+      </w:pPr>
+    </w:p>
+    <w:p>
+      <w:pPr>
+        <w:rPr>
+          <w:rFonts w:ascii="Cambria Math" w:hAnsi="Cambria Math"/>
+          <w:sz w:val="24"/>
+          <w:szCs w:val="24"/>
+        </w:rPr>
+      </w:pPr>
+      <w:r>
+        <w:rPr>
+          <w:rFonts w:ascii="Cambria Math" w:hAnsi="Cambria Math"/>
+          <w:sz w:val="24"/>
+          <w:szCs w:val="24"/>
+        </w:rPr>
+        <w:t>Training with configuration: [(100, True), (50, False)]</w:t>
+      </w:r>
+    </w:p>
+    <w:p>
+      <w:pPr>
+        <w:rPr>
+          <w:rFonts w:ascii="Cambria Math" w:hAnsi="Cambria Math"/>
+          <w:sz w:val="24"/>
+          <w:szCs w:val="24"/>
+        </w:rPr>
+      </w:pPr>
+      <w:r>
+        <w:rPr>
+          <w:rFonts w:ascii="Cambria Math" w:hAnsi="Cambria Math"/>
+          <w:sz w:val="24"/>
+          <w:szCs w:val="24"/>
+        </w:rPr>
+        <w:t>Mean Squared Error: 9.62032441825052e-07</w:t>
+      </w:r>
+    </w:p>
+    <w:p>
+      <w:pPr>
+        <w:rPr>
+          <w:rFonts w:ascii="Cambria Math" w:hAnsi="Cambria Math"/>
+          <w:sz w:val="24"/>
+          <w:szCs w:val="24"/>
+        </w:rPr>
+      </w:pPr>
+      <w:r>
+        <w:rPr>
+          <w:rFonts w:ascii="Cambria Math" w:hAnsi="Cambria Math"/>
+          <w:sz w:val="24"/>
+          <w:szCs w:val="24"/>
+        </w:rPr>
+        <w:t>Mean Absolute Error: 0.00039337829495010454</w:t>
+      </w:r>
+    </w:p>
+    <w:p>
+      <w:pPr>
+        <w:rPr>
+          <w:rFonts w:ascii="Cambria Math" w:hAnsi="Cambria Math"/>
+          <w:sz w:val="24"/>
+          <w:szCs w:val="24"/>
+        </w:rPr>
+      </w:pPr>
+      <w:r>
+        <w:rPr>
+          <w:rFonts w:ascii="Cambria Math" w:hAnsi="Cambria Math"/>
+          <w:sz w:val="24"/>
+          <w:szCs w:val="24"/>
+        </w:rPr>
+        <w:t>R-squared Score: 0.6257072487981484</w:t>
+      </w:r>
+    </w:p>
+    <w:p>
+      <w:pPr>
+        <w:rPr>
+          <w:rFonts w:ascii="Cambria Math" w:hAnsi="Cambria Math"/>
+          <w:sz w:val="24"/>
+          <w:szCs w:val="24"/>
+        </w:rPr>
+      </w:pPr>
+      <w:r>
+        <w:rPr>
+          <w:rFonts w:ascii="Cambria Math" w:hAnsi="Cambria Math"/>
           <w:sz w:val="24"/>
           <w:szCs w:val="24"/>
         </w:rPr>

--- a/data/Results.docx
+++ b/data/Results.docx
@@ -72,6 +72,71 @@
           <w:sz w:val="24"/>
           <w:szCs w:val="24"/>
         </w:rPr>
+        <w:t xml:space="preserve">Best AAPL configuration: </w:t>
+      </w:r>
+      <w:r>
+        <w:rPr>
+          <w:rFonts w:ascii="Cambria Math" w:hAnsi="Cambria Math"/>
+          <w:sz w:val="24"/>
+          <w:szCs w:val="24"/>
+        </w:rPr>
+        <w:t xml:space="preserve"> </w:t>
+      </w:r>
+      <w:r>
+        <w:rPr>
+          <w:rFonts w:ascii="Cambria Math" w:hAnsi="Cambria Math"/>
+          <w:sz w:val="24"/>
+          <w:szCs w:val="24"/>
+        </w:rPr>
+        <w:t xml:space="preserve">[(50, False)] w/ MSE: </w:t>
+      </w:r>
+      <w:r>
+        <w:rPr>
+          <w:rFonts w:ascii="Cambria Math" w:hAnsi="Cambria Math"/>
+          <w:sz w:val="24"/>
+          <w:szCs w:val="24"/>
+        </w:rPr>
+        <w:t xml:space="preserve"> </w:t>
+      </w:r>
+      <w:r>
+        <w:rPr>
+          <w:rFonts w:ascii="Cambria Math" w:hAnsi="Cambria Math"/>
+          <w:sz w:val="24"/>
+          <w:szCs w:val="24"/>
+        </w:rPr>
+        <w:t xml:space="preserve">0.0011 &amp; r^2: </w:t>
+      </w:r>
+      <w:r>
+        <w:rPr>
+          <w:rFonts w:ascii="Cambria Math" w:hAnsi="Cambria Math"/>
+          <w:sz w:val="24"/>
+          <w:szCs w:val="24"/>
+        </w:rPr>
+        <w:t xml:space="preserve"> </w:t>
+      </w:r>
+      <w:r>
+        <w:rPr>
+          <w:rFonts w:ascii="Cambria Math" w:hAnsi="Cambria Math"/>
+          <w:sz w:val="24"/>
+          <w:szCs w:val="24"/>
+        </w:rPr>
+        <w:t>0.8467</w:t>
+      </w:r>
+    </w:p>
+    <w:p>
+      <w:pPr>
+        <w:rPr>
+          <w:rFonts w:ascii="Cambria Math" w:hAnsi="Cambria Math"/>
+          <w:sz w:val="24"/>
+          <w:szCs w:val="24"/>
+        </w:rPr>
+      </w:pPr>
+      <w:r>
+        <w:rPr>
+          <w:rFonts w:ascii="Cambria Math" w:hAnsi="Cambria Math"/>
+          <w:sz w:val="24"/>
+          <w:szCs w:val="24"/>
+        </w:rPr>
         <w:t>Raw stock data:</w:t>
       </w:r>
     </w:p>
@@ -306,18 +371,8 @@
           <w:sz w:val="24"/>
           <w:szCs w:val="24"/>
         </w:rPr>
-        <w:t xml:space="preserve">   </w:t>
-      </w:r>
-      <w:proofErr w:type="spellStart"/>
-      <w:r>
-        <w:rPr>
-          <w:rFonts w:ascii="Cambria Math" w:hAnsi="Cambria Math"/>
-          <w:sz w:val="24"/>
-          <w:szCs w:val="24"/>
-        </w:rPr>
-        <w:t>Stoch_D</w:t>
-      </w:r>
-      <w:proofErr w:type="spellEnd"/>
+        <w:t xml:space="preserve">   Stoch_D</w:t>
+      </w:r>
     </w:p>
     <w:p>
       <w:pPr>
@@ -455,15 +510,6 @@
         </w:rPr>
         <w:t>[5 rows x 19 columns]</w:t>
       </w:r>
-    </w:p>
-    <w:p>
-      <w:pPr>
-        <w:rPr>
-          <w:rFonts w:ascii="Cambria Math" w:hAnsi="Cambria Math"/>
-          <w:sz w:val="24"/>
-          <w:szCs w:val="24"/>
-        </w:rPr>
-      </w:pPr>
       <w:r>
         <w:rPr>
           <w:rFonts w:ascii="Cambria Math" w:hAnsi="Cambria Math"/>
@@ -806,44 +852,97 @@
         <w:jc w:val="center"/>
         <w:rPr>
           <w:rFonts w:ascii="Cambria Math" w:hAnsi="Cambria Math"/>
-          <w:sz w:val="24"/>
-          <w:szCs w:val="24"/>
-        </w:rPr>
-      </w:pPr>
-      <w:r>
-        <w:rPr>
-          <w:rFonts w:ascii="Cambria Math" w:hAnsi="Cambria Math"/>
+          <w:b/>
+          <w:bCs/>
+          <w:sz w:val="24"/>
+          <w:szCs w:val="24"/>
+        </w:rPr>
+      </w:pPr>
+      <w:r>
+        <w:rPr>
+          <w:rFonts w:ascii="Cambria Math" w:hAnsi="Cambria Math"/>
+          <w:b/>
+          <w:bCs/>
           <w:sz w:val="24"/>
           <w:szCs w:val="24"/>
         </w:rPr>
         <w:lastRenderedPageBreak/>
-        <w:t>Processing</w:t>
-      </w:r>
-      <w:r>
-        <w:rPr>
-          <w:rFonts w:ascii="Cambria Math" w:hAnsi="Cambria Math"/>
-          <w:sz w:val="24"/>
-          <w:szCs w:val="24"/>
-        </w:rPr>
-        <w:t xml:space="preserve"> data for</w:t>
-      </w:r>
-      <w:r>
-        <w:rPr>
-          <w:rFonts w:ascii="Cambria Math" w:hAnsi="Cambria Math"/>
-          <w:sz w:val="24"/>
-          <w:szCs w:val="24"/>
-        </w:rPr>
-        <w:t xml:space="preserve"> GME...</w:t>
-      </w:r>
-    </w:p>
-    <w:p>
-      <w:pPr>
-        <w:rPr>
-          <w:rFonts w:ascii="Cambria Math" w:hAnsi="Cambria Math"/>
-          <w:sz w:val="24"/>
-          <w:szCs w:val="24"/>
-        </w:rPr>
-      </w:pPr>
+        <w:t>Processing data for GME...</w:t>
+      </w:r>
+    </w:p>
+    <w:p>
+      <w:pPr>
+        <w:rPr>
+          <w:rFonts w:ascii="Cambria Math" w:hAnsi="Cambria Math"/>
+          <w:sz w:val="24"/>
+          <w:szCs w:val="24"/>
+        </w:rPr>
+      </w:pPr>
+    </w:p>
+    <w:p>
+      <w:pPr>
+        <w:rPr>
+          <w:rFonts w:ascii="Cambria Math" w:hAnsi="Cambria Math"/>
+          <w:sz w:val="24"/>
+          <w:szCs w:val="24"/>
+        </w:rPr>
+      </w:pPr>
+      <w:r>
+        <w:rPr>
+          <w:rFonts w:ascii="Cambria Math" w:hAnsi="Cambria Math"/>
+          <w:sz w:val="24"/>
+          <w:szCs w:val="24"/>
+        </w:rPr>
+        <w:t xml:space="preserve">Best GME configuration: </w:t>
+      </w:r>
+      <w:r>
+        <w:rPr>
+          <w:rFonts w:ascii="Cambria Math" w:hAnsi="Cambria Math"/>
+          <w:sz w:val="24"/>
+          <w:szCs w:val="24"/>
+        </w:rPr>
+        <w:t xml:space="preserve"> </w:t>
+      </w:r>
+      <w:r>
+        <w:rPr>
+          <w:rFonts w:ascii="Cambria Math" w:hAnsi="Cambria Math"/>
+          <w:sz w:val="24"/>
+          <w:szCs w:val="24"/>
+        </w:rPr>
+        <w:t xml:space="preserve">[(50, False)] w/ MSE: </w:t>
+      </w:r>
+      <w:r>
+        <w:rPr>
+          <w:rFonts w:ascii="Cambria Math" w:hAnsi="Cambria Math"/>
+          <w:sz w:val="24"/>
+          <w:szCs w:val="24"/>
+        </w:rPr>
+        <w:t xml:space="preserve"> </w:t>
+      </w:r>
+      <w:r>
+        <w:rPr>
+          <w:rFonts w:ascii="Cambria Math" w:hAnsi="Cambria Math"/>
+          <w:sz w:val="24"/>
+          <w:szCs w:val="24"/>
+        </w:rPr>
+        <w:t xml:space="preserve">0.0016 &amp; r^2: </w:t>
+      </w:r>
+      <w:r>
+        <w:rPr>
+          <w:rFonts w:ascii="Cambria Math" w:hAnsi="Cambria Math"/>
+          <w:sz w:val="24"/>
+          <w:szCs w:val="24"/>
+        </w:rPr>
+        <w:t xml:space="preserve"> </w:t>
+      </w:r>
+      <w:r>
+        <w:rPr>
+          <w:rFonts w:ascii="Cambria Math" w:hAnsi="Cambria Math"/>
+          <w:sz w:val="24"/>
+          <w:szCs w:val="24"/>
+        </w:rPr>
+        <w:t>0.7504</w:t>
+      </w:r>
     </w:p>
     <w:p>
       <w:pPr>
@@ -1093,18 +1192,8 @@
           <w:sz w:val="24"/>
           <w:szCs w:val="24"/>
         </w:rPr>
-        <w:t xml:space="preserve">   </w:t>
-      </w:r>
-      <w:proofErr w:type="spellStart"/>
-      <w:r>
-        <w:rPr>
-          <w:rFonts w:ascii="Cambria Math" w:hAnsi="Cambria Math"/>
-          <w:sz w:val="24"/>
-          <w:szCs w:val="24"/>
-        </w:rPr>
-        <w:t>Stoch_D</w:t>
-      </w:r>
-      <w:proofErr w:type="spellEnd"/>
+        <w:t xml:space="preserve">   Stoch_D</w:t>
+      </w:r>
     </w:p>
     <w:p>
       <w:pPr>
